--- a/SummerCodingInternExamples.docx
+++ b/SummerCodingInternExamples.docx
@@ -34,7 +34,68 @@
           <w:kern w:val="0"/>
           <w:szCs w:val="20"/>
         </w:rPr>
-        <w:t>xx 회사의 2xN명의 사원들은 N명씩 두 팀으로 나눠 숫자 게임을 하려고 합니다. 두 개의 팀을 각각 A팀과 B팀이라고 하겠습니다. 숫자 게임의 규칙은 다음과 같습니다.</w:t>
+        <w:t xml:space="preserve"> </w:t>
+      </w:r>
+      <w:r>
+        <w:rPr>
+          <w:rFonts w:ascii="D2Coding" w:eastAsia="D2Coding" w:hAnsi="D2Coding" w:cs="굴림" w:hint="eastAsia"/>
+          <w:color w:val="90A4AE"/>
+          <w:kern w:val="0"/>
+          <w:szCs w:val="20"/>
+        </w:rPr>
+        <w:t>다음은 3명이 끝말잇기를 하는 상황을 나타냅니다.</w:t>
+      </w:r>
+    </w:p>
+    <w:p>
+      <w:pPr>
+        <w:widowControl/>
+        <w:shd w:val="clear" w:color="auto" w:fill="263238"/>
+        <w:wordWrap/>
+        <w:autoSpaceDE/>
+        <w:autoSpaceDN/>
+        <w:spacing w:before="100" w:beforeAutospacing="1" w:after="100" w:afterAutospacing="1" w:line="240" w:lineRule="auto"/>
+        <w:jc w:val="left"/>
+        <w:rPr>
+          <w:rFonts w:ascii="D2Coding" w:eastAsia="D2Coding" w:hAnsi="D2Coding" w:cs="굴림"/>
+          <w:color w:val="90A4AE"/>
+          <w:kern w:val="0"/>
+          <w:szCs w:val="20"/>
+        </w:rPr>
+      </w:pPr>
+      <w:r>
+        <w:rPr>
+          <w:rFonts w:ascii="D2Coding" w:eastAsia="D2Coding" w:hAnsi="D2Coding" w:cs="굴림" w:hint="eastAsia"/>
+          <w:color w:val="90A4AE"/>
+          <w:kern w:val="0"/>
+          <w:szCs w:val="20"/>
+        </w:rPr>
+        <w:t>tank → kick → know → wheel → land → dream → mother → robot → tank</w:t>
+      </w:r>
+    </w:p>
+    <w:p>
+      <w:pPr>
+        <w:widowControl/>
+        <w:shd w:val="clear" w:color="auto" w:fill="263238"/>
+        <w:wordWrap/>
+        <w:autoSpaceDE/>
+        <w:autoSpaceDN/>
+        <w:spacing w:before="100" w:beforeAutospacing="1" w:after="100" w:afterAutospacing="1" w:line="240" w:lineRule="auto"/>
+        <w:jc w:val="left"/>
+        <w:rPr>
+          <w:rFonts w:ascii="D2Coding" w:eastAsia="D2Coding" w:hAnsi="D2Coding" w:cs="굴림"/>
+          <w:color w:val="90A4AE"/>
+          <w:kern w:val="0"/>
+          <w:szCs w:val="20"/>
+        </w:rPr>
+      </w:pPr>
+      <w:r>
+        <w:rPr>
+          <w:rFonts w:ascii="D2Coding" w:eastAsia="D2Coding" w:hAnsi="D2Coding" w:cs="굴림" w:hint="eastAsia"/>
+          <w:color w:val="90A4AE"/>
+          <w:kern w:val="0"/>
+          <w:szCs w:val="20"/>
+        </w:rPr>
+        <w:t>위 끝말잇기는 다음과 같이 진행됩니다.</w:t>
       </w:r>
     </w:p>
     <w:p>
@@ -42,7 +103,7 @@
         <w:widowControl/>
         <w:numPr>
           <w:ilvl w:val="0"/>
-          <w:numId w:val="1"/>
+          <w:numId w:val="7"/>
         </w:numPr>
         <w:shd w:val="clear" w:color="auto" w:fill="263238"/>
         <w:wordWrap/>
@@ -51,40 +112,20 @@
         <w:spacing w:before="100" w:beforeAutospacing="1" w:after="100" w:afterAutospacing="1" w:line="240" w:lineRule="auto"/>
         <w:jc w:val="left"/>
         <w:rPr>
-          <w:rFonts w:ascii="D2Coding" w:eastAsia="D2Coding" w:hAnsi="D2Coding" w:cs="굴림" w:hint="eastAsia"/>
-          <w:color w:val="90A4AE"/>
-          <w:kern w:val="0"/>
-          <w:szCs w:val="20"/>
-        </w:rPr>
-      </w:pPr>
-      <w:r>
-        <w:rPr>
-          <w:rFonts w:ascii="D2Coding" w:eastAsia="D2Coding" w:hAnsi="D2Coding" w:cs="굴림" w:hint="eastAsia"/>
-          <w:color w:val="90A4AE"/>
-          <w:kern w:val="0"/>
-          <w:szCs w:val="20"/>
-        </w:rPr>
-        <w:t xml:space="preserve">먼저 모든 사원이 무작위로 자연수를 하나씩 </w:t>
-      </w:r>
-      <w:proofErr w:type="spellStart"/>
-      <w:r>
-        <w:rPr>
-          <w:rFonts w:ascii="D2Coding" w:eastAsia="D2Coding" w:hAnsi="D2Coding" w:cs="굴림" w:hint="eastAsia"/>
-          <w:color w:val="90A4AE"/>
-          <w:kern w:val="0"/>
-          <w:szCs w:val="20"/>
-        </w:rPr>
-        <w:t>부여받습니다</w:t>
-      </w:r>
-      <w:proofErr w:type="spellEnd"/>
-      <w:r>
-        <w:rPr>
-          <w:rFonts w:ascii="D2Coding" w:eastAsia="D2Coding" w:hAnsi="D2Coding" w:cs="굴림" w:hint="eastAsia"/>
-          <w:color w:val="90A4AE"/>
-          <w:kern w:val="0"/>
-          <w:szCs w:val="20"/>
-        </w:rPr>
-        <w:t>.</w:t>
+          <w:rFonts w:ascii="D2Coding" w:eastAsia="D2Coding" w:hAnsi="D2Coding" w:cs="굴림"/>
+          <w:color w:val="90A4AE"/>
+          <w:kern w:val="0"/>
+          <w:szCs w:val="20"/>
+        </w:rPr>
+      </w:pPr>
+      <w:r>
+        <w:rPr>
+          <w:rFonts w:ascii="D2Coding" w:eastAsia="D2Coding" w:hAnsi="D2Coding" w:cs="굴림" w:hint="eastAsia"/>
+          <w:color w:val="90A4AE"/>
+          <w:kern w:val="0"/>
+          <w:szCs w:val="20"/>
+        </w:rPr>
+        <w:t>1번 사람이 자신의 첫 번째 차례에 tank를 말합니다.</w:t>
       </w:r>
     </w:p>
     <w:p>
@@ -92,7 +133,7 @@
         <w:widowControl/>
         <w:numPr>
           <w:ilvl w:val="0"/>
-          <w:numId w:val="1"/>
+          <w:numId w:val="7"/>
         </w:numPr>
         <w:shd w:val="clear" w:color="auto" w:fill="263238"/>
         <w:wordWrap/>
@@ -101,20 +142,20 @@
         <w:spacing w:before="100" w:beforeAutospacing="1" w:after="100" w:afterAutospacing="1" w:line="240" w:lineRule="auto"/>
         <w:jc w:val="left"/>
         <w:rPr>
-          <w:rFonts w:ascii="D2Coding" w:eastAsia="D2Coding" w:hAnsi="D2Coding" w:cs="굴림" w:hint="eastAsia"/>
-          <w:color w:val="90A4AE"/>
-          <w:kern w:val="0"/>
-          <w:szCs w:val="20"/>
-        </w:rPr>
-      </w:pPr>
-      <w:r>
-        <w:rPr>
-          <w:rFonts w:ascii="D2Coding" w:eastAsia="D2Coding" w:hAnsi="D2Coding" w:cs="굴림" w:hint="eastAsia"/>
-          <w:color w:val="90A4AE"/>
-          <w:kern w:val="0"/>
-          <w:szCs w:val="20"/>
-        </w:rPr>
-        <w:t>각 사원은 딱 한 번씩 경기를 합니다.</w:t>
+          <w:rFonts w:ascii="D2Coding" w:eastAsia="D2Coding" w:hAnsi="D2Coding" w:cs="굴림"/>
+          <w:color w:val="90A4AE"/>
+          <w:kern w:val="0"/>
+          <w:szCs w:val="20"/>
+        </w:rPr>
+      </w:pPr>
+      <w:r>
+        <w:rPr>
+          <w:rFonts w:ascii="D2Coding" w:eastAsia="D2Coding" w:hAnsi="D2Coding" w:cs="굴림" w:hint="eastAsia"/>
+          <w:color w:val="90A4AE"/>
+          <w:kern w:val="0"/>
+          <w:szCs w:val="20"/>
+        </w:rPr>
+        <w:t>2번 사람이 자신의 첫 번째 차례에 kick을 말합니다.</w:t>
       </w:r>
     </w:p>
     <w:p>
@@ -122,7 +163,7 @@
         <w:widowControl/>
         <w:numPr>
           <w:ilvl w:val="0"/>
-          <w:numId w:val="1"/>
+          <w:numId w:val="7"/>
         </w:numPr>
         <w:shd w:val="clear" w:color="auto" w:fill="263238"/>
         <w:wordWrap/>
@@ -131,20 +172,20 @@
         <w:spacing w:before="100" w:beforeAutospacing="1" w:after="100" w:afterAutospacing="1" w:line="240" w:lineRule="auto"/>
         <w:jc w:val="left"/>
         <w:rPr>
-          <w:rFonts w:ascii="D2Coding" w:eastAsia="D2Coding" w:hAnsi="D2Coding" w:cs="굴림" w:hint="eastAsia"/>
-          <w:color w:val="90A4AE"/>
-          <w:kern w:val="0"/>
-          <w:szCs w:val="20"/>
-        </w:rPr>
-      </w:pPr>
-      <w:r>
-        <w:rPr>
-          <w:rFonts w:ascii="D2Coding" w:eastAsia="D2Coding" w:hAnsi="D2Coding" w:cs="굴림" w:hint="eastAsia"/>
-          <w:color w:val="90A4AE"/>
-          <w:kern w:val="0"/>
-          <w:szCs w:val="20"/>
-        </w:rPr>
-        <w:t>각 경기당 A팀에서 한 사원이, B팀에서 한 사원이 나와 서로의 수를 공개합니다. 그때 숫자가 큰 쪽이 승리하게 되고, 승리한 사원이 속한 팀은 승점을 1점 얻게 됩니다.</w:t>
+          <w:rFonts w:ascii="D2Coding" w:eastAsia="D2Coding" w:hAnsi="D2Coding" w:cs="굴림"/>
+          <w:color w:val="90A4AE"/>
+          <w:kern w:val="0"/>
+          <w:szCs w:val="20"/>
+        </w:rPr>
+      </w:pPr>
+      <w:r>
+        <w:rPr>
+          <w:rFonts w:ascii="D2Coding" w:eastAsia="D2Coding" w:hAnsi="D2Coding" w:cs="굴림" w:hint="eastAsia"/>
+          <w:color w:val="90A4AE"/>
+          <w:kern w:val="0"/>
+          <w:szCs w:val="20"/>
+        </w:rPr>
+        <w:t>3번 사람이 자신의 첫 번째 차례에 know를 말합니다.</w:t>
       </w:r>
     </w:p>
     <w:p>
@@ -152,7 +193,7 @@
         <w:widowControl/>
         <w:numPr>
           <w:ilvl w:val="0"/>
-          <w:numId w:val="1"/>
+          <w:numId w:val="7"/>
         </w:numPr>
         <w:shd w:val="clear" w:color="auto" w:fill="263238"/>
         <w:wordWrap/>
@@ -161,252 +202,102 @@
         <w:spacing w:before="100" w:beforeAutospacing="1" w:after="100" w:afterAutospacing="1" w:line="240" w:lineRule="auto"/>
         <w:jc w:val="left"/>
         <w:rPr>
-          <w:rFonts w:ascii="D2Coding" w:eastAsia="D2Coding" w:hAnsi="D2Coding" w:cs="굴림" w:hint="eastAsia"/>
-          <w:color w:val="90A4AE"/>
-          <w:kern w:val="0"/>
-          <w:szCs w:val="20"/>
-        </w:rPr>
-      </w:pPr>
-      <w:r>
-        <w:rPr>
-          <w:rFonts w:ascii="D2Coding" w:eastAsia="D2Coding" w:hAnsi="D2Coding" w:cs="굴림" w:hint="eastAsia"/>
-          <w:color w:val="90A4AE"/>
-          <w:kern w:val="0"/>
-          <w:szCs w:val="20"/>
-        </w:rPr>
-        <w:t>만약 숫자가 같다면 누구도 승점을 얻지 않습니다.</w:t>
-      </w:r>
-    </w:p>
-    <w:p>
-      <w:pPr>
-        <w:widowControl/>
-        <w:shd w:val="clear" w:color="auto" w:fill="263238"/>
-        <w:wordWrap/>
-        <w:autoSpaceDE/>
-        <w:autoSpaceDN/>
-        <w:spacing w:beforeAutospacing="1" w:after="0" w:afterAutospacing="1" w:line="240" w:lineRule="auto"/>
-        <w:jc w:val="left"/>
-        <w:rPr>
-          <w:rFonts w:ascii="D2Coding" w:eastAsia="D2Coding" w:hAnsi="D2Coding" w:cs="굴림" w:hint="eastAsia"/>
-          <w:color w:val="90A4AE"/>
-          <w:kern w:val="0"/>
-          <w:szCs w:val="20"/>
-        </w:rPr>
-      </w:pPr>
-      <w:r>
-        <w:rPr>
-          <w:rFonts w:ascii="D2Coding" w:eastAsia="D2Coding" w:hAnsi="D2Coding" w:cs="굴림" w:hint="eastAsia"/>
-          <w:color w:val="90A4AE"/>
-          <w:kern w:val="0"/>
-          <w:szCs w:val="20"/>
-        </w:rPr>
-        <w:t xml:space="preserve">전체 사원들은 우선 무작위로 자연수를 하나씩 </w:t>
-      </w:r>
-      <w:proofErr w:type="spellStart"/>
-      <w:r>
-        <w:rPr>
-          <w:rFonts w:ascii="D2Coding" w:eastAsia="D2Coding" w:hAnsi="D2Coding" w:cs="굴림" w:hint="eastAsia"/>
-          <w:color w:val="90A4AE"/>
-          <w:kern w:val="0"/>
-          <w:szCs w:val="20"/>
-        </w:rPr>
-        <w:t>부여받았습니다</w:t>
-      </w:r>
-      <w:proofErr w:type="spellEnd"/>
-      <w:r>
-        <w:rPr>
-          <w:rFonts w:ascii="D2Coding" w:eastAsia="D2Coding" w:hAnsi="D2Coding" w:cs="굴림" w:hint="eastAsia"/>
-          <w:color w:val="90A4AE"/>
-          <w:kern w:val="0"/>
-          <w:szCs w:val="20"/>
-        </w:rPr>
-        <w:t xml:space="preserve">. </w:t>
-      </w:r>
-      <w:proofErr w:type="spellStart"/>
-      <w:r>
-        <w:rPr>
-          <w:rFonts w:ascii="D2Coding" w:eastAsia="D2Coding" w:hAnsi="D2Coding" w:cs="굴림" w:hint="eastAsia"/>
-          <w:color w:val="90A4AE"/>
-          <w:kern w:val="0"/>
-          <w:szCs w:val="20"/>
-        </w:rPr>
-        <w:t>그다음</w:t>
-      </w:r>
-      <w:proofErr w:type="spellEnd"/>
-      <w:r>
-        <w:rPr>
-          <w:rFonts w:ascii="D2Coding" w:eastAsia="D2Coding" w:hAnsi="D2Coding" w:cs="굴림" w:hint="eastAsia"/>
-          <w:color w:val="90A4AE"/>
-          <w:kern w:val="0"/>
-          <w:szCs w:val="20"/>
-        </w:rPr>
-        <w:t xml:space="preserve"> A팀은 빠르게 </w:t>
-      </w:r>
-      <w:proofErr w:type="spellStart"/>
-      <w:r>
-        <w:rPr>
-          <w:rFonts w:ascii="D2Coding" w:eastAsia="D2Coding" w:hAnsi="D2Coding" w:cs="굴림" w:hint="eastAsia"/>
-          <w:color w:val="90A4AE"/>
-          <w:kern w:val="0"/>
-          <w:szCs w:val="20"/>
-        </w:rPr>
-        <w:t>출전순서를</w:t>
-      </w:r>
-      <w:proofErr w:type="spellEnd"/>
-      <w:r>
-        <w:rPr>
-          <w:rFonts w:ascii="D2Coding" w:eastAsia="D2Coding" w:hAnsi="D2Coding" w:cs="굴림" w:hint="eastAsia"/>
-          <w:color w:val="90A4AE"/>
-          <w:kern w:val="0"/>
-          <w:szCs w:val="20"/>
-        </w:rPr>
-        <w:t xml:space="preserve"> 정했고 자신들의 출전 순서를 B팀에게 공개해버렸습니다. B팀은 그것을 보고 자신들의 최종 승점을 가장 높이는 방법으로 팀원들의 출전 순서를 정했습니다. 이때의 B팀이 얻는 승점을 구해주세요.</w:t>
-      </w:r>
-      <w:r>
-        <w:rPr>
-          <w:rFonts w:ascii="D2Coding" w:eastAsia="D2Coding" w:hAnsi="D2Coding" w:cs="굴림" w:hint="eastAsia"/>
-          <w:color w:val="90A4AE"/>
-          <w:kern w:val="0"/>
-          <w:szCs w:val="20"/>
-        </w:rPr>
-        <w:br/>
-        <w:t xml:space="preserve">A 팀원들이 </w:t>
-      </w:r>
-      <w:proofErr w:type="spellStart"/>
-      <w:r>
-        <w:rPr>
-          <w:rFonts w:ascii="D2Coding" w:eastAsia="D2Coding" w:hAnsi="D2Coding" w:cs="굴림" w:hint="eastAsia"/>
-          <w:color w:val="90A4AE"/>
-          <w:kern w:val="0"/>
-          <w:szCs w:val="20"/>
-        </w:rPr>
-        <w:t>부여받은</w:t>
-      </w:r>
-      <w:proofErr w:type="spellEnd"/>
-      <w:r>
-        <w:rPr>
-          <w:rFonts w:ascii="D2Coding" w:eastAsia="D2Coding" w:hAnsi="D2Coding" w:cs="굴림" w:hint="eastAsia"/>
-          <w:color w:val="90A4AE"/>
-          <w:kern w:val="0"/>
-          <w:szCs w:val="20"/>
-        </w:rPr>
-        <w:t xml:space="preserve"> 수가 출전 순서대로 </w:t>
-      </w:r>
-      <w:proofErr w:type="spellStart"/>
-      <w:r>
-        <w:rPr>
-          <w:rFonts w:ascii="D2Coding" w:eastAsia="D2Coding" w:hAnsi="D2Coding" w:cs="굴림" w:hint="eastAsia"/>
-          <w:color w:val="90A4AE"/>
-          <w:kern w:val="0"/>
-          <w:szCs w:val="20"/>
-        </w:rPr>
-        <w:t>나열되어있는</w:t>
-      </w:r>
-      <w:proofErr w:type="spellEnd"/>
-      <w:r>
-        <w:rPr>
-          <w:rFonts w:ascii="D2Coding" w:eastAsia="D2Coding" w:hAnsi="D2Coding" w:cs="굴림" w:hint="eastAsia"/>
-          <w:color w:val="90A4AE"/>
-          <w:kern w:val="0"/>
-          <w:szCs w:val="20"/>
-        </w:rPr>
-        <w:t xml:space="preserve"> 배열 </w:t>
-      </w:r>
-      <w:r>
-        <w:rPr>
-          <w:rFonts w:ascii="D2Coding" w:eastAsia="D2Coding" w:hAnsi="D2Coding" w:cs="굴림체"/>
-          <w:color w:val="DEE6EA"/>
-          <w:kern w:val="0"/>
-          <w:szCs w:val="20"/>
-        </w:rPr>
-        <w:t>A</w:t>
-      </w:r>
-      <w:r>
-        <w:rPr>
-          <w:rFonts w:ascii="D2Coding" w:eastAsia="D2Coding" w:hAnsi="D2Coding" w:cs="굴림" w:hint="eastAsia"/>
-          <w:color w:val="90A4AE"/>
-          <w:kern w:val="0"/>
-          <w:szCs w:val="20"/>
-        </w:rPr>
-        <w:t xml:space="preserve">와 </w:t>
-      </w:r>
-      <w:proofErr w:type="spellStart"/>
-      <w:r>
-        <w:rPr>
-          <w:rFonts w:ascii="D2Coding" w:eastAsia="D2Coding" w:hAnsi="D2Coding" w:cs="굴림" w:hint="eastAsia"/>
-          <w:color w:val="90A4AE"/>
-          <w:kern w:val="0"/>
-          <w:szCs w:val="20"/>
-        </w:rPr>
-        <w:t>i</w:t>
-      </w:r>
-      <w:proofErr w:type="spellEnd"/>
-      <w:r>
-        <w:rPr>
-          <w:rFonts w:ascii="D2Coding" w:eastAsia="D2Coding" w:hAnsi="D2Coding" w:cs="굴림" w:hint="eastAsia"/>
-          <w:color w:val="90A4AE"/>
-          <w:kern w:val="0"/>
-          <w:szCs w:val="20"/>
-        </w:rPr>
-        <w:t xml:space="preserve">번째 원소가 B팀의 </w:t>
-      </w:r>
-      <w:proofErr w:type="spellStart"/>
-      <w:r>
-        <w:rPr>
-          <w:rFonts w:ascii="D2Coding" w:eastAsia="D2Coding" w:hAnsi="D2Coding" w:cs="굴림" w:hint="eastAsia"/>
-          <w:color w:val="90A4AE"/>
-          <w:kern w:val="0"/>
-          <w:szCs w:val="20"/>
-        </w:rPr>
-        <w:t>i</w:t>
-      </w:r>
-      <w:proofErr w:type="spellEnd"/>
-      <w:r>
-        <w:rPr>
-          <w:rFonts w:ascii="D2Coding" w:eastAsia="D2Coding" w:hAnsi="D2Coding" w:cs="굴림" w:hint="eastAsia"/>
-          <w:color w:val="90A4AE"/>
-          <w:kern w:val="0"/>
-          <w:szCs w:val="20"/>
-        </w:rPr>
-        <w:t xml:space="preserve">번 팀원이 </w:t>
-      </w:r>
-      <w:proofErr w:type="spellStart"/>
-      <w:r>
-        <w:rPr>
-          <w:rFonts w:ascii="D2Coding" w:eastAsia="D2Coding" w:hAnsi="D2Coding" w:cs="굴림" w:hint="eastAsia"/>
-          <w:color w:val="90A4AE"/>
-          <w:kern w:val="0"/>
-          <w:szCs w:val="20"/>
-        </w:rPr>
-        <w:t>부여받은</w:t>
-      </w:r>
-      <w:proofErr w:type="spellEnd"/>
-      <w:r>
-        <w:rPr>
-          <w:rFonts w:ascii="D2Coding" w:eastAsia="D2Coding" w:hAnsi="D2Coding" w:cs="굴림" w:hint="eastAsia"/>
-          <w:color w:val="90A4AE"/>
-          <w:kern w:val="0"/>
-          <w:szCs w:val="20"/>
-        </w:rPr>
-        <w:t xml:space="preserve"> 수를 의미하는 배열 </w:t>
-      </w:r>
-      <w:r>
-        <w:rPr>
-          <w:rFonts w:ascii="D2Coding" w:eastAsia="D2Coding" w:hAnsi="D2Coding" w:cs="굴림체"/>
-          <w:color w:val="DEE6EA"/>
-          <w:kern w:val="0"/>
-          <w:szCs w:val="20"/>
-        </w:rPr>
-        <w:t>B</w:t>
-      </w:r>
-      <w:r>
-        <w:rPr>
-          <w:rFonts w:ascii="D2Coding" w:eastAsia="D2Coding" w:hAnsi="D2Coding" w:cs="굴림" w:hint="eastAsia"/>
-          <w:color w:val="90A4AE"/>
-          <w:kern w:val="0"/>
-          <w:szCs w:val="20"/>
-        </w:rPr>
-        <w:t>가 주어질 때, B 팀원들이 얻을 수 있는 최대 승점을 return 하도록 solution 함수를 완성해주세요.</w:t>
+          <w:rFonts w:ascii="D2Coding" w:eastAsia="D2Coding" w:hAnsi="D2Coding" w:cs="굴림"/>
+          <w:color w:val="90A4AE"/>
+          <w:kern w:val="0"/>
+          <w:szCs w:val="20"/>
+        </w:rPr>
+      </w:pPr>
+      <w:r>
+        <w:rPr>
+          <w:rFonts w:ascii="D2Coding" w:eastAsia="D2Coding" w:hAnsi="D2Coding" w:cs="굴림" w:hint="eastAsia"/>
+          <w:color w:val="90A4AE"/>
+          <w:kern w:val="0"/>
+          <w:szCs w:val="20"/>
+        </w:rPr>
+        <w:t>1번 사람이 자신의 두 번째 차례에 wheel을 말합니다.</w:t>
+      </w:r>
+    </w:p>
+    <w:p>
+      <w:pPr>
+        <w:widowControl/>
+        <w:numPr>
+          <w:ilvl w:val="0"/>
+          <w:numId w:val="7"/>
+        </w:numPr>
+        <w:shd w:val="clear" w:color="auto" w:fill="263238"/>
+        <w:wordWrap/>
+        <w:autoSpaceDE/>
+        <w:autoSpaceDN/>
+        <w:spacing w:before="100" w:beforeAutospacing="1" w:after="100" w:afterAutospacing="1" w:line="240" w:lineRule="auto"/>
+        <w:jc w:val="left"/>
+        <w:rPr>
+          <w:rFonts w:ascii="D2Coding" w:eastAsia="D2Coding" w:hAnsi="D2Coding" w:cs="굴림"/>
+          <w:color w:val="90A4AE"/>
+          <w:kern w:val="0"/>
+          <w:szCs w:val="20"/>
+        </w:rPr>
+      </w:pPr>
+      <w:r>
+        <w:rPr>
+          <w:rFonts w:ascii="D2Coding" w:eastAsia="D2Coding" w:hAnsi="D2Coding" w:cs="굴림" w:hint="eastAsia"/>
+          <w:color w:val="90A4AE"/>
+          <w:kern w:val="0"/>
+          <w:szCs w:val="20"/>
+        </w:rPr>
+        <w:t>(계속 진행)</w:t>
+      </w:r>
+    </w:p>
+    <w:p>
+      <w:pPr>
+        <w:widowControl/>
+        <w:shd w:val="clear" w:color="auto" w:fill="263238"/>
+        <w:wordWrap/>
+        <w:autoSpaceDE/>
+        <w:autoSpaceDN/>
+        <w:spacing w:before="100" w:beforeAutospacing="1" w:after="100" w:afterAutospacing="1" w:line="240" w:lineRule="auto"/>
+        <w:jc w:val="left"/>
+        <w:rPr>
+          <w:rFonts w:ascii="D2Coding" w:eastAsia="D2Coding" w:hAnsi="D2Coding" w:cs="굴림"/>
+          <w:color w:val="90A4AE"/>
+          <w:kern w:val="0"/>
+          <w:szCs w:val="20"/>
+        </w:rPr>
+      </w:pPr>
+      <w:r>
+        <w:rPr>
+          <w:rFonts w:ascii="D2Coding" w:eastAsia="D2Coding" w:hAnsi="D2Coding" w:cs="굴림" w:hint="eastAsia"/>
+          <w:color w:val="90A4AE"/>
+          <w:kern w:val="0"/>
+          <w:szCs w:val="20"/>
+        </w:rPr>
+        <w:t>끝말잇기를 계속 진행해 나가다 보면, 3번 사람이 자신의 세 번째 차례에 말한 tank 라는 단어는 이전에 등장했던 단어이므로 탈락하게 됩니다.</w:t>
+      </w:r>
+    </w:p>
+    <w:p>
+      <w:pPr>
+        <w:widowControl/>
+        <w:shd w:val="clear" w:color="auto" w:fill="263238"/>
+        <w:wordWrap/>
+        <w:autoSpaceDE/>
+        <w:autoSpaceDN/>
+        <w:spacing w:before="100" w:beforeAutospacing="1" w:after="100" w:afterAutospacing="1" w:line="240" w:lineRule="auto"/>
+        <w:jc w:val="left"/>
+        <w:rPr>
+          <w:rFonts w:ascii="D2Coding" w:eastAsia="D2Coding" w:hAnsi="D2Coding" w:cs="굴림"/>
+          <w:color w:val="90A4AE"/>
+          <w:kern w:val="0"/>
+          <w:szCs w:val="20"/>
+        </w:rPr>
+      </w:pPr>
+      <w:r>
+        <w:rPr>
+          <w:rFonts w:ascii="D2Coding" w:eastAsia="D2Coding" w:hAnsi="D2Coding" w:cs="굴림" w:hint="eastAsia"/>
+          <w:color w:val="90A4AE"/>
+          <w:kern w:val="0"/>
+          <w:szCs w:val="20"/>
+        </w:rPr>
+        <w:t>사람의 수 n과 사람들이 순서대로 말한 단어 words 가 매개변수로 주어질 때, 가장 먼저 탈락하는 사람의 번호와 그 사람이 자신의 몇 번째 차례에 탈락하는지를 구해서 return 하도록 solution 함수를 완성해주세요.</w:t>
       </w:r>
     </w:p>
     <w:p>
@@ -419,16 +310,6 @@
         <w:spacing w:before="100" w:beforeAutospacing="1" w:after="100" w:afterAutospacing="1" w:line="240" w:lineRule="auto"/>
         <w:jc w:val="left"/>
         <w:outlineLvl w:val="4"/>
-        <w:rPr>
-          <w:rFonts w:ascii="D2Coding" w:eastAsia="D2Coding" w:hAnsi="D2Coding" w:cs="Helvetica" w:hint="eastAsia"/>
-          <w:b/>
-          <w:bCs/>
-          <w:color w:val="DEE6EA"/>
-          <w:kern w:val="0"/>
-          <w:szCs w:val="20"/>
-        </w:rPr>
-      </w:pPr>
-      <w:r>
         <w:rPr>
           <w:rFonts w:ascii="D2Coding" w:eastAsia="D2Coding" w:hAnsi="D2Coding" w:cs="Helvetica"/>
           <w:b/>
@@ -437,287 +318,8 @@
           <w:kern w:val="0"/>
           <w:szCs w:val="20"/>
         </w:rPr>
-        <w:t>제한사항</w:t>
-      </w:r>
-    </w:p>
-    <w:p>
-      <w:pPr>
-        <w:widowControl/>
-        <w:numPr>
-          <w:ilvl w:val="0"/>
-          <w:numId w:val="2"/>
-        </w:numPr>
-        <w:shd w:val="clear" w:color="auto" w:fill="263238"/>
-        <w:wordWrap/>
-        <w:autoSpaceDE/>
-        <w:autoSpaceDN/>
-        <w:spacing w:beforeAutospacing="1" w:after="0" w:afterAutospacing="1" w:line="240" w:lineRule="auto"/>
-        <w:jc w:val="left"/>
-        <w:rPr>
-          <w:rFonts w:ascii="D2Coding" w:eastAsia="D2Coding" w:hAnsi="D2Coding" w:cs="굴림"/>
-          <w:color w:val="90A4AE"/>
-          <w:kern w:val="0"/>
-          <w:szCs w:val="20"/>
-        </w:rPr>
-      </w:pPr>
-      <w:r>
-        <w:rPr>
-          <w:rFonts w:ascii="D2Coding" w:eastAsia="D2Coding" w:hAnsi="D2Coding" w:cs="굴림체"/>
-          <w:color w:val="DEE6EA"/>
-          <w:kern w:val="0"/>
-          <w:szCs w:val="20"/>
-        </w:rPr>
-        <w:t>A</w:t>
-      </w:r>
-      <w:r>
-        <w:rPr>
-          <w:rFonts w:ascii="D2Coding" w:eastAsia="D2Coding" w:hAnsi="D2Coding" w:cs="굴림" w:hint="eastAsia"/>
-          <w:color w:val="90A4AE"/>
-          <w:kern w:val="0"/>
-          <w:szCs w:val="20"/>
-        </w:rPr>
-        <w:t>와 </w:t>
-      </w:r>
-      <w:r>
-        <w:rPr>
-          <w:rFonts w:ascii="D2Coding" w:eastAsia="D2Coding" w:hAnsi="D2Coding" w:cs="굴림체"/>
-          <w:color w:val="DEE6EA"/>
-          <w:kern w:val="0"/>
-          <w:szCs w:val="20"/>
-        </w:rPr>
-        <w:t>B</w:t>
-      </w:r>
-      <w:r>
-        <w:rPr>
-          <w:rFonts w:ascii="D2Coding" w:eastAsia="D2Coding" w:hAnsi="D2Coding" w:cs="굴림" w:hint="eastAsia"/>
-          <w:color w:val="90A4AE"/>
-          <w:kern w:val="0"/>
-          <w:szCs w:val="20"/>
-        </w:rPr>
-        <w:t>의 길이는 같습니다.</w:t>
-      </w:r>
-    </w:p>
-    <w:p>
-      <w:pPr>
-        <w:widowControl/>
-        <w:numPr>
-          <w:ilvl w:val="0"/>
-          <w:numId w:val="2"/>
-        </w:numPr>
-        <w:shd w:val="clear" w:color="auto" w:fill="263238"/>
-        <w:wordWrap/>
-        <w:autoSpaceDE/>
-        <w:autoSpaceDN/>
-        <w:spacing w:beforeAutospacing="1" w:after="0" w:afterAutospacing="1" w:line="240" w:lineRule="auto"/>
-        <w:jc w:val="left"/>
-        <w:rPr>
-          <w:rFonts w:ascii="D2Coding" w:eastAsia="D2Coding" w:hAnsi="D2Coding" w:cs="굴림" w:hint="eastAsia"/>
-          <w:color w:val="90A4AE"/>
-          <w:kern w:val="0"/>
-          <w:szCs w:val="20"/>
-        </w:rPr>
-      </w:pPr>
-      <w:r>
-        <w:rPr>
-          <w:rFonts w:ascii="D2Coding" w:eastAsia="D2Coding" w:hAnsi="D2Coding" w:cs="굴림체"/>
-          <w:color w:val="DEE6EA"/>
-          <w:kern w:val="0"/>
-          <w:szCs w:val="20"/>
-        </w:rPr>
-        <w:t>A</w:t>
-      </w:r>
-      <w:r>
-        <w:rPr>
-          <w:rFonts w:ascii="D2Coding" w:eastAsia="D2Coding" w:hAnsi="D2Coding" w:cs="굴림" w:hint="eastAsia"/>
-          <w:color w:val="90A4AE"/>
-          <w:kern w:val="0"/>
-          <w:szCs w:val="20"/>
-        </w:rPr>
-        <w:t>와 </w:t>
-      </w:r>
-      <w:r>
-        <w:rPr>
-          <w:rFonts w:ascii="D2Coding" w:eastAsia="D2Coding" w:hAnsi="D2Coding" w:cs="굴림체"/>
-          <w:color w:val="DEE6EA"/>
-          <w:kern w:val="0"/>
-          <w:szCs w:val="20"/>
-        </w:rPr>
-        <w:t>B</w:t>
-      </w:r>
-      <w:r>
-        <w:rPr>
-          <w:rFonts w:ascii="D2Coding" w:eastAsia="D2Coding" w:hAnsi="D2Coding" w:cs="굴림" w:hint="eastAsia"/>
-          <w:color w:val="90A4AE"/>
-          <w:kern w:val="0"/>
-          <w:szCs w:val="20"/>
-        </w:rPr>
-        <w:t>의 길이는 </w:t>
-      </w:r>
-      <w:r>
-        <w:rPr>
-          <w:rFonts w:ascii="D2Coding" w:eastAsia="D2Coding" w:hAnsi="D2Coding" w:cs="굴림체"/>
-          <w:color w:val="DEE6EA"/>
-          <w:kern w:val="0"/>
-          <w:szCs w:val="20"/>
-        </w:rPr>
-        <w:t>1</w:t>
-      </w:r>
-      <w:r>
-        <w:rPr>
-          <w:rFonts w:ascii="D2Coding" w:eastAsia="D2Coding" w:hAnsi="D2Coding" w:cs="굴림" w:hint="eastAsia"/>
-          <w:color w:val="90A4AE"/>
-          <w:kern w:val="0"/>
-          <w:szCs w:val="20"/>
-        </w:rPr>
-        <w:t> 이상 </w:t>
-      </w:r>
-      <w:r>
-        <w:rPr>
-          <w:rFonts w:ascii="D2Coding" w:eastAsia="D2Coding" w:hAnsi="D2Coding" w:cs="굴림체"/>
-          <w:color w:val="DEE6EA"/>
-          <w:kern w:val="0"/>
-          <w:szCs w:val="20"/>
-        </w:rPr>
-        <w:t>100,000</w:t>
-      </w:r>
-      <w:r>
-        <w:rPr>
-          <w:rFonts w:ascii="D2Coding" w:eastAsia="D2Coding" w:hAnsi="D2Coding" w:cs="굴림" w:hint="eastAsia"/>
-          <w:color w:val="90A4AE"/>
-          <w:kern w:val="0"/>
-          <w:szCs w:val="20"/>
-        </w:rPr>
-        <w:t> 이하입니다.</w:t>
-      </w:r>
-    </w:p>
-    <w:p>
-      <w:pPr>
-        <w:widowControl/>
-        <w:numPr>
-          <w:ilvl w:val="0"/>
-          <w:numId w:val="2"/>
-        </w:numPr>
-        <w:shd w:val="clear" w:color="auto" w:fill="263238"/>
-        <w:wordWrap/>
-        <w:autoSpaceDE/>
-        <w:autoSpaceDN/>
-        <w:spacing w:beforeAutospacing="1" w:after="0" w:afterAutospacing="1" w:line="240" w:lineRule="auto"/>
-        <w:jc w:val="left"/>
-        <w:rPr>
-          <w:rFonts w:ascii="D2Coding" w:eastAsia="D2Coding" w:hAnsi="D2Coding" w:cs="굴림" w:hint="eastAsia"/>
-          <w:color w:val="90A4AE"/>
-          <w:kern w:val="0"/>
-          <w:szCs w:val="20"/>
-        </w:rPr>
-      </w:pPr>
-      <w:r>
-        <w:rPr>
-          <w:rFonts w:ascii="D2Coding" w:eastAsia="D2Coding" w:hAnsi="D2Coding" w:cs="굴림체"/>
-          <w:color w:val="DEE6EA"/>
-          <w:kern w:val="0"/>
-          <w:szCs w:val="20"/>
-        </w:rPr>
-        <w:t>A</w:t>
-      </w:r>
-      <w:r>
-        <w:rPr>
-          <w:rFonts w:ascii="D2Coding" w:eastAsia="D2Coding" w:hAnsi="D2Coding" w:cs="굴림" w:hint="eastAsia"/>
-          <w:color w:val="90A4AE"/>
-          <w:kern w:val="0"/>
-          <w:szCs w:val="20"/>
-        </w:rPr>
-        <w:t>와 </w:t>
-      </w:r>
-      <w:r>
-        <w:rPr>
-          <w:rFonts w:ascii="D2Coding" w:eastAsia="D2Coding" w:hAnsi="D2Coding" w:cs="굴림체"/>
-          <w:color w:val="DEE6EA"/>
-          <w:kern w:val="0"/>
-          <w:szCs w:val="20"/>
-        </w:rPr>
-        <w:t>B</w:t>
-      </w:r>
-      <w:r>
-        <w:rPr>
-          <w:rFonts w:ascii="D2Coding" w:eastAsia="D2Coding" w:hAnsi="D2Coding" w:cs="굴림" w:hint="eastAsia"/>
-          <w:color w:val="90A4AE"/>
-          <w:kern w:val="0"/>
-          <w:szCs w:val="20"/>
-        </w:rPr>
-        <w:t>의 각 원소는 </w:t>
-      </w:r>
-      <w:r>
-        <w:rPr>
-          <w:rFonts w:ascii="D2Coding" w:eastAsia="D2Coding" w:hAnsi="D2Coding" w:cs="굴림체"/>
-          <w:color w:val="DEE6EA"/>
-          <w:kern w:val="0"/>
-          <w:szCs w:val="20"/>
-        </w:rPr>
-        <w:t>1</w:t>
-      </w:r>
-      <w:r>
-        <w:rPr>
-          <w:rFonts w:ascii="D2Coding" w:eastAsia="D2Coding" w:hAnsi="D2Coding" w:cs="굴림" w:hint="eastAsia"/>
-          <w:color w:val="90A4AE"/>
-          <w:kern w:val="0"/>
-          <w:szCs w:val="20"/>
-        </w:rPr>
-        <w:t> 이상 </w:t>
-      </w:r>
-      <w:r>
-        <w:rPr>
-          <w:rFonts w:ascii="D2Coding" w:eastAsia="D2Coding" w:hAnsi="D2Coding" w:cs="굴림체"/>
-          <w:color w:val="DEE6EA"/>
-          <w:kern w:val="0"/>
-          <w:szCs w:val="20"/>
-        </w:rPr>
-        <w:t>1,000,000,000</w:t>
-      </w:r>
-      <w:r>
-        <w:rPr>
-          <w:rFonts w:ascii="D2Coding" w:eastAsia="D2Coding" w:hAnsi="D2Coding" w:cs="굴림" w:hint="eastAsia"/>
-          <w:color w:val="90A4AE"/>
-          <w:kern w:val="0"/>
-          <w:szCs w:val="20"/>
-        </w:rPr>
-        <w:t> 이하의 자연수입니다.</w:t>
-      </w:r>
-    </w:p>
-    <w:p>
-      <w:pPr>
-        <w:widowControl/>
-        <w:wordWrap/>
-        <w:autoSpaceDE/>
-        <w:autoSpaceDN/>
-        <w:spacing w:after="0" w:line="240" w:lineRule="auto"/>
-        <w:jc w:val="left"/>
-        <w:rPr>
-          <w:rFonts w:ascii="D2Coding" w:eastAsia="D2Coding" w:hAnsi="D2Coding" w:cs="굴림" w:hint="eastAsia"/>
-          <w:kern w:val="0"/>
-          <w:szCs w:val="20"/>
-        </w:rPr>
-      </w:pPr>
-      <w:r>
-        <w:rPr>
-          <w:rFonts w:ascii="D2Coding" w:eastAsia="D2Coding" w:hAnsi="D2Coding" w:cs="굴림"/>
-          <w:kern w:val="0"/>
-          <w:szCs w:val="20"/>
-        </w:rPr>
-        <w:pict>
-          <v:rect id="_x0000_i1048" style="width:0;height:0" o:hralign="center" o:hrstd="t" o:hrnoshade="t" o:hr="t" fillcolor="#90a4ae" stroked="f"/>
-        </w:pict>
-      </w:r>
-    </w:p>
-    <w:p>
-      <w:pPr>
-        <w:widowControl/>
-        <w:shd w:val="clear" w:color="auto" w:fill="263238"/>
-        <w:wordWrap/>
-        <w:autoSpaceDE/>
-        <w:autoSpaceDN/>
-        <w:spacing w:before="100" w:beforeAutospacing="1" w:after="100" w:afterAutospacing="1" w:line="240" w:lineRule="auto"/>
-        <w:jc w:val="left"/>
-        <w:outlineLvl w:val="4"/>
+      </w:pPr>
+      <w:r>
         <w:rPr>
           <w:rFonts w:ascii="D2Coding" w:eastAsia="D2Coding" w:hAnsi="D2Coding" w:cs="Helvetica"/>
           <w:b/>
@@ -726,2914 +328,6 @@
           <w:kern w:val="0"/>
           <w:szCs w:val="20"/>
         </w:rPr>
-      </w:pPr>
-    </w:p>
-    <w:p>
-      <w:pPr>
-        <w:widowControl/>
-        <w:shd w:val="clear" w:color="auto" w:fill="263238"/>
-        <w:wordWrap/>
-        <w:autoSpaceDE/>
-        <w:autoSpaceDN/>
-        <w:spacing w:before="100" w:beforeAutospacing="1" w:after="100" w:afterAutospacing="1" w:line="240" w:lineRule="auto"/>
-        <w:jc w:val="left"/>
-        <w:outlineLvl w:val="4"/>
-        <w:rPr>
-          <w:rFonts w:ascii="D2Coding" w:eastAsia="D2Coding" w:hAnsi="D2Coding" w:cs="Helvetica"/>
-          <w:b/>
-          <w:bCs/>
-          <w:color w:val="DEE6EA"/>
-          <w:kern w:val="0"/>
-          <w:szCs w:val="20"/>
-        </w:rPr>
-      </w:pPr>
-    </w:p>
-    <w:p>
-      <w:pPr>
-        <w:widowControl/>
-        <w:shd w:val="clear" w:color="auto" w:fill="263238"/>
-        <w:wordWrap/>
-        <w:autoSpaceDE/>
-        <w:autoSpaceDN/>
-        <w:spacing w:before="100" w:beforeAutospacing="1" w:after="100" w:afterAutospacing="1" w:line="240" w:lineRule="auto"/>
-        <w:jc w:val="left"/>
-        <w:outlineLvl w:val="4"/>
-        <w:rPr>
-          <w:rFonts w:ascii="D2Coding" w:eastAsia="D2Coding" w:hAnsi="D2Coding" w:cs="Helvetica"/>
-          <w:b/>
-          <w:bCs/>
-          <w:color w:val="DEE6EA"/>
-          <w:kern w:val="0"/>
-          <w:szCs w:val="20"/>
-        </w:rPr>
-      </w:pPr>
-    </w:p>
-    <w:p>
-      <w:pPr>
-        <w:widowControl/>
-        <w:shd w:val="clear" w:color="auto" w:fill="263238"/>
-        <w:wordWrap/>
-        <w:autoSpaceDE/>
-        <w:autoSpaceDN/>
-        <w:spacing w:before="100" w:beforeAutospacing="1" w:after="100" w:afterAutospacing="1" w:line="240" w:lineRule="auto"/>
-        <w:jc w:val="left"/>
-        <w:outlineLvl w:val="4"/>
-        <w:rPr>
-          <w:rFonts w:ascii="D2Coding" w:eastAsia="D2Coding" w:hAnsi="D2Coding" w:cs="Helvetica"/>
-          <w:b/>
-          <w:bCs/>
-          <w:color w:val="DEE6EA"/>
-          <w:kern w:val="0"/>
-          <w:szCs w:val="20"/>
-        </w:rPr>
-      </w:pPr>
-    </w:p>
-    <w:p>
-      <w:pPr>
-        <w:widowControl/>
-        <w:shd w:val="clear" w:color="auto" w:fill="263238"/>
-        <w:wordWrap/>
-        <w:autoSpaceDE/>
-        <w:autoSpaceDN/>
-        <w:spacing w:before="100" w:beforeAutospacing="1" w:after="100" w:afterAutospacing="1" w:line="240" w:lineRule="auto"/>
-        <w:jc w:val="left"/>
-        <w:outlineLvl w:val="4"/>
-        <w:rPr>
-          <w:rFonts w:ascii="D2Coding" w:eastAsia="D2Coding" w:hAnsi="D2Coding" w:cs="Helvetica"/>
-          <w:b/>
-          <w:bCs/>
-          <w:color w:val="DEE6EA"/>
-          <w:kern w:val="0"/>
-          <w:szCs w:val="20"/>
-        </w:rPr>
-      </w:pPr>
-    </w:p>
-    <w:p>
-      <w:pPr>
-        <w:widowControl/>
-        <w:shd w:val="clear" w:color="auto" w:fill="263238"/>
-        <w:wordWrap/>
-        <w:autoSpaceDE/>
-        <w:autoSpaceDN/>
-        <w:spacing w:before="100" w:beforeAutospacing="1" w:after="100" w:afterAutospacing="1" w:line="240" w:lineRule="auto"/>
-        <w:jc w:val="left"/>
-        <w:outlineLvl w:val="4"/>
-        <w:rPr>
-          <w:rFonts w:ascii="D2Coding" w:eastAsia="D2Coding" w:hAnsi="D2Coding" w:cs="Helvetica"/>
-          <w:b/>
-          <w:bCs/>
-          <w:color w:val="DEE6EA"/>
-          <w:kern w:val="0"/>
-          <w:szCs w:val="20"/>
-        </w:rPr>
-      </w:pPr>
-    </w:p>
-    <w:p>
-      <w:pPr>
-        <w:widowControl/>
-        <w:shd w:val="clear" w:color="auto" w:fill="263238"/>
-        <w:wordWrap/>
-        <w:autoSpaceDE/>
-        <w:autoSpaceDN/>
-        <w:spacing w:before="100" w:beforeAutospacing="1" w:after="100" w:afterAutospacing="1" w:line="240" w:lineRule="auto"/>
-        <w:jc w:val="left"/>
-        <w:outlineLvl w:val="4"/>
-        <w:rPr>
-          <w:rFonts w:ascii="D2Coding" w:eastAsia="D2Coding" w:hAnsi="D2Coding" w:cs="Helvetica"/>
-          <w:b/>
-          <w:bCs/>
-          <w:color w:val="DEE6EA"/>
-          <w:kern w:val="0"/>
-          <w:szCs w:val="20"/>
-        </w:rPr>
-      </w:pPr>
-    </w:p>
-    <w:p>
-      <w:pPr>
-        <w:widowControl/>
-        <w:shd w:val="clear" w:color="auto" w:fill="263238"/>
-        <w:wordWrap/>
-        <w:autoSpaceDE/>
-        <w:autoSpaceDN/>
-        <w:spacing w:before="100" w:beforeAutospacing="1" w:after="100" w:afterAutospacing="1" w:line="240" w:lineRule="auto"/>
-        <w:jc w:val="left"/>
-        <w:outlineLvl w:val="4"/>
-        <w:rPr>
-          <w:rFonts w:ascii="D2Coding" w:eastAsia="D2Coding" w:hAnsi="D2Coding" w:cs="Helvetica"/>
-          <w:b/>
-          <w:bCs/>
-          <w:color w:val="DEE6EA"/>
-          <w:kern w:val="0"/>
-          <w:szCs w:val="20"/>
-        </w:rPr>
-      </w:pPr>
-    </w:p>
-    <w:p>
-      <w:pPr>
-        <w:widowControl/>
-        <w:shd w:val="clear" w:color="auto" w:fill="263238"/>
-        <w:wordWrap/>
-        <w:autoSpaceDE/>
-        <w:autoSpaceDN/>
-        <w:spacing w:before="100" w:beforeAutospacing="1" w:after="100" w:afterAutospacing="1" w:line="240" w:lineRule="auto"/>
-        <w:jc w:val="left"/>
-        <w:outlineLvl w:val="4"/>
-        <w:rPr>
-          <w:rFonts w:ascii="D2Coding" w:eastAsia="D2Coding" w:hAnsi="D2Coding" w:cs="Helvetica"/>
-          <w:b/>
-          <w:bCs/>
-          <w:color w:val="DEE6EA"/>
-          <w:kern w:val="0"/>
-          <w:szCs w:val="20"/>
-        </w:rPr>
-      </w:pPr>
-    </w:p>
-    <w:p>
-      <w:pPr>
-        <w:widowControl/>
-        <w:shd w:val="clear" w:color="auto" w:fill="263238"/>
-        <w:wordWrap/>
-        <w:autoSpaceDE/>
-        <w:autoSpaceDN/>
-        <w:spacing w:before="100" w:beforeAutospacing="1" w:after="100" w:afterAutospacing="1" w:line="240" w:lineRule="auto"/>
-        <w:jc w:val="left"/>
-        <w:outlineLvl w:val="4"/>
-        <w:rPr>
-          <w:rFonts w:ascii="D2Coding" w:eastAsia="D2Coding" w:hAnsi="D2Coding" w:cs="Helvetica"/>
-          <w:b/>
-          <w:bCs/>
-          <w:color w:val="DEE6EA"/>
-          <w:kern w:val="0"/>
-          <w:szCs w:val="20"/>
-        </w:rPr>
-      </w:pPr>
-    </w:p>
-    <w:p>
-      <w:pPr>
-        <w:widowControl/>
-        <w:shd w:val="clear" w:color="auto" w:fill="263238"/>
-        <w:wordWrap/>
-        <w:autoSpaceDE/>
-        <w:autoSpaceDN/>
-        <w:spacing w:before="100" w:beforeAutospacing="1" w:after="100" w:afterAutospacing="1" w:line="240" w:lineRule="auto"/>
-        <w:jc w:val="left"/>
-        <w:outlineLvl w:val="4"/>
-        <w:rPr>
-          <w:rFonts w:ascii="D2Coding" w:eastAsia="D2Coding" w:hAnsi="D2Coding" w:cs="Helvetica"/>
-          <w:b/>
-          <w:bCs/>
-          <w:color w:val="DEE6EA"/>
-          <w:kern w:val="0"/>
-          <w:szCs w:val="20"/>
-        </w:rPr>
-      </w:pPr>
-    </w:p>
-    <w:p>
-      <w:pPr>
-        <w:widowControl/>
-        <w:shd w:val="clear" w:color="auto" w:fill="263238"/>
-        <w:wordWrap/>
-        <w:autoSpaceDE/>
-        <w:autoSpaceDN/>
-        <w:spacing w:before="100" w:beforeAutospacing="1" w:after="100" w:afterAutospacing="1" w:line="240" w:lineRule="auto"/>
-        <w:jc w:val="left"/>
-        <w:outlineLvl w:val="4"/>
-        <w:rPr>
-          <w:rFonts w:ascii="D2Coding" w:eastAsia="D2Coding" w:hAnsi="D2Coding" w:cs="Helvetica"/>
-          <w:b/>
-          <w:bCs/>
-          <w:color w:val="DEE6EA"/>
-          <w:kern w:val="0"/>
-          <w:szCs w:val="20"/>
-        </w:rPr>
-      </w:pPr>
-      <w:r>
-        <w:rPr>
-          <w:rFonts w:ascii="D2Coding" w:eastAsia="D2Coding" w:hAnsi="D2Coding" w:cs="Helvetica"/>
-          <w:b/>
-          <w:bCs/>
-          <w:color w:val="DEE6EA"/>
-          <w:kern w:val="0"/>
-          <w:szCs w:val="20"/>
-        </w:rPr>
-        <w:lastRenderedPageBreak/>
-        <w:t>입출력 예</w:t>
-      </w:r>
-    </w:p>
-    <w:tbl>
-      <w:tblPr>
-        <w:tblW w:w="0" w:type="auto"/>
-        <w:shd w:val="clear" w:color="auto" w:fill="263238"/>
-        <w:tblCellMar>
-          <w:top w:w="15" w:type="dxa"/>
-          <w:left w:w="15" w:type="dxa"/>
-          <w:bottom w:w="15" w:type="dxa"/>
-          <w:right w:w="15" w:type="dxa"/>
-        </w:tblCellMar>
-        <w:tblLook w:val="04A0" w:firstRow="1" w:lastRow="0" w:firstColumn="1" w:lastColumn="0" w:noHBand="0" w:noVBand="1"/>
-      </w:tblPr>
-      <w:tblGrid>
-        <w:gridCol w:w="1140"/>
-        <w:gridCol w:w="1140"/>
-        <w:gridCol w:w="840"/>
-      </w:tblGrid>
-      <w:tr>
-        <w:trPr>
-          <w:tblHeader/>
-        </w:trPr>
-        <w:tc>
-          <w:tcPr>
-            <w:tcW w:w="0" w:type="auto"/>
-            <w:tcBorders>
-              <w:top w:val="single" w:sz="6" w:space="0" w:color="1E2224"/>
-              <w:left w:val="single" w:sz="6" w:space="0" w:color="1E2224"/>
-              <w:bottom w:val="single" w:sz="6" w:space="0" w:color="1E2224"/>
-              <w:right w:val="single" w:sz="6" w:space="0" w:color="1E2224"/>
-            </w:tcBorders>
-            <w:shd w:val="clear" w:color="auto" w:fill="202A2F"/>
-            <w:tcMar>
-              <w:top w:w="90" w:type="dxa"/>
-              <w:left w:w="120" w:type="dxa"/>
-              <w:bottom w:w="90" w:type="dxa"/>
-              <w:right w:w="120" w:type="dxa"/>
-            </w:tcMar>
-            <w:vAlign w:val="bottom"/>
-            <w:hideMark/>
-          </w:tcPr>
-          <w:p>
-            <w:pPr>
-              <w:widowControl/>
-              <w:wordWrap/>
-              <w:autoSpaceDE/>
-              <w:autoSpaceDN/>
-              <w:spacing w:after="0" w:line="360" w:lineRule="atLeast"/>
-              <w:jc w:val="left"/>
-              <w:rPr>
-                <w:rFonts w:ascii="D2Coding" w:eastAsia="D2Coding" w:hAnsi="D2Coding" w:cs="Helvetica"/>
-                <w:b/>
-                <w:bCs/>
-                <w:color w:val="90A4AE"/>
-                <w:kern w:val="0"/>
-                <w:szCs w:val="20"/>
-              </w:rPr>
-            </w:pPr>
-            <w:r>
-              <w:rPr>
-                <w:rFonts w:ascii="D2Coding" w:eastAsia="D2Coding" w:hAnsi="D2Coding" w:cs="Helvetica"/>
-                <w:b/>
-                <w:bCs/>
-                <w:color w:val="90A4AE"/>
-                <w:kern w:val="0"/>
-                <w:szCs w:val="20"/>
-              </w:rPr>
-              <w:t>A</w:t>
-            </w:r>
-          </w:p>
-        </w:tc>
-        <w:tc>
-          <w:tcPr>
-            <w:tcW w:w="0" w:type="auto"/>
-            <w:tcBorders>
-              <w:top w:val="single" w:sz="6" w:space="0" w:color="1E2224"/>
-              <w:left w:val="single" w:sz="6" w:space="0" w:color="1E2224"/>
-              <w:bottom w:val="single" w:sz="6" w:space="0" w:color="1E2224"/>
-              <w:right w:val="single" w:sz="6" w:space="0" w:color="1E2224"/>
-            </w:tcBorders>
-            <w:shd w:val="clear" w:color="auto" w:fill="202A2F"/>
-            <w:tcMar>
-              <w:top w:w="90" w:type="dxa"/>
-              <w:left w:w="120" w:type="dxa"/>
-              <w:bottom w:w="90" w:type="dxa"/>
-              <w:right w:w="120" w:type="dxa"/>
-            </w:tcMar>
-            <w:vAlign w:val="bottom"/>
-            <w:hideMark/>
-          </w:tcPr>
-          <w:p>
-            <w:pPr>
-              <w:widowControl/>
-              <w:wordWrap/>
-              <w:autoSpaceDE/>
-              <w:autoSpaceDN/>
-              <w:spacing w:after="0" w:line="360" w:lineRule="atLeast"/>
-              <w:jc w:val="left"/>
-              <w:rPr>
-                <w:rFonts w:ascii="D2Coding" w:eastAsia="D2Coding" w:hAnsi="D2Coding" w:cs="Helvetica"/>
-                <w:b/>
-                <w:bCs/>
-                <w:color w:val="90A4AE"/>
-                <w:kern w:val="0"/>
-                <w:szCs w:val="20"/>
-              </w:rPr>
-            </w:pPr>
-            <w:r>
-              <w:rPr>
-                <w:rFonts w:ascii="D2Coding" w:eastAsia="D2Coding" w:hAnsi="D2Coding" w:cs="Helvetica"/>
-                <w:b/>
-                <w:bCs/>
-                <w:color w:val="90A4AE"/>
-                <w:kern w:val="0"/>
-                <w:szCs w:val="20"/>
-              </w:rPr>
-              <w:t>B</w:t>
-            </w:r>
-          </w:p>
-        </w:tc>
-        <w:tc>
-          <w:tcPr>
-            <w:tcW w:w="0" w:type="auto"/>
-            <w:tcBorders>
-              <w:top w:val="single" w:sz="6" w:space="0" w:color="1E2224"/>
-              <w:left w:val="single" w:sz="6" w:space="0" w:color="1E2224"/>
-              <w:bottom w:val="single" w:sz="6" w:space="0" w:color="1E2224"/>
-              <w:right w:val="single" w:sz="6" w:space="0" w:color="1E2224"/>
-            </w:tcBorders>
-            <w:shd w:val="clear" w:color="auto" w:fill="202A2F"/>
-            <w:tcMar>
-              <w:top w:w="90" w:type="dxa"/>
-              <w:left w:w="120" w:type="dxa"/>
-              <w:bottom w:w="90" w:type="dxa"/>
-              <w:right w:w="120" w:type="dxa"/>
-            </w:tcMar>
-            <w:vAlign w:val="bottom"/>
-            <w:hideMark/>
-          </w:tcPr>
-          <w:p>
-            <w:pPr>
-              <w:widowControl/>
-              <w:wordWrap/>
-              <w:autoSpaceDE/>
-              <w:autoSpaceDN/>
-              <w:spacing w:after="0" w:line="360" w:lineRule="atLeast"/>
-              <w:jc w:val="left"/>
-              <w:rPr>
-                <w:rFonts w:ascii="D2Coding" w:eastAsia="D2Coding" w:hAnsi="D2Coding" w:cs="Helvetica"/>
-                <w:b/>
-                <w:bCs/>
-                <w:color w:val="90A4AE"/>
-                <w:kern w:val="0"/>
-                <w:szCs w:val="20"/>
-              </w:rPr>
-            </w:pPr>
-            <w:r>
-              <w:rPr>
-                <w:rFonts w:ascii="D2Coding" w:eastAsia="D2Coding" w:hAnsi="D2Coding" w:cs="Helvetica"/>
-                <w:b/>
-                <w:bCs/>
-                <w:color w:val="90A4AE"/>
-                <w:kern w:val="0"/>
-                <w:szCs w:val="20"/>
-              </w:rPr>
-              <w:t>result</w:t>
-            </w:r>
-          </w:p>
-        </w:tc>
-      </w:tr>
-      <w:tr>
-        <w:tc>
-          <w:tcPr>
-            <w:tcW w:w="0" w:type="auto"/>
-            <w:tcBorders>
-              <w:top w:val="single" w:sz="6" w:space="0" w:color="1E2224"/>
-              <w:left w:val="single" w:sz="6" w:space="0" w:color="1E2224"/>
-              <w:bottom w:val="single" w:sz="6" w:space="0" w:color="1E2224"/>
-              <w:right w:val="single" w:sz="6" w:space="0" w:color="1E2224"/>
-            </w:tcBorders>
-            <w:shd w:val="clear" w:color="auto" w:fill="263238"/>
-            <w:tcMar>
-              <w:top w:w="90" w:type="dxa"/>
-              <w:left w:w="120" w:type="dxa"/>
-              <w:bottom w:w="90" w:type="dxa"/>
-              <w:right w:w="120" w:type="dxa"/>
-            </w:tcMar>
-            <w:vAlign w:val="center"/>
-            <w:hideMark/>
-          </w:tcPr>
-          <w:p>
-            <w:pPr>
-              <w:widowControl/>
-              <w:wordWrap/>
-              <w:autoSpaceDE/>
-              <w:autoSpaceDN/>
-              <w:spacing w:after="0" w:line="360" w:lineRule="atLeast"/>
-              <w:jc w:val="left"/>
-              <w:rPr>
-                <w:rFonts w:ascii="D2Coding" w:eastAsia="D2Coding" w:hAnsi="D2Coding" w:cs="Helvetica"/>
-                <w:color w:val="90A4AE"/>
-                <w:kern w:val="0"/>
-                <w:szCs w:val="20"/>
-              </w:rPr>
-            </w:pPr>
-            <w:r>
-              <w:rPr>
-                <w:rFonts w:ascii="D2Coding" w:eastAsia="D2Coding" w:hAnsi="D2Coding" w:cs="Helvetica"/>
-                <w:color w:val="90A4AE"/>
-                <w:kern w:val="0"/>
-                <w:szCs w:val="20"/>
-              </w:rPr>
-              <w:t>[5,1,3,7]</w:t>
-            </w:r>
-          </w:p>
-        </w:tc>
-        <w:tc>
-          <w:tcPr>
-            <w:tcW w:w="0" w:type="auto"/>
-            <w:tcBorders>
-              <w:top w:val="single" w:sz="6" w:space="0" w:color="1E2224"/>
-              <w:left w:val="single" w:sz="6" w:space="0" w:color="1E2224"/>
-              <w:bottom w:val="single" w:sz="6" w:space="0" w:color="1E2224"/>
-              <w:right w:val="single" w:sz="6" w:space="0" w:color="1E2224"/>
-            </w:tcBorders>
-            <w:shd w:val="clear" w:color="auto" w:fill="263238"/>
-            <w:tcMar>
-              <w:top w:w="90" w:type="dxa"/>
-              <w:left w:w="120" w:type="dxa"/>
-              <w:bottom w:w="90" w:type="dxa"/>
-              <w:right w:w="120" w:type="dxa"/>
-            </w:tcMar>
-            <w:vAlign w:val="center"/>
-            <w:hideMark/>
-          </w:tcPr>
-          <w:p>
-            <w:pPr>
-              <w:widowControl/>
-              <w:wordWrap/>
-              <w:autoSpaceDE/>
-              <w:autoSpaceDN/>
-              <w:spacing w:after="0" w:line="360" w:lineRule="atLeast"/>
-              <w:jc w:val="left"/>
-              <w:rPr>
-                <w:rFonts w:ascii="D2Coding" w:eastAsia="D2Coding" w:hAnsi="D2Coding" w:cs="Helvetica"/>
-                <w:color w:val="90A4AE"/>
-                <w:kern w:val="0"/>
-                <w:szCs w:val="20"/>
-              </w:rPr>
-            </w:pPr>
-            <w:r>
-              <w:rPr>
-                <w:rFonts w:ascii="D2Coding" w:eastAsia="D2Coding" w:hAnsi="D2Coding" w:cs="Helvetica"/>
-                <w:color w:val="90A4AE"/>
-                <w:kern w:val="0"/>
-                <w:szCs w:val="20"/>
-              </w:rPr>
-              <w:t>[2,2,6,8]</w:t>
-            </w:r>
-          </w:p>
-        </w:tc>
-        <w:tc>
-          <w:tcPr>
-            <w:tcW w:w="0" w:type="auto"/>
-            <w:tcBorders>
-              <w:top w:val="single" w:sz="6" w:space="0" w:color="1E2224"/>
-              <w:left w:val="single" w:sz="6" w:space="0" w:color="1E2224"/>
-              <w:bottom w:val="single" w:sz="6" w:space="0" w:color="1E2224"/>
-              <w:right w:val="single" w:sz="6" w:space="0" w:color="1E2224"/>
-            </w:tcBorders>
-            <w:shd w:val="clear" w:color="auto" w:fill="263238"/>
-            <w:tcMar>
-              <w:top w:w="90" w:type="dxa"/>
-              <w:left w:w="120" w:type="dxa"/>
-              <w:bottom w:w="90" w:type="dxa"/>
-              <w:right w:w="120" w:type="dxa"/>
-            </w:tcMar>
-            <w:vAlign w:val="center"/>
-            <w:hideMark/>
-          </w:tcPr>
-          <w:p>
-            <w:pPr>
-              <w:widowControl/>
-              <w:wordWrap/>
-              <w:autoSpaceDE/>
-              <w:autoSpaceDN/>
-              <w:spacing w:after="0" w:line="360" w:lineRule="atLeast"/>
-              <w:jc w:val="left"/>
-              <w:rPr>
-                <w:rFonts w:ascii="D2Coding" w:eastAsia="D2Coding" w:hAnsi="D2Coding" w:cs="Helvetica"/>
-                <w:color w:val="90A4AE"/>
-                <w:kern w:val="0"/>
-                <w:szCs w:val="20"/>
-              </w:rPr>
-            </w:pPr>
-            <w:r>
-              <w:rPr>
-                <w:rFonts w:ascii="D2Coding" w:eastAsia="D2Coding" w:hAnsi="D2Coding" w:cs="Helvetica"/>
-                <w:color w:val="90A4AE"/>
-                <w:kern w:val="0"/>
-                <w:szCs w:val="20"/>
-              </w:rPr>
-              <w:t>3</w:t>
-            </w:r>
-          </w:p>
-        </w:tc>
-      </w:tr>
-      <w:tr>
-        <w:tc>
-          <w:tcPr>
-            <w:tcW w:w="0" w:type="auto"/>
-            <w:tcBorders>
-              <w:top w:val="single" w:sz="6" w:space="0" w:color="1E2224"/>
-              <w:left w:val="single" w:sz="6" w:space="0" w:color="1E2224"/>
-              <w:bottom w:val="single" w:sz="6" w:space="0" w:color="1E2224"/>
-              <w:right w:val="single" w:sz="6" w:space="0" w:color="1E2224"/>
-            </w:tcBorders>
-            <w:shd w:val="clear" w:color="auto" w:fill="263238"/>
-            <w:tcMar>
-              <w:top w:w="90" w:type="dxa"/>
-              <w:left w:w="120" w:type="dxa"/>
-              <w:bottom w:w="90" w:type="dxa"/>
-              <w:right w:w="120" w:type="dxa"/>
-            </w:tcMar>
-            <w:vAlign w:val="center"/>
-            <w:hideMark/>
-          </w:tcPr>
-          <w:p>
-            <w:pPr>
-              <w:widowControl/>
-              <w:wordWrap/>
-              <w:autoSpaceDE/>
-              <w:autoSpaceDN/>
-              <w:spacing w:after="0" w:line="360" w:lineRule="atLeast"/>
-              <w:jc w:val="left"/>
-              <w:rPr>
-                <w:rFonts w:ascii="D2Coding" w:eastAsia="D2Coding" w:hAnsi="D2Coding" w:cs="Helvetica"/>
-                <w:color w:val="90A4AE"/>
-                <w:kern w:val="0"/>
-                <w:szCs w:val="20"/>
-              </w:rPr>
-            </w:pPr>
-            <w:r>
-              <w:rPr>
-                <w:rFonts w:ascii="D2Coding" w:eastAsia="D2Coding" w:hAnsi="D2Coding" w:cs="Helvetica"/>
-                <w:color w:val="90A4AE"/>
-                <w:kern w:val="0"/>
-                <w:szCs w:val="20"/>
-              </w:rPr>
-              <w:t>[2,2,2,2]</w:t>
-            </w:r>
-          </w:p>
-        </w:tc>
-        <w:tc>
-          <w:tcPr>
-            <w:tcW w:w="0" w:type="auto"/>
-            <w:tcBorders>
-              <w:top w:val="single" w:sz="6" w:space="0" w:color="1E2224"/>
-              <w:left w:val="single" w:sz="6" w:space="0" w:color="1E2224"/>
-              <w:bottom w:val="single" w:sz="6" w:space="0" w:color="1E2224"/>
-              <w:right w:val="single" w:sz="6" w:space="0" w:color="1E2224"/>
-            </w:tcBorders>
-            <w:shd w:val="clear" w:color="auto" w:fill="263238"/>
-            <w:tcMar>
-              <w:top w:w="90" w:type="dxa"/>
-              <w:left w:w="120" w:type="dxa"/>
-              <w:bottom w:w="90" w:type="dxa"/>
-              <w:right w:w="120" w:type="dxa"/>
-            </w:tcMar>
-            <w:vAlign w:val="center"/>
-            <w:hideMark/>
-          </w:tcPr>
-          <w:p>
-            <w:pPr>
-              <w:widowControl/>
-              <w:wordWrap/>
-              <w:autoSpaceDE/>
-              <w:autoSpaceDN/>
-              <w:spacing w:after="0" w:line="360" w:lineRule="atLeast"/>
-              <w:jc w:val="left"/>
-              <w:rPr>
-                <w:rFonts w:ascii="D2Coding" w:eastAsia="D2Coding" w:hAnsi="D2Coding" w:cs="Helvetica"/>
-                <w:color w:val="90A4AE"/>
-                <w:kern w:val="0"/>
-                <w:szCs w:val="20"/>
-              </w:rPr>
-            </w:pPr>
-            <w:r>
-              <w:rPr>
-                <w:rFonts w:ascii="D2Coding" w:eastAsia="D2Coding" w:hAnsi="D2Coding" w:cs="Helvetica"/>
-                <w:color w:val="90A4AE"/>
-                <w:kern w:val="0"/>
-                <w:szCs w:val="20"/>
-              </w:rPr>
-              <w:t>[1,1,1,1]</w:t>
-            </w:r>
-          </w:p>
-        </w:tc>
-        <w:tc>
-          <w:tcPr>
-            <w:tcW w:w="0" w:type="auto"/>
-            <w:tcBorders>
-              <w:top w:val="single" w:sz="6" w:space="0" w:color="1E2224"/>
-              <w:left w:val="single" w:sz="6" w:space="0" w:color="1E2224"/>
-              <w:bottom w:val="single" w:sz="6" w:space="0" w:color="1E2224"/>
-              <w:right w:val="single" w:sz="6" w:space="0" w:color="1E2224"/>
-            </w:tcBorders>
-            <w:shd w:val="clear" w:color="auto" w:fill="263238"/>
-            <w:tcMar>
-              <w:top w:w="90" w:type="dxa"/>
-              <w:left w:w="120" w:type="dxa"/>
-              <w:bottom w:w="90" w:type="dxa"/>
-              <w:right w:w="120" w:type="dxa"/>
-            </w:tcMar>
-            <w:vAlign w:val="center"/>
-            <w:hideMark/>
-          </w:tcPr>
-          <w:p>
-            <w:pPr>
-              <w:widowControl/>
-              <w:wordWrap/>
-              <w:autoSpaceDE/>
-              <w:autoSpaceDN/>
-              <w:spacing w:after="0" w:line="360" w:lineRule="atLeast"/>
-              <w:jc w:val="left"/>
-              <w:rPr>
-                <w:rFonts w:ascii="D2Coding" w:eastAsia="D2Coding" w:hAnsi="D2Coding" w:cs="Helvetica"/>
-                <w:color w:val="90A4AE"/>
-                <w:kern w:val="0"/>
-                <w:szCs w:val="20"/>
-              </w:rPr>
-            </w:pPr>
-            <w:r>
-              <w:rPr>
-                <w:rFonts w:ascii="D2Coding" w:eastAsia="D2Coding" w:hAnsi="D2Coding" w:cs="Helvetica"/>
-                <w:color w:val="90A4AE"/>
-                <w:kern w:val="0"/>
-                <w:szCs w:val="20"/>
-              </w:rPr>
-              <w:t>0</w:t>
-            </w:r>
-          </w:p>
-        </w:tc>
-      </w:tr>
-    </w:tbl>
-    <w:p>
-      <w:pPr>
-        <w:widowControl/>
-        <w:shd w:val="clear" w:color="auto" w:fill="263238"/>
-        <w:wordWrap/>
-        <w:autoSpaceDE/>
-        <w:autoSpaceDN/>
-        <w:spacing w:before="100" w:beforeAutospacing="1" w:after="100" w:afterAutospacing="1" w:line="240" w:lineRule="auto"/>
-        <w:jc w:val="left"/>
-        <w:outlineLvl w:val="4"/>
-        <w:rPr>
-          <w:rFonts w:ascii="D2Coding" w:eastAsia="D2Coding" w:hAnsi="D2Coding" w:cs="Helvetica"/>
-          <w:b/>
-          <w:bCs/>
-          <w:color w:val="DEE6EA"/>
-          <w:kern w:val="0"/>
-          <w:szCs w:val="20"/>
-        </w:rPr>
-      </w:pPr>
-      <w:r>
-        <w:rPr>
-          <w:rFonts w:ascii="D2Coding" w:eastAsia="D2Coding" w:hAnsi="D2Coding" w:cs="Helvetica"/>
-          <w:b/>
-          <w:bCs/>
-          <w:color w:val="DEE6EA"/>
-          <w:kern w:val="0"/>
-          <w:szCs w:val="20"/>
-        </w:rPr>
-        <w:t>입출력 예 설명</w:t>
-      </w:r>
-    </w:p>
-    <w:p>
-      <w:pPr>
-        <w:widowControl/>
-        <w:shd w:val="clear" w:color="auto" w:fill="263238"/>
-        <w:wordWrap/>
-        <w:autoSpaceDE/>
-        <w:autoSpaceDN/>
-        <w:spacing w:before="100" w:beforeAutospacing="1" w:after="100" w:afterAutospacing="1" w:line="240" w:lineRule="auto"/>
-        <w:jc w:val="left"/>
-        <w:rPr>
-          <w:rFonts w:ascii="D2Coding" w:eastAsia="D2Coding" w:hAnsi="D2Coding" w:cs="굴림"/>
-          <w:color w:val="90A4AE"/>
-          <w:kern w:val="0"/>
-          <w:szCs w:val="20"/>
-        </w:rPr>
-      </w:pPr>
-      <w:r>
-        <w:rPr>
-          <w:rFonts w:ascii="D2Coding" w:eastAsia="D2Coding" w:hAnsi="D2Coding" w:cs="굴림" w:hint="eastAsia"/>
-          <w:color w:val="90A4AE"/>
-          <w:kern w:val="0"/>
-          <w:szCs w:val="20"/>
-        </w:rPr>
-        <w:t>입출력 예 #1</w:t>
-      </w:r>
-      <w:r>
-        <w:rPr>
-          <w:rFonts w:ascii="D2Coding" w:eastAsia="D2Coding" w:hAnsi="D2Coding" w:cs="굴림" w:hint="eastAsia"/>
-          <w:color w:val="90A4AE"/>
-          <w:kern w:val="0"/>
-          <w:szCs w:val="20"/>
-        </w:rPr>
-        <w:br/>
-      </w:r>
-      <w:r>
-        <w:rPr>
-          <w:rFonts w:ascii="D2Coding" w:eastAsia="D2Coding" w:hAnsi="D2Coding" w:cs="굴림"/>
-          <w:noProof/>
-          <w:color w:val="90A4AE"/>
-          <w:kern w:val="0"/>
-          <w:szCs w:val="20"/>
-        </w:rPr>
-        <w:drawing>
-          <wp:inline distT="0" distB="0" distL="0" distR="0">
-            <wp:extent cx="4762500" cy="1569720"/>
-            <wp:effectExtent l="0" t="0" r="0" b="0"/>
-            <wp:docPr id="1" name="그림 1" descr="image"/>
-            <wp:cNvGraphicFramePr>
-              <a:graphicFrameLocks xmlns:a="http://schemas.openxmlformats.org/drawingml/2006/main" noChangeAspect="1"/>
-            </wp:cNvGraphicFramePr>
-            <a:graphic xmlns:a="http://schemas.openxmlformats.org/drawingml/2006/main">
-              <a:graphicData uri="http://schemas.openxmlformats.org/drawingml/2006/picture">
-                <pic:pic xmlns:pic="http://schemas.openxmlformats.org/drawingml/2006/picture">
-                  <pic:nvPicPr>
-                    <pic:cNvPr id="0" name="Picture 2" descr="image"/>
-                    <pic:cNvPicPr>
-                      <a:picLocks noChangeAspect="1" noChangeArrowheads="1"/>
-                    </pic:cNvPicPr>
-                  </pic:nvPicPr>
-                  <pic:blipFill>
-                    <a:blip r:embed="rId5">
-                      <a:extLst>
-                        <a:ext uri="{28A0092B-C50C-407E-A947-70E740481C1C}">
-                          <a14:useLocalDpi xmlns:a14="http://schemas.microsoft.com/office/drawing/2010/main" val="0"/>
-                        </a:ext>
-                      </a:extLst>
-                    </a:blip>
-                    <a:srcRect/>
-                    <a:stretch>
-                      <a:fillRect/>
-                    </a:stretch>
-                  </pic:blipFill>
-                  <pic:spPr bwMode="auto">
-                    <a:xfrm>
-                      <a:off x="0" y="0"/>
-                      <a:ext cx="4762500" cy="1569720"/>
-                    </a:xfrm>
-                    <a:prstGeom prst="rect">
-                      <a:avLst/>
-                    </a:prstGeom>
-                    <a:noFill/>
-                    <a:ln>
-                      <a:noFill/>
-                    </a:ln>
-                  </pic:spPr>
-                </pic:pic>
-              </a:graphicData>
-            </a:graphic>
-          </wp:inline>
-        </w:drawing>
-      </w:r>
-      <w:r>
-        <w:rPr>
-          <w:rFonts w:ascii="D2Coding" w:eastAsia="D2Coding" w:hAnsi="D2Coding" w:cs="굴림" w:hint="eastAsia"/>
-          <w:color w:val="90A4AE"/>
-          <w:kern w:val="0"/>
-          <w:szCs w:val="20"/>
-        </w:rPr>
-        <w:br/>
-        <w:t xml:space="preserve">A 팀은 숫자 5를 </w:t>
-      </w:r>
-      <w:proofErr w:type="spellStart"/>
-      <w:r>
-        <w:rPr>
-          <w:rFonts w:ascii="D2Coding" w:eastAsia="D2Coding" w:hAnsi="D2Coding" w:cs="굴림" w:hint="eastAsia"/>
-          <w:color w:val="90A4AE"/>
-          <w:kern w:val="0"/>
-          <w:szCs w:val="20"/>
-        </w:rPr>
-        <w:t>부여받은</w:t>
-      </w:r>
-      <w:proofErr w:type="spellEnd"/>
-      <w:r>
-        <w:rPr>
-          <w:rFonts w:ascii="D2Coding" w:eastAsia="D2Coding" w:hAnsi="D2Coding" w:cs="굴림" w:hint="eastAsia"/>
-          <w:color w:val="90A4AE"/>
-          <w:kern w:val="0"/>
-          <w:szCs w:val="20"/>
-        </w:rPr>
-        <w:t xml:space="preserve"> 팀원이 첫번째로 출전하고, 이어서 1,3,7을 </w:t>
-      </w:r>
-      <w:proofErr w:type="spellStart"/>
-      <w:r>
-        <w:rPr>
-          <w:rFonts w:ascii="D2Coding" w:eastAsia="D2Coding" w:hAnsi="D2Coding" w:cs="굴림" w:hint="eastAsia"/>
-          <w:color w:val="90A4AE"/>
-          <w:kern w:val="0"/>
-          <w:szCs w:val="20"/>
-        </w:rPr>
-        <w:t>부여받은</w:t>
-      </w:r>
-      <w:proofErr w:type="spellEnd"/>
-      <w:r>
-        <w:rPr>
-          <w:rFonts w:ascii="D2Coding" w:eastAsia="D2Coding" w:hAnsi="D2Coding" w:cs="굴림" w:hint="eastAsia"/>
-          <w:color w:val="90A4AE"/>
-          <w:kern w:val="0"/>
-          <w:szCs w:val="20"/>
-        </w:rPr>
-        <w:t xml:space="preserve"> 팀원들이 차례대로 출전합니다.</w:t>
-      </w:r>
-      <w:r>
-        <w:rPr>
-          <w:rFonts w:ascii="D2Coding" w:eastAsia="D2Coding" w:hAnsi="D2Coding" w:cs="굴림" w:hint="eastAsia"/>
-          <w:color w:val="90A4AE"/>
-          <w:kern w:val="0"/>
-          <w:szCs w:val="20"/>
-        </w:rPr>
-        <w:br/>
-        <w:t xml:space="preserve">B 팀원들을 4번, 2번, 3번, 1번의 순서대로 출전시킬 경우 팀원들이 </w:t>
-      </w:r>
-      <w:proofErr w:type="spellStart"/>
-      <w:r>
-        <w:rPr>
-          <w:rFonts w:ascii="D2Coding" w:eastAsia="D2Coding" w:hAnsi="D2Coding" w:cs="굴림" w:hint="eastAsia"/>
-          <w:color w:val="90A4AE"/>
-          <w:kern w:val="0"/>
-          <w:szCs w:val="20"/>
-        </w:rPr>
-        <w:t>부여받은</w:t>
-      </w:r>
-      <w:proofErr w:type="spellEnd"/>
-      <w:r>
-        <w:rPr>
-          <w:rFonts w:ascii="D2Coding" w:eastAsia="D2Coding" w:hAnsi="D2Coding" w:cs="굴림" w:hint="eastAsia"/>
-          <w:color w:val="90A4AE"/>
-          <w:kern w:val="0"/>
-          <w:szCs w:val="20"/>
-        </w:rPr>
-        <w:t xml:space="preserve"> 숫자들은 차례대로 8,2,6,2가 됩니다. 그러면, 첫 번째, 두 번째, 세 번째 경기에서 승리하여 3점을 얻게 되고, 이때가 최대의 승점입니다.</w:t>
-      </w:r>
-    </w:p>
-    <w:p>
-      <w:pPr>
-        <w:widowControl/>
-        <w:shd w:val="clear" w:color="auto" w:fill="263238"/>
-        <w:wordWrap/>
-        <w:autoSpaceDE/>
-        <w:autoSpaceDN/>
-        <w:spacing w:before="100" w:beforeAutospacing="1" w:after="100" w:afterAutospacing="1" w:line="240" w:lineRule="auto"/>
-        <w:jc w:val="left"/>
-        <w:rPr>
-          <w:rFonts w:ascii="D2Coding" w:eastAsia="D2Coding" w:hAnsi="D2Coding" w:cs="굴림" w:hint="eastAsia"/>
-          <w:color w:val="90A4AE"/>
-          <w:kern w:val="0"/>
-          <w:szCs w:val="20"/>
-        </w:rPr>
-      </w:pPr>
-      <w:r>
-        <w:rPr>
-          <w:rFonts w:ascii="D2Coding" w:eastAsia="D2Coding" w:hAnsi="D2Coding" w:cs="굴림" w:hint="eastAsia"/>
-          <w:color w:val="90A4AE"/>
-          <w:kern w:val="0"/>
-          <w:szCs w:val="20"/>
-        </w:rPr>
-        <w:t>입출력 예 #2</w:t>
-      </w:r>
-      <w:r>
-        <w:rPr>
-          <w:rFonts w:ascii="D2Coding" w:eastAsia="D2Coding" w:hAnsi="D2Coding" w:cs="굴림" w:hint="eastAsia"/>
-          <w:color w:val="90A4AE"/>
-          <w:kern w:val="0"/>
-          <w:szCs w:val="20"/>
-        </w:rPr>
-        <w:br/>
-        <w:t xml:space="preserve">B 팀원들을 어떤 순서로 </w:t>
-      </w:r>
-      <w:proofErr w:type="spellStart"/>
-      <w:r>
-        <w:rPr>
-          <w:rFonts w:ascii="D2Coding" w:eastAsia="D2Coding" w:hAnsi="D2Coding" w:cs="굴림" w:hint="eastAsia"/>
-          <w:color w:val="90A4AE"/>
-          <w:kern w:val="0"/>
-          <w:szCs w:val="20"/>
-        </w:rPr>
-        <w:t>출전시켜도</w:t>
-      </w:r>
-      <w:proofErr w:type="spellEnd"/>
-      <w:r>
-        <w:rPr>
-          <w:rFonts w:ascii="D2Coding" w:eastAsia="D2Coding" w:hAnsi="D2Coding" w:cs="굴림" w:hint="eastAsia"/>
-          <w:color w:val="90A4AE"/>
-          <w:kern w:val="0"/>
-          <w:szCs w:val="20"/>
-        </w:rPr>
-        <w:t xml:space="preserve"> B팀의 승점은 0점입니다</w:t>
-      </w:r>
-      <w:r>
-        <w:rPr>
-          <w:rFonts w:ascii="D2Coding" w:eastAsia="D2Coding" w:hAnsi="D2Coding" w:cs="굴림" w:hint="eastAsia"/>
-          <w:color w:val="90A4AE"/>
-          <w:kern w:val="0"/>
-          <w:szCs w:val="20"/>
-        </w:rPr>
-        <w:t>.</w:t>
-      </w:r>
-    </w:p>
-    <w:p>
-      <w:pPr>
-        <w:widowControl/>
-        <w:shd w:val="clear" w:color="auto" w:fill="263238"/>
-        <w:wordWrap/>
-        <w:autoSpaceDE/>
-        <w:autoSpaceDN/>
-        <w:spacing w:before="100" w:beforeAutospacing="1" w:after="100" w:afterAutospacing="1" w:line="240" w:lineRule="auto"/>
-        <w:jc w:val="left"/>
-        <w:rPr>
-          <w:rFonts w:ascii="D2Coding" w:eastAsia="D2Coding" w:hAnsi="D2Coding" w:cs="굴림"/>
-          <w:color w:val="90A4AE"/>
-          <w:kern w:val="0"/>
-          <w:szCs w:val="20"/>
-        </w:rPr>
-      </w:pPr>
-    </w:p>
-    <w:p>
-      <w:pPr>
-        <w:widowControl/>
-        <w:shd w:val="clear" w:color="auto" w:fill="263238"/>
-        <w:wordWrap/>
-        <w:autoSpaceDE/>
-        <w:autoSpaceDN/>
-        <w:spacing w:before="100" w:beforeAutospacing="1" w:after="100" w:afterAutospacing="1" w:line="240" w:lineRule="auto"/>
-        <w:jc w:val="left"/>
-        <w:rPr>
-          <w:rFonts w:ascii="D2Coding" w:eastAsia="D2Coding" w:hAnsi="D2Coding" w:cs="굴림"/>
-          <w:color w:val="90A4AE"/>
-          <w:kern w:val="0"/>
-          <w:szCs w:val="20"/>
-        </w:rPr>
-      </w:pPr>
-    </w:p>
-    <w:p>
-      <w:pPr>
-        <w:widowControl/>
-        <w:shd w:val="clear" w:color="auto" w:fill="263238"/>
-        <w:wordWrap/>
-        <w:autoSpaceDE/>
-        <w:autoSpaceDN/>
-        <w:spacing w:before="100" w:beforeAutospacing="1" w:after="100" w:afterAutospacing="1" w:line="240" w:lineRule="auto"/>
-        <w:jc w:val="left"/>
-        <w:rPr>
-          <w:rFonts w:ascii="D2Coding" w:eastAsia="D2Coding" w:hAnsi="D2Coding" w:cs="굴림"/>
-          <w:color w:val="90A4AE"/>
-          <w:kern w:val="0"/>
-          <w:szCs w:val="20"/>
-        </w:rPr>
-      </w:pPr>
-    </w:p>
-    <w:p>
-      <w:pPr>
-        <w:widowControl/>
-        <w:shd w:val="clear" w:color="auto" w:fill="263238"/>
-        <w:wordWrap/>
-        <w:autoSpaceDE/>
-        <w:autoSpaceDN/>
-        <w:spacing w:before="100" w:beforeAutospacing="1" w:after="100" w:afterAutospacing="1" w:line="240" w:lineRule="auto"/>
-        <w:jc w:val="left"/>
-        <w:rPr>
-          <w:rFonts w:ascii="D2Coding" w:eastAsia="D2Coding" w:hAnsi="D2Coding" w:cs="굴림"/>
-          <w:color w:val="90A4AE"/>
-          <w:kern w:val="0"/>
-          <w:szCs w:val="20"/>
-        </w:rPr>
-      </w:pPr>
-    </w:p>
-    <w:p>
-      <w:pPr>
-        <w:widowControl/>
-        <w:shd w:val="clear" w:color="auto" w:fill="263238"/>
-        <w:wordWrap/>
-        <w:autoSpaceDE/>
-        <w:autoSpaceDN/>
-        <w:spacing w:before="100" w:beforeAutospacing="1" w:after="100" w:afterAutospacing="1" w:line="240" w:lineRule="auto"/>
-        <w:jc w:val="left"/>
-        <w:rPr>
-          <w:rFonts w:ascii="D2Coding" w:eastAsia="D2Coding" w:hAnsi="D2Coding" w:cs="굴림"/>
-          <w:color w:val="90A4AE"/>
-          <w:kern w:val="0"/>
-          <w:szCs w:val="20"/>
-        </w:rPr>
-      </w:pPr>
-    </w:p>
-    <w:p>
-      <w:pPr>
-        <w:widowControl/>
-        <w:shd w:val="clear" w:color="auto" w:fill="263238"/>
-        <w:wordWrap/>
-        <w:autoSpaceDE/>
-        <w:autoSpaceDN/>
-        <w:spacing w:before="100" w:beforeAutospacing="1" w:after="100" w:afterAutospacing="1" w:line="240" w:lineRule="auto"/>
-        <w:jc w:val="left"/>
-        <w:rPr>
-          <w:rFonts w:ascii="D2Coding" w:eastAsia="D2Coding" w:hAnsi="D2Coding" w:cs="굴림"/>
-          <w:color w:val="90A4AE"/>
-          <w:kern w:val="0"/>
-          <w:szCs w:val="20"/>
-        </w:rPr>
-      </w:pPr>
-    </w:p>
-    <w:p>
-      <w:pPr>
-        <w:widowControl/>
-        <w:shd w:val="clear" w:color="auto" w:fill="263238"/>
-        <w:wordWrap/>
-        <w:autoSpaceDE/>
-        <w:autoSpaceDN/>
-        <w:spacing w:before="100" w:beforeAutospacing="1" w:after="100" w:afterAutospacing="1" w:line="240" w:lineRule="auto"/>
-        <w:jc w:val="left"/>
-        <w:rPr>
-          <w:rFonts w:ascii="D2Coding" w:eastAsia="D2Coding" w:hAnsi="D2Coding" w:cs="굴림"/>
-          <w:color w:val="90A4AE"/>
-          <w:kern w:val="0"/>
-          <w:szCs w:val="20"/>
-        </w:rPr>
-      </w:pPr>
-    </w:p>
-    <w:p>
-      <w:pPr>
-        <w:widowControl/>
-        <w:shd w:val="clear" w:color="auto" w:fill="263238"/>
-        <w:wordWrap/>
-        <w:autoSpaceDE/>
-        <w:autoSpaceDN/>
-        <w:spacing w:before="100" w:beforeAutospacing="1" w:after="100" w:afterAutospacing="1" w:line="240" w:lineRule="auto"/>
-        <w:jc w:val="left"/>
-        <w:rPr>
-          <w:rFonts w:ascii="D2Coding" w:eastAsia="D2Coding" w:hAnsi="D2Coding" w:cs="굴림"/>
-          <w:color w:val="90A4AE"/>
-          <w:kern w:val="0"/>
-          <w:szCs w:val="20"/>
-        </w:rPr>
-      </w:pPr>
-    </w:p>
-    <w:p>
-      <w:pPr>
-        <w:widowControl/>
-        <w:shd w:val="clear" w:color="auto" w:fill="263238"/>
-        <w:wordWrap/>
-        <w:autoSpaceDE/>
-        <w:autoSpaceDN/>
-        <w:spacing w:before="100" w:beforeAutospacing="1" w:after="100" w:afterAutospacing="1" w:line="240" w:lineRule="auto"/>
-        <w:jc w:val="left"/>
-        <w:rPr>
-          <w:rFonts w:ascii="D2Coding" w:eastAsia="D2Coding" w:hAnsi="D2Coding" w:cs="굴림" w:hint="eastAsia"/>
-          <w:color w:val="90A4AE"/>
-          <w:kern w:val="0"/>
-          <w:szCs w:val="20"/>
-        </w:rPr>
-      </w:pPr>
-    </w:p>
-    <w:p>
-      <w:pPr>
-        <w:widowControl/>
-        <w:shd w:val="clear" w:color="auto" w:fill="263238"/>
-        <w:wordWrap/>
-        <w:autoSpaceDE/>
-        <w:autoSpaceDN/>
-        <w:spacing w:before="100" w:beforeAutospacing="1" w:after="100" w:afterAutospacing="1" w:line="240" w:lineRule="auto"/>
-        <w:jc w:val="left"/>
-        <w:rPr>
-          <w:rFonts w:ascii="D2Coding" w:eastAsia="D2Coding" w:hAnsi="D2Coding" w:cs="굴림"/>
-          <w:color w:val="90A4AE"/>
-          <w:kern w:val="0"/>
-          <w:szCs w:val="20"/>
-        </w:rPr>
-      </w:pPr>
-      <w:r>
-        <w:rPr>
-          <w:rFonts w:ascii="D2Coding" w:eastAsia="D2Coding" w:hAnsi="D2Coding" w:cs="굴림"/>
-          <w:color w:val="90A4AE"/>
-          <w:kern w:val="0"/>
-          <w:szCs w:val="20"/>
-        </w:rPr>
-        <w:lastRenderedPageBreak/>
-        <w:t>2.</w:t>
-      </w:r>
-      <w:r>
-        <w:rPr>
-          <w:rFonts w:ascii="D2Coding" w:eastAsia="D2Coding" w:hAnsi="D2Coding" w:cs="굴림"/>
-          <w:color w:val="90A4AE"/>
-          <w:kern w:val="0"/>
-          <w:szCs w:val="20"/>
-        </w:rPr>
-        <w:t xml:space="preserve"> </w:t>
-      </w:r>
-      <w:r>
-        <w:rPr>
-          <w:rFonts w:ascii="D2Coding" w:eastAsia="D2Coding" w:hAnsi="D2Coding" w:cs="굴림" w:hint="eastAsia"/>
-          <w:color w:val="90A4AE"/>
-          <w:kern w:val="0"/>
-          <w:szCs w:val="20"/>
-        </w:rPr>
-        <w:t>S사에서는 각 부서에 필요한 물품을 지원해 주기 위해 부서별로 물품을 구매하는데 필요한 금액을 조사했습니다. 그러나, 전체 예산이 정해져 있기 때문에 모든 부서의 물품을 구매해 줄 수는 없습니다. 그래서 최대한 많은 부서의 물품을 구매해 줄 수 있도록 하려고 합니다.</w:t>
-      </w:r>
-    </w:p>
-    <w:p>
-      <w:pPr>
-        <w:widowControl/>
-        <w:shd w:val="clear" w:color="auto" w:fill="263238"/>
-        <w:wordWrap/>
-        <w:autoSpaceDE/>
-        <w:autoSpaceDN/>
-        <w:spacing w:before="100" w:beforeAutospacing="1" w:after="100" w:afterAutospacing="1" w:line="240" w:lineRule="auto"/>
-        <w:jc w:val="left"/>
-        <w:rPr>
-          <w:rFonts w:ascii="D2Coding" w:eastAsia="D2Coding" w:hAnsi="D2Coding" w:cs="굴림" w:hint="eastAsia"/>
-          <w:color w:val="90A4AE"/>
-          <w:kern w:val="0"/>
-          <w:szCs w:val="20"/>
-        </w:rPr>
-      </w:pPr>
-      <w:r>
-        <w:rPr>
-          <w:rFonts w:ascii="D2Coding" w:eastAsia="D2Coding" w:hAnsi="D2Coding" w:cs="굴림" w:hint="eastAsia"/>
-          <w:color w:val="90A4AE"/>
-          <w:kern w:val="0"/>
-          <w:szCs w:val="20"/>
-        </w:rPr>
-        <w:t>물품을 구매해 줄 때는 각 부서가 신청한 금액만큼을 모두 지원해 줘야 합니다. 예를 들어 1,000원을 신청한 부서에는 정확히 1,000원을 지원해야 하며, 1,000원보다 적은 금액을 지원해 줄 수는 없습니다.</w:t>
-      </w:r>
-    </w:p>
-    <w:p>
-      <w:pPr>
-        <w:widowControl/>
-        <w:shd w:val="clear" w:color="auto" w:fill="263238"/>
-        <w:wordWrap/>
-        <w:autoSpaceDE/>
-        <w:autoSpaceDN/>
-        <w:spacing w:before="100" w:beforeAutospacing="1" w:after="100" w:afterAutospacing="1" w:line="240" w:lineRule="auto"/>
-        <w:jc w:val="left"/>
-        <w:rPr>
-          <w:rFonts w:ascii="D2Coding" w:eastAsia="D2Coding" w:hAnsi="D2Coding" w:cs="굴림" w:hint="eastAsia"/>
-          <w:color w:val="90A4AE"/>
-          <w:kern w:val="0"/>
-          <w:szCs w:val="20"/>
-        </w:rPr>
-      </w:pPr>
-      <w:r>
-        <w:rPr>
-          <w:rFonts w:ascii="D2Coding" w:eastAsia="D2Coding" w:hAnsi="D2Coding" w:cs="굴림" w:hint="eastAsia"/>
-          <w:color w:val="90A4AE"/>
-          <w:kern w:val="0"/>
-          <w:szCs w:val="20"/>
-        </w:rPr>
-        <w:t>부서별로 신청한 금액이 들어있는 배열 d와 예산 budget이 매개변수로 주어질 때, 최대 몇 개의 부서에 물품을 지원해 줄 수 있는지 return 하도록 solution 함수를 완성해주세요.</w:t>
-      </w:r>
-    </w:p>
-    <w:p>
-      <w:pPr>
-        <w:widowControl/>
-        <w:shd w:val="clear" w:color="auto" w:fill="263238"/>
-        <w:wordWrap/>
-        <w:autoSpaceDE/>
-        <w:autoSpaceDN/>
-        <w:spacing w:before="100" w:beforeAutospacing="1" w:after="100" w:afterAutospacing="1" w:line="240" w:lineRule="auto"/>
-        <w:jc w:val="left"/>
-        <w:outlineLvl w:val="4"/>
-        <w:rPr>
-          <w:rFonts w:ascii="D2Coding" w:eastAsia="D2Coding" w:hAnsi="D2Coding" w:cs="Helvetica" w:hint="eastAsia"/>
-          <w:b/>
-          <w:bCs/>
-          <w:color w:val="DEE6EA"/>
-          <w:kern w:val="0"/>
-          <w:szCs w:val="20"/>
-        </w:rPr>
-      </w:pPr>
-      <w:r>
-        <w:rPr>
-          <w:rFonts w:ascii="D2Coding" w:eastAsia="D2Coding" w:hAnsi="D2Coding" w:cs="Helvetica"/>
-          <w:b/>
-          <w:bCs/>
-          <w:color w:val="DEE6EA"/>
-          <w:kern w:val="0"/>
-          <w:szCs w:val="20"/>
-        </w:rPr>
-        <w:t>제한사항</w:t>
-      </w:r>
-    </w:p>
-    <w:p>
-      <w:pPr>
-        <w:widowControl/>
-        <w:numPr>
-          <w:ilvl w:val="0"/>
-          <w:numId w:val="4"/>
-        </w:numPr>
-        <w:shd w:val="clear" w:color="auto" w:fill="263238"/>
-        <w:wordWrap/>
-        <w:autoSpaceDE/>
-        <w:autoSpaceDN/>
-        <w:spacing w:before="100" w:beforeAutospacing="1" w:after="100" w:afterAutospacing="1" w:line="240" w:lineRule="auto"/>
-        <w:jc w:val="left"/>
-        <w:rPr>
-          <w:rFonts w:ascii="D2Coding" w:eastAsia="D2Coding" w:hAnsi="D2Coding" w:cs="굴림"/>
-          <w:color w:val="90A4AE"/>
-          <w:kern w:val="0"/>
-          <w:szCs w:val="20"/>
-        </w:rPr>
-      </w:pPr>
-      <w:r>
-        <w:rPr>
-          <w:rFonts w:ascii="D2Coding" w:eastAsia="D2Coding" w:hAnsi="D2Coding" w:cs="굴림" w:hint="eastAsia"/>
-          <w:color w:val="90A4AE"/>
-          <w:kern w:val="0"/>
-          <w:szCs w:val="20"/>
-        </w:rPr>
-        <w:t>d는 부서별로 신청한 금액이 들어있는 배열이며, 길이(전체 부서의 개수)는 1 이상 100 이하입니다.</w:t>
-      </w:r>
-    </w:p>
-    <w:p>
-      <w:pPr>
-        <w:widowControl/>
-        <w:numPr>
-          <w:ilvl w:val="0"/>
-          <w:numId w:val="4"/>
-        </w:numPr>
-        <w:shd w:val="clear" w:color="auto" w:fill="263238"/>
-        <w:wordWrap/>
-        <w:autoSpaceDE/>
-        <w:autoSpaceDN/>
-        <w:spacing w:before="100" w:beforeAutospacing="1" w:after="100" w:afterAutospacing="1" w:line="240" w:lineRule="auto"/>
-        <w:jc w:val="left"/>
-        <w:rPr>
-          <w:rFonts w:ascii="D2Coding" w:eastAsia="D2Coding" w:hAnsi="D2Coding" w:cs="굴림" w:hint="eastAsia"/>
-          <w:color w:val="90A4AE"/>
-          <w:kern w:val="0"/>
-          <w:szCs w:val="20"/>
-        </w:rPr>
-      </w:pPr>
-      <w:r>
-        <w:rPr>
-          <w:rFonts w:ascii="D2Coding" w:eastAsia="D2Coding" w:hAnsi="D2Coding" w:cs="굴림" w:hint="eastAsia"/>
-          <w:color w:val="90A4AE"/>
-          <w:kern w:val="0"/>
-          <w:szCs w:val="20"/>
-        </w:rPr>
-        <w:t>d의 각 원소는 부서별로 신청한 금액을 나타내며, 부서별 신청 금액은 1 이상 100,000 이하의 자연수입니다.</w:t>
-      </w:r>
-    </w:p>
-    <w:p>
-      <w:pPr>
-        <w:widowControl/>
-        <w:numPr>
-          <w:ilvl w:val="0"/>
-          <w:numId w:val="4"/>
-        </w:numPr>
-        <w:shd w:val="clear" w:color="auto" w:fill="263238"/>
-        <w:wordWrap/>
-        <w:autoSpaceDE/>
-        <w:autoSpaceDN/>
-        <w:spacing w:before="100" w:beforeAutospacing="1" w:after="100" w:afterAutospacing="1" w:line="240" w:lineRule="auto"/>
-        <w:jc w:val="left"/>
-        <w:rPr>
-          <w:rFonts w:ascii="D2Coding" w:eastAsia="D2Coding" w:hAnsi="D2Coding" w:cs="굴림" w:hint="eastAsia"/>
-          <w:color w:val="90A4AE"/>
-          <w:kern w:val="0"/>
-          <w:szCs w:val="20"/>
-        </w:rPr>
-      </w:pPr>
-      <w:r>
-        <w:rPr>
-          <w:rFonts w:ascii="D2Coding" w:eastAsia="D2Coding" w:hAnsi="D2Coding" w:cs="굴림" w:hint="eastAsia"/>
-          <w:color w:val="90A4AE"/>
-          <w:kern w:val="0"/>
-          <w:szCs w:val="20"/>
-        </w:rPr>
-        <w:t>budget은 예산을 나타내며, 1 이상 10,000,000 이하의 자연수입니다.</w:t>
-      </w:r>
-    </w:p>
-    <w:p>
-      <w:pPr>
-        <w:widowControl/>
-        <w:numPr>
-          <w:ilvl w:val="0"/>
-          <w:numId w:val="4"/>
-        </w:numPr>
-        <w:shd w:val="clear" w:color="auto" w:fill="263238"/>
-        <w:wordWrap/>
-        <w:autoSpaceDE/>
-        <w:autoSpaceDN/>
-        <w:spacing w:before="100" w:beforeAutospacing="1" w:after="100" w:afterAutospacing="1" w:line="240" w:lineRule="auto"/>
-        <w:jc w:val="left"/>
-        <w:rPr>
-          <w:rFonts w:ascii="D2Coding" w:eastAsia="D2Coding" w:hAnsi="D2Coding" w:cs="굴림" w:hint="eastAsia"/>
-          <w:color w:val="90A4AE"/>
-          <w:kern w:val="0"/>
-          <w:szCs w:val="20"/>
-        </w:rPr>
-      </w:pPr>
-      <w:r>
-        <w:rPr>
-          <w:rFonts w:ascii="D2Coding" w:eastAsia="D2Coding" w:hAnsi="D2Coding" w:cs="굴림" w:hint="eastAsia"/>
-          <w:color w:val="90A4AE"/>
-          <w:kern w:val="0"/>
-          <w:szCs w:val="20"/>
-        </w:rPr>
-        <w:t>물품을 구매해 줄 수 있는 부서 개수의 최댓값을 return 하세요.</w:t>
-      </w:r>
-    </w:p>
-    <w:p>
-      <w:pPr>
-        <w:widowControl/>
-        <w:wordWrap/>
-        <w:autoSpaceDE/>
-        <w:autoSpaceDN/>
-        <w:spacing w:after="0" w:line="240" w:lineRule="auto"/>
-        <w:jc w:val="left"/>
-        <w:rPr>
-          <w:rFonts w:ascii="D2Coding" w:eastAsia="D2Coding" w:hAnsi="D2Coding" w:cs="굴림" w:hint="eastAsia"/>
-          <w:kern w:val="0"/>
-          <w:szCs w:val="20"/>
-        </w:rPr>
-      </w:pPr>
-      <w:r>
-        <w:rPr>
-          <w:rFonts w:ascii="D2Coding" w:eastAsia="D2Coding" w:hAnsi="D2Coding" w:cs="굴림"/>
-          <w:kern w:val="0"/>
-          <w:szCs w:val="20"/>
-        </w:rPr>
-        <w:pict>
-          <v:rect id="_x0000_i1049" style="width:0;height:0" o:hralign="center" o:hrstd="t" o:hrnoshade="t" o:hr="t" fillcolor="#90a4ae" stroked="f"/>
-        </w:pict>
-      </w:r>
-    </w:p>
-    <w:p>
-      <w:pPr>
-        <w:widowControl/>
-        <w:shd w:val="clear" w:color="auto" w:fill="263238"/>
-        <w:wordWrap/>
-        <w:autoSpaceDE/>
-        <w:autoSpaceDN/>
-        <w:spacing w:before="100" w:beforeAutospacing="1" w:after="100" w:afterAutospacing="1" w:line="240" w:lineRule="auto"/>
-        <w:jc w:val="left"/>
-        <w:outlineLvl w:val="4"/>
-        <w:rPr>
-          <w:rFonts w:ascii="D2Coding" w:eastAsia="D2Coding" w:hAnsi="D2Coding" w:cs="Helvetica"/>
-          <w:b/>
-          <w:bCs/>
-          <w:color w:val="DEE6EA"/>
-          <w:kern w:val="0"/>
-          <w:szCs w:val="20"/>
-        </w:rPr>
-      </w:pPr>
-      <w:r>
-        <w:rPr>
-          <w:rFonts w:ascii="D2Coding" w:eastAsia="D2Coding" w:hAnsi="D2Coding" w:cs="Helvetica"/>
-          <w:b/>
-          <w:bCs/>
-          <w:color w:val="DEE6EA"/>
-          <w:kern w:val="0"/>
-          <w:szCs w:val="20"/>
-        </w:rPr>
-        <w:t>입출력 예</w:t>
-      </w:r>
-    </w:p>
-    <w:tbl>
-      <w:tblPr>
-        <w:tblW w:w="0" w:type="auto"/>
-        <w:shd w:val="clear" w:color="auto" w:fill="263238"/>
-        <w:tblCellMar>
-          <w:top w:w="15" w:type="dxa"/>
-          <w:left w:w="15" w:type="dxa"/>
-          <w:bottom w:w="15" w:type="dxa"/>
-          <w:right w:w="15" w:type="dxa"/>
-        </w:tblCellMar>
-        <w:tblLook w:val="04A0" w:firstRow="1" w:lastRow="0" w:firstColumn="1" w:lastColumn="0" w:noHBand="0" w:noVBand="1"/>
-      </w:tblPr>
-      <w:tblGrid>
-        <w:gridCol w:w="1340"/>
-        <w:gridCol w:w="840"/>
-        <w:gridCol w:w="840"/>
-      </w:tblGrid>
-      <w:tr>
-        <w:trPr>
-          <w:tblHeader/>
-        </w:trPr>
-        <w:tc>
-          <w:tcPr>
-            <w:tcW w:w="0" w:type="auto"/>
-            <w:tcBorders>
-              <w:top w:val="single" w:sz="6" w:space="0" w:color="1E2224"/>
-              <w:left w:val="single" w:sz="6" w:space="0" w:color="1E2224"/>
-              <w:bottom w:val="single" w:sz="6" w:space="0" w:color="1E2224"/>
-              <w:right w:val="single" w:sz="6" w:space="0" w:color="1E2224"/>
-            </w:tcBorders>
-            <w:shd w:val="clear" w:color="auto" w:fill="202A2F"/>
-            <w:tcMar>
-              <w:top w:w="90" w:type="dxa"/>
-              <w:left w:w="120" w:type="dxa"/>
-              <w:bottom w:w="90" w:type="dxa"/>
-              <w:right w:w="120" w:type="dxa"/>
-            </w:tcMar>
-            <w:vAlign w:val="bottom"/>
-            <w:hideMark/>
-          </w:tcPr>
-          <w:p>
-            <w:pPr>
-              <w:widowControl/>
-              <w:wordWrap/>
-              <w:autoSpaceDE/>
-              <w:autoSpaceDN/>
-              <w:spacing w:after="0" w:line="360" w:lineRule="atLeast"/>
-              <w:jc w:val="left"/>
-              <w:rPr>
-                <w:rFonts w:ascii="D2Coding" w:eastAsia="D2Coding" w:hAnsi="D2Coding" w:cs="Helvetica"/>
-                <w:b/>
-                <w:bCs/>
-                <w:color w:val="90A4AE"/>
-                <w:kern w:val="0"/>
-                <w:szCs w:val="20"/>
-              </w:rPr>
-            </w:pPr>
-            <w:r>
-              <w:rPr>
-                <w:rFonts w:ascii="D2Coding" w:eastAsia="D2Coding" w:hAnsi="D2Coding" w:cs="Helvetica"/>
-                <w:b/>
-                <w:bCs/>
-                <w:color w:val="90A4AE"/>
-                <w:kern w:val="0"/>
-                <w:szCs w:val="20"/>
-              </w:rPr>
-              <w:t>d</w:t>
-            </w:r>
-          </w:p>
-        </w:tc>
-        <w:tc>
-          <w:tcPr>
-            <w:tcW w:w="0" w:type="auto"/>
-            <w:tcBorders>
-              <w:top w:val="single" w:sz="6" w:space="0" w:color="1E2224"/>
-              <w:left w:val="single" w:sz="6" w:space="0" w:color="1E2224"/>
-              <w:bottom w:val="single" w:sz="6" w:space="0" w:color="1E2224"/>
-              <w:right w:val="single" w:sz="6" w:space="0" w:color="1E2224"/>
-            </w:tcBorders>
-            <w:shd w:val="clear" w:color="auto" w:fill="202A2F"/>
-            <w:tcMar>
-              <w:top w:w="90" w:type="dxa"/>
-              <w:left w:w="120" w:type="dxa"/>
-              <w:bottom w:w="90" w:type="dxa"/>
-              <w:right w:w="120" w:type="dxa"/>
-            </w:tcMar>
-            <w:vAlign w:val="bottom"/>
-            <w:hideMark/>
-          </w:tcPr>
-          <w:p>
-            <w:pPr>
-              <w:widowControl/>
-              <w:wordWrap/>
-              <w:autoSpaceDE/>
-              <w:autoSpaceDN/>
-              <w:spacing w:after="0" w:line="360" w:lineRule="atLeast"/>
-              <w:jc w:val="left"/>
-              <w:rPr>
-                <w:rFonts w:ascii="D2Coding" w:eastAsia="D2Coding" w:hAnsi="D2Coding" w:cs="Helvetica"/>
-                <w:b/>
-                <w:bCs/>
-                <w:color w:val="90A4AE"/>
-                <w:kern w:val="0"/>
-                <w:szCs w:val="20"/>
-              </w:rPr>
-            </w:pPr>
-            <w:r>
-              <w:rPr>
-                <w:rFonts w:ascii="D2Coding" w:eastAsia="D2Coding" w:hAnsi="D2Coding" w:cs="Helvetica"/>
-                <w:b/>
-                <w:bCs/>
-                <w:color w:val="90A4AE"/>
-                <w:kern w:val="0"/>
-                <w:szCs w:val="20"/>
-              </w:rPr>
-              <w:t>budget</w:t>
-            </w:r>
-          </w:p>
-        </w:tc>
-        <w:tc>
-          <w:tcPr>
-            <w:tcW w:w="0" w:type="auto"/>
-            <w:tcBorders>
-              <w:top w:val="single" w:sz="6" w:space="0" w:color="1E2224"/>
-              <w:left w:val="single" w:sz="6" w:space="0" w:color="1E2224"/>
-              <w:bottom w:val="single" w:sz="6" w:space="0" w:color="1E2224"/>
-              <w:right w:val="single" w:sz="6" w:space="0" w:color="1E2224"/>
-            </w:tcBorders>
-            <w:shd w:val="clear" w:color="auto" w:fill="202A2F"/>
-            <w:tcMar>
-              <w:top w:w="90" w:type="dxa"/>
-              <w:left w:w="120" w:type="dxa"/>
-              <w:bottom w:w="90" w:type="dxa"/>
-              <w:right w:w="120" w:type="dxa"/>
-            </w:tcMar>
-            <w:vAlign w:val="bottom"/>
-            <w:hideMark/>
-          </w:tcPr>
-          <w:p>
-            <w:pPr>
-              <w:widowControl/>
-              <w:wordWrap/>
-              <w:autoSpaceDE/>
-              <w:autoSpaceDN/>
-              <w:spacing w:after="0" w:line="360" w:lineRule="atLeast"/>
-              <w:jc w:val="left"/>
-              <w:rPr>
-                <w:rFonts w:ascii="D2Coding" w:eastAsia="D2Coding" w:hAnsi="D2Coding" w:cs="Helvetica"/>
-                <w:b/>
-                <w:bCs/>
-                <w:color w:val="90A4AE"/>
-                <w:kern w:val="0"/>
-                <w:szCs w:val="20"/>
-              </w:rPr>
-            </w:pPr>
-            <w:r>
-              <w:rPr>
-                <w:rFonts w:ascii="D2Coding" w:eastAsia="D2Coding" w:hAnsi="D2Coding" w:cs="Helvetica"/>
-                <w:b/>
-                <w:bCs/>
-                <w:color w:val="90A4AE"/>
-                <w:kern w:val="0"/>
-                <w:szCs w:val="20"/>
-              </w:rPr>
-              <w:t>result</w:t>
-            </w:r>
-          </w:p>
-        </w:tc>
-      </w:tr>
-      <w:tr>
-        <w:tc>
-          <w:tcPr>
-            <w:tcW w:w="0" w:type="auto"/>
-            <w:tcBorders>
-              <w:top w:val="single" w:sz="6" w:space="0" w:color="1E2224"/>
-              <w:left w:val="single" w:sz="6" w:space="0" w:color="1E2224"/>
-              <w:bottom w:val="single" w:sz="6" w:space="0" w:color="1E2224"/>
-              <w:right w:val="single" w:sz="6" w:space="0" w:color="1E2224"/>
-            </w:tcBorders>
-            <w:shd w:val="clear" w:color="auto" w:fill="263238"/>
-            <w:tcMar>
-              <w:top w:w="90" w:type="dxa"/>
-              <w:left w:w="120" w:type="dxa"/>
-              <w:bottom w:w="90" w:type="dxa"/>
-              <w:right w:w="120" w:type="dxa"/>
-            </w:tcMar>
-            <w:vAlign w:val="center"/>
-            <w:hideMark/>
-          </w:tcPr>
-          <w:p>
-            <w:pPr>
-              <w:widowControl/>
-              <w:wordWrap/>
-              <w:autoSpaceDE/>
-              <w:autoSpaceDN/>
-              <w:spacing w:after="0" w:line="360" w:lineRule="atLeast"/>
-              <w:jc w:val="left"/>
-              <w:rPr>
-                <w:rFonts w:ascii="D2Coding" w:eastAsia="D2Coding" w:hAnsi="D2Coding" w:cs="Helvetica"/>
-                <w:color w:val="90A4AE"/>
-                <w:kern w:val="0"/>
-                <w:szCs w:val="20"/>
-              </w:rPr>
-            </w:pPr>
-            <w:r>
-              <w:rPr>
-                <w:rFonts w:ascii="D2Coding" w:eastAsia="D2Coding" w:hAnsi="D2Coding" w:cs="Helvetica"/>
-                <w:color w:val="90A4AE"/>
-                <w:kern w:val="0"/>
-                <w:szCs w:val="20"/>
-              </w:rPr>
-              <w:t>[1,3,2,5,4]</w:t>
-            </w:r>
-          </w:p>
-        </w:tc>
-        <w:tc>
-          <w:tcPr>
-            <w:tcW w:w="0" w:type="auto"/>
-            <w:tcBorders>
-              <w:top w:val="single" w:sz="6" w:space="0" w:color="1E2224"/>
-              <w:left w:val="single" w:sz="6" w:space="0" w:color="1E2224"/>
-              <w:bottom w:val="single" w:sz="6" w:space="0" w:color="1E2224"/>
-              <w:right w:val="single" w:sz="6" w:space="0" w:color="1E2224"/>
-            </w:tcBorders>
-            <w:shd w:val="clear" w:color="auto" w:fill="263238"/>
-            <w:tcMar>
-              <w:top w:w="90" w:type="dxa"/>
-              <w:left w:w="120" w:type="dxa"/>
-              <w:bottom w:w="90" w:type="dxa"/>
-              <w:right w:w="120" w:type="dxa"/>
-            </w:tcMar>
-            <w:vAlign w:val="center"/>
-            <w:hideMark/>
-          </w:tcPr>
-          <w:p>
-            <w:pPr>
-              <w:widowControl/>
-              <w:wordWrap/>
-              <w:autoSpaceDE/>
-              <w:autoSpaceDN/>
-              <w:spacing w:after="0" w:line="360" w:lineRule="atLeast"/>
-              <w:jc w:val="left"/>
-              <w:rPr>
-                <w:rFonts w:ascii="D2Coding" w:eastAsia="D2Coding" w:hAnsi="D2Coding" w:cs="Helvetica"/>
-                <w:color w:val="90A4AE"/>
-                <w:kern w:val="0"/>
-                <w:szCs w:val="20"/>
-              </w:rPr>
-            </w:pPr>
-            <w:r>
-              <w:rPr>
-                <w:rFonts w:ascii="D2Coding" w:eastAsia="D2Coding" w:hAnsi="D2Coding" w:cs="Helvetica"/>
-                <w:color w:val="90A4AE"/>
-                <w:kern w:val="0"/>
-                <w:szCs w:val="20"/>
-              </w:rPr>
-              <w:t>9</w:t>
-            </w:r>
-          </w:p>
-        </w:tc>
-        <w:tc>
-          <w:tcPr>
-            <w:tcW w:w="0" w:type="auto"/>
-            <w:tcBorders>
-              <w:top w:val="single" w:sz="6" w:space="0" w:color="1E2224"/>
-              <w:left w:val="single" w:sz="6" w:space="0" w:color="1E2224"/>
-              <w:bottom w:val="single" w:sz="6" w:space="0" w:color="1E2224"/>
-              <w:right w:val="single" w:sz="6" w:space="0" w:color="1E2224"/>
-            </w:tcBorders>
-            <w:shd w:val="clear" w:color="auto" w:fill="263238"/>
-            <w:tcMar>
-              <w:top w:w="90" w:type="dxa"/>
-              <w:left w:w="120" w:type="dxa"/>
-              <w:bottom w:w="90" w:type="dxa"/>
-              <w:right w:w="120" w:type="dxa"/>
-            </w:tcMar>
-            <w:vAlign w:val="center"/>
-            <w:hideMark/>
-          </w:tcPr>
-          <w:p>
-            <w:pPr>
-              <w:widowControl/>
-              <w:wordWrap/>
-              <w:autoSpaceDE/>
-              <w:autoSpaceDN/>
-              <w:spacing w:after="0" w:line="360" w:lineRule="atLeast"/>
-              <w:jc w:val="left"/>
-              <w:rPr>
-                <w:rFonts w:ascii="D2Coding" w:eastAsia="D2Coding" w:hAnsi="D2Coding" w:cs="Helvetica"/>
-                <w:color w:val="90A4AE"/>
-                <w:kern w:val="0"/>
-                <w:szCs w:val="20"/>
-              </w:rPr>
-            </w:pPr>
-            <w:r>
-              <w:rPr>
-                <w:rFonts w:ascii="D2Coding" w:eastAsia="D2Coding" w:hAnsi="D2Coding" w:cs="Helvetica"/>
-                <w:color w:val="90A4AE"/>
-                <w:kern w:val="0"/>
-                <w:szCs w:val="20"/>
-              </w:rPr>
-              <w:t>3</w:t>
-            </w:r>
-          </w:p>
-        </w:tc>
-      </w:tr>
-      <w:tr>
-        <w:tc>
-          <w:tcPr>
-            <w:tcW w:w="0" w:type="auto"/>
-            <w:tcBorders>
-              <w:top w:val="single" w:sz="6" w:space="0" w:color="1E2224"/>
-              <w:left w:val="single" w:sz="6" w:space="0" w:color="1E2224"/>
-              <w:bottom w:val="single" w:sz="6" w:space="0" w:color="1E2224"/>
-              <w:right w:val="single" w:sz="6" w:space="0" w:color="1E2224"/>
-            </w:tcBorders>
-            <w:shd w:val="clear" w:color="auto" w:fill="263238"/>
-            <w:tcMar>
-              <w:top w:w="90" w:type="dxa"/>
-              <w:left w:w="120" w:type="dxa"/>
-              <w:bottom w:w="90" w:type="dxa"/>
-              <w:right w:w="120" w:type="dxa"/>
-            </w:tcMar>
-            <w:vAlign w:val="center"/>
-            <w:hideMark/>
-          </w:tcPr>
-          <w:p>
-            <w:pPr>
-              <w:widowControl/>
-              <w:wordWrap/>
-              <w:autoSpaceDE/>
-              <w:autoSpaceDN/>
-              <w:spacing w:after="0" w:line="360" w:lineRule="atLeast"/>
-              <w:jc w:val="left"/>
-              <w:rPr>
-                <w:rFonts w:ascii="D2Coding" w:eastAsia="D2Coding" w:hAnsi="D2Coding" w:cs="Helvetica"/>
-                <w:color w:val="90A4AE"/>
-                <w:kern w:val="0"/>
-                <w:szCs w:val="20"/>
-              </w:rPr>
-            </w:pPr>
-            <w:r>
-              <w:rPr>
-                <w:rFonts w:ascii="D2Coding" w:eastAsia="D2Coding" w:hAnsi="D2Coding" w:cs="Helvetica"/>
-                <w:color w:val="90A4AE"/>
-                <w:kern w:val="0"/>
-                <w:szCs w:val="20"/>
-              </w:rPr>
-              <w:t>[2,2,3,3]</w:t>
-            </w:r>
-          </w:p>
-        </w:tc>
-        <w:tc>
-          <w:tcPr>
-            <w:tcW w:w="0" w:type="auto"/>
-            <w:tcBorders>
-              <w:top w:val="single" w:sz="6" w:space="0" w:color="1E2224"/>
-              <w:left w:val="single" w:sz="6" w:space="0" w:color="1E2224"/>
-              <w:bottom w:val="single" w:sz="6" w:space="0" w:color="1E2224"/>
-              <w:right w:val="single" w:sz="6" w:space="0" w:color="1E2224"/>
-            </w:tcBorders>
-            <w:shd w:val="clear" w:color="auto" w:fill="263238"/>
-            <w:tcMar>
-              <w:top w:w="90" w:type="dxa"/>
-              <w:left w:w="120" w:type="dxa"/>
-              <w:bottom w:w="90" w:type="dxa"/>
-              <w:right w:w="120" w:type="dxa"/>
-            </w:tcMar>
-            <w:vAlign w:val="center"/>
-            <w:hideMark/>
-          </w:tcPr>
-          <w:p>
-            <w:pPr>
-              <w:widowControl/>
-              <w:wordWrap/>
-              <w:autoSpaceDE/>
-              <w:autoSpaceDN/>
-              <w:spacing w:after="0" w:line="360" w:lineRule="atLeast"/>
-              <w:jc w:val="left"/>
-              <w:rPr>
-                <w:rFonts w:ascii="D2Coding" w:eastAsia="D2Coding" w:hAnsi="D2Coding" w:cs="Helvetica"/>
-                <w:color w:val="90A4AE"/>
-                <w:kern w:val="0"/>
-                <w:szCs w:val="20"/>
-              </w:rPr>
-            </w:pPr>
-            <w:r>
-              <w:rPr>
-                <w:rFonts w:ascii="D2Coding" w:eastAsia="D2Coding" w:hAnsi="D2Coding" w:cs="Helvetica"/>
-                <w:color w:val="90A4AE"/>
-                <w:kern w:val="0"/>
-                <w:szCs w:val="20"/>
-              </w:rPr>
-              <w:t>10</w:t>
-            </w:r>
-          </w:p>
-        </w:tc>
-        <w:tc>
-          <w:tcPr>
-            <w:tcW w:w="0" w:type="auto"/>
-            <w:tcBorders>
-              <w:top w:val="single" w:sz="6" w:space="0" w:color="1E2224"/>
-              <w:left w:val="single" w:sz="6" w:space="0" w:color="1E2224"/>
-              <w:bottom w:val="single" w:sz="6" w:space="0" w:color="1E2224"/>
-              <w:right w:val="single" w:sz="6" w:space="0" w:color="1E2224"/>
-            </w:tcBorders>
-            <w:shd w:val="clear" w:color="auto" w:fill="263238"/>
-            <w:tcMar>
-              <w:top w:w="90" w:type="dxa"/>
-              <w:left w:w="120" w:type="dxa"/>
-              <w:bottom w:w="90" w:type="dxa"/>
-              <w:right w:w="120" w:type="dxa"/>
-            </w:tcMar>
-            <w:vAlign w:val="center"/>
-            <w:hideMark/>
-          </w:tcPr>
-          <w:p>
-            <w:pPr>
-              <w:widowControl/>
-              <w:wordWrap/>
-              <w:autoSpaceDE/>
-              <w:autoSpaceDN/>
-              <w:spacing w:after="0" w:line="360" w:lineRule="atLeast"/>
-              <w:jc w:val="left"/>
-              <w:rPr>
-                <w:rFonts w:ascii="D2Coding" w:eastAsia="D2Coding" w:hAnsi="D2Coding" w:cs="Helvetica"/>
-                <w:color w:val="90A4AE"/>
-                <w:kern w:val="0"/>
-                <w:szCs w:val="20"/>
-              </w:rPr>
-            </w:pPr>
-            <w:r>
-              <w:rPr>
-                <w:rFonts w:ascii="D2Coding" w:eastAsia="D2Coding" w:hAnsi="D2Coding" w:cs="Helvetica"/>
-                <w:color w:val="90A4AE"/>
-                <w:kern w:val="0"/>
-                <w:szCs w:val="20"/>
-              </w:rPr>
-              <w:t>4</w:t>
-            </w:r>
-          </w:p>
-        </w:tc>
-      </w:tr>
-    </w:tbl>
-    <w:p>
-      <w:pPr>
-        <w:widowControl/>
-        <w:shd w:val="clear" w:color="auto" w:fill="263238"/>
-        <w:wordWrap/>
-        <w:autoSpaceDE/>
-        <w:autoSpaceDN/>
-        <w:spacing w:before="100" w:beforeAutospacing="1" w:after="100" w:afterAutospacing="1" w:line="240" w:lineRule="auto"/>
-        <w:jc w:val="left"/>
-        <w:outlineLvl w:val="4"/>
-        <w:rPr>
-          <w:rFonts w:ascii="D2Coding" w:eastAsia="D2Coding" w:hAnsi="D2Coding" w:cs="Helvetica"/>
-          <w:b/>
-          <w:bCs/>
-          <w:color w:val="DEE6EA"/>
-          <w:kern w:val="0"/>
-          <w:szCs w:val="20"/>
-        </w:rPr>
-      </w:pPr>
-    </w:p>
-    <w:p>
-      <w:pPr>
-        <w:widowControl/>
-        <w:shd w:val="clear" w:color="auto" w:fill="263238"/>
-        <w:wordWrap/>
-        <w:autoSpaceDE/>
-        <w:autoSpaceDN/>
-        <w:spacing w:before="100" w:beforeAutospacing="1" w:after="100" w:afterAutospacing="1" w:line="240" w:lineRule="auto"/>
-        <w:jc w:val="left"/>
-        <w:outlineLvl w:val="4"/>
-        <w:rPr>
-          <w:rFonts w:ascii="D2Coding" w:eastAsia="D2Coding" w:hAnsi="D2Coding" w:cs="Helvetica"/>
-          <w:b/>
-          <w:bCs/>
-          <w:color w:val="DEE6EA"/>
-          <w:kern w:val="0"/>
-          <w:szCs w:val="20"/>
-        </w:rPr>
-      </w:pPr>
-    </w:p>
-    <w:p>
-      <w:pPr>
-        <w:widowControl/>
-        <w:shd w:val="clear" w:color="auto" w:fill="263238"/>
-        <w:wordWrap/>
-        <w:autoSpaceDE/>
-        <w:autoSpaceDN/>
-        <w:spacing w:before="100" w:beforeAutospacing="1" w:after="100" w:afterAutospacing="1" w:line="240" w:lineRule="auto"/>
-        <w:jc w:val="left"/>
-        <w:outlineLvl w:val="4"/>
-        <w:rPr>
-          <w:rFonts w:ascii="D2Coding" w:eastAsia="D2Coding" w:hAnsi="D2Coding" w:cs="Helvetica"/>
-          <w:b/>
-          <w:bCs/>
-          <w:color w:val="DEE6EA"/>
-          <w:kern w:val="0"/>
-          <w:szCs w:val="20"/>
-        </w:rPr>
-      </w:pPr>
-    </w:p>
-    <w:p>
-      <w:pPr>
-        <w:widowControl/>
-        <w:shd w:val="clear" w:color="auto" w:fill="263238"/>
-        <w:wordWrap/>
-        <w:autoSpaceDE/>
-        <w:autoSpaceDN/>
-        <w:spacing w:before="100" w:beforeAutospacing="1" w:after="100" w:afterAutospacing="1" w:line="240" w:lineRule="auto"/>
-        <w:jc w:val="left"/>
-        <w:outlineLvl w:val="4"/>
-        <w:rPr>
-          <w:rFonts w:ascii="D2Coding" w:eastAsia="D2Coding" w:hAnsi="D2Coding" w:cs="Helvetica"/>
-          <w:b/>
-          <w:bCs/>
-          <w:color w:val="DEE6EA"/>
-          <w:kern w:val="0"/>
-          <w:szCs w:val="20"/>
-        </w:rPr>
-      </w:pPr>
-    </w:p>
-    <w:p>
-      <w:pPr>
-        <w:widowControl/>
-        <w:shd w:val="clear" w:color="auto" w:fill="263238"/>
-        <w:wordWrap/>
-        <w:autoSpaceDE/>
-        <w:autoSpaceDN/>
-        <w:spacing w:before="100" w:beforeAutospacing="1" w:after="100" w:afterAutospacing="1" w:line="240" w:lineRule="auto"/>
-        <w:jc w:val="left"/>
-        <w:outlineLvl w:val="4"/>
-        <w:rPr>
-          <w:rFonts w:ascii="D2Coding" w:eastAsia="D2Coding" w:hAnsi="D2Coding" w:cs="Helvetica"/>
-          <w:b/>
-          <w:bCs/>
-          <w:color w:val="DEE6EA"/>
-          <w:kern w:val="0"/>
-          <w:szCs w:val="20"/>
-        </w:rPr>
-      </w:pPr>
-    </w:p>
-    <w:p>
-      <w:pPr>
-        <w:widowControl/>
-        <w:shd w:val="clear" w:color="auto" w:fill="263238"/>
-        <w:wordWrap/>
-        <w:autoSpaceDE/>
-        <w:autoSpaceDN/>
-        <w:spacing w:before="100" w:beforeAutospacing="1" w:after="100" w:afterAutospacing="1" w:line="240" w:lineRule="auto"/>
-        <w:jc w:val="left"/>
-        <w:outlineLvl w:val="4"/>
-        <w:rPr>
-          <w:rFonts w:ascii="D2Coding" w:eastAsia="D2Coding" w:hAnsi="D2Coding" w:cs="Helvetica"/>
-          <w:b/>
-          <w:bCs/>
-          <w:color w:val="DEE6EA"/>
-          <w:kern w:val="0"/>
-          <w:szCs w:val="20"/>
-        </w:rPr>
-      </w:pPr>
-    </w:p>
-    <w:p>
-      <w:pPr>
-        <w:widowControl/>
-        <w:shd w:val="clear" w:color="auto" w:fill="263238"/>
-        <w:wordWrap/>
-        <w:autoSpaceDE/>
-        <w:autoSpaceDN/>
-        <w:spacing w:before="100" w:beforeAutospacing="1" w:after="100" w:afterAutospacing="1" w:line="240" w:lineRule="auto"/>
-        <w:jc w:val="left"/>
-        <w:outlineLvl w:val="4"/>
-        <w:rPr>
-          <w:rFonts w:ascii="D2Coding" w:eastAsia="D2Coding" w:hAnsi="D2Coding" w:cs="Helvetica"/>
-          <w:b/>
-          <w:bCs/>
-          <w:color w:val="DEE6EA"/>
-          <w:kern w:val="0"/>
-          <w:szCs w:val="20"/>
-        </w:rPr>
-      </w:pPr>
-    </w:p>
-    <w:p>
-      <w:pPr>
-        <w:widowControl/>
-        <w:shd w:val="clear" w:color="auto" w:fill="263238"/>
-        <w:wordWrap/>
-        <w:autoSpaceDE/>
-        <w:autoSpaceDN/>
-        <w:spacing w:before="100" w:beforeAutospacing="1" w:after="100" w:afterAutospacing="1" w:line="240" w:lineRule="auto"/>
-        <w:jc w:val="left"/>
-        <w:outlineLvl w:val="4"/>
-        <w:rPr>
-          <w:rFonts w:ascii="D2Coding" w:eastAsia="D2Coding" w:hAnsi="D2Coding" w:cs="Helvetica"/>
-          <w:b/>
-          <w:bCs/>
-          <w:color w:val="DEE6EA"/>
-          <w:kern w:val="0"/>
-          <w:szCs w:val="20"/>
-        </w:rPr>
-      </w:pPr>
-    </w:p>
-    <w:p>
-      <w:pPr>
-        <w:widowControl/>
-        <w:shd w:val="clear" w:color="auto" w:fill="263238"/>
-        <w:wordWrap/>
-        <w:autoSpaceDE/>
-        <w:autoSpaceDN/>
-        <w:spacing w:before="100" w:beforeAutospacing="1" w:after="100" w:afterAutospacing="1" w:line="240" w:lineRule="auto"/>
-        <w:jc w:val="left"/>
-        <w:outlineLvl w:val="4"/>
-        <w:rPr>
-          <w:rFonts w:ascii="D2Coding" w:eastAsia="D2Coding" w:hAnsi="D2Coding" w:cs="Helvetica" w:hint="eastAsia"/>
-          <w:b/>
-          <w:bCs/>
-          <w:color w:val="DEE6EA"/>
-          <w:kern w:val="0"/>
-          <w:szCs w:val="20"/>
-        </w:rPr>
-      </w:pPr>
-      <w:r>
-        <w:rPr>
-          <w:rFonts w:ascii="D2Coding" w:eastAsia="D2Coding" w:hAnsi="D2Coding" w:cs="Helvetica"/>
-          <w:b/>
-          <w:bCs/>
-          <w:color w:val="DEE6EA"/>
-          <w:kern w:val="0"/>
-          <w:szCs w:val="20"/>
-        </w:rPr>
-        <w:lastRenderedPageBreak/>
-        <w:t>입출력 예 설명</w:t>
-      </w:r>
-    </w:p>
-    <w:p>
-      <w:pPr>
-        <w:widowControl/>
-        <w:shd w:val="clear" w:color="auto" w:fill="263238"/>
-        <w:wordWrap/>
-        <w:autoSpaceDE/>
-        <w:autoSpaceDN/>
-        <w:spacing w:before="100" w:beforeAutospacing="1" w:after="100" w:afterAutospacing="1" w:line="240" w:lineRule="auto"/>
-        <w:jc w:val="left"/>
-        <w:rPr>
-          <w:rFonts w:ascii="D2Coding" w:eastAsia="D2Coding" w:hAnsi="D2Coding" w:cs="굴림"/>
-          <w:color w:val="90A4AE"/>
-          <w:kern w:val="0"/>
-          <w:szCs w:val="20"/>
-        </w:rPr>
-      </w:pPr>
-      <w:r>
-        <w:rPr>
-          <w:rFonts w:ascii="D2Coding" w:eastAsia="D2Coding" w:hAnsi="D2Coding" w:cs="굴림" w:hint="eastAsia"/>
-          <w:color w:val="90A4AE"/>
-          <w:kern w:val="0"/>
-          <w:szCs w:val="20"/>
-        </w:rPr>
-        <w:t>입출력 예 #1</w:t>
-      </w:r>
-      <w:r>
-        <w:rPr>
-          <w:rFonts w:ascii="D2Coding" w:eastAsia="D2Coding" w:hAnsi="D2Coding" w:cs="굴림" w:hint="eastAsia"/>
-          <w:color w:val="90A4AE"/>
-          <w:kern w:val="0"/>
-          <w:szCs w:val="20"/>
-        </w:rPr>
-        <w:br/>
-        <w:t>각 부서에서 [1원, 3원, 2원, 5원, 4원]만큼의 금액을 신청했습니다. 만약에, 1원, 2원, 4원을 신청한 부서의 물품을 구매해주면 예산 9원에서 7원이 소비되어 2원이 남습니다. 항상 정확히 신청한 금액만큼 지원해 줘야 하므로 남은 2원으로 나머지 부서를 지원해 주지 않습니다. 위 방법 외에 3개 부서를 지원해 줄 방법들은 다음과 같습니다.</w:t>
-      </w:r>
-    </w:p>
-    <w:p>
-      <w:pPr>
-        <w:widowControl/>
-        <w:numPr>
-          <w:ilvl w:val="0"/>
-          <w:numId w:val="5"/>
-        </w:numPr>
-        <w:shd w:val="clear" w:color="auto" w:fill="263238"/>
-        <w:wordWrap/>
-        <w:autoSpaceDE/>
-        <w:autoSpaceDN/>
-        <w:spacing w:before="100" w:beforeAutospacing="1" w:after="100" w:afterAutospacing="1" w:line="240" w:lineRule="auto"/>
-        <w:jc w:val="left"/>
-        <w:rPr>
-          <w:rFonts w:ascii="D2Coding" w:eastAsia="D2Coding" w:hAnsi="D2Coding" w:cs="굴림" w:hint="eastAsia"/>
-          <w:color w:val="90A4AE"/>
-          <w:kern w:val="0"/>
-          <w:szCs w:val="20"/>
-        </w:rPr>
-      </w:pPr>
-      <w:r>
-        <w:rPr>
-          <w:rFonts w:ascii="D2Coding" w:eastAsia="D2Coding" w:hAnsi="D2Coding" w:cs="굴림" w:hint="eastAsia"/>
-          <w:color w:val="90A4AE"/>
-          <w:kern w:val="0"/>
-          <w:szCs w:val="20"/>
-        </w:rPr>
-        <w:t>1원, 2원, 3원을 신청한 부서의 물품을 구매해주려면 6원이 필요합니다.</w:t>
-      </w:r>
-    </w:p>
-    <w:p>
-      <w:pPr>
-        <w:widowControl/>
-        <w:numPr>
-          <w:ilvl w:val="0"/>
-          <w:numId w:val="5"/>
-        </w:numPr>
-        <w:shd w:val="clear" w:color="auto" w:fill="263238"/>
-        <w:wordWrap/>
-        <w:autoSpaceDE/>
-        <w:autoSpaceDN/>
-        <w:spacing w:before="100" w:beforeAutospacing="1" w:after="100" w:afterAutospacing="1" w:line="240" w:lineRule="auto"/>
-        <w:jc w:val="left"/>
-        <w:rPr>
-          <w:rFonts w:ascii="D2Coding" w:eastAsia="D2Coding" w:hAnsi="D2Coding" w:cs="굴림" w:hint="eastAsia"/>
-          <w:color w:val="90A4AE"/>
-          <w:kern w:val="0"/>
-          <w:szCs w:val="20"/>
-        </w:rPr>
-      </w:pPr>
-      <w:r>
-        <w:rPr>
-          <w:rFonts w:ascii="D2Coding" w:eastAsia="D2Coding" w:hAnsi="D2Coding" w:cs="굴림" w:hint="eastAsia"/>
-          <w:color w:val="90A4AE"/>
-          <w:kern w:val="0"/>
-          <w:szCs w:val="20"/>
-        </w:rPr>
-        <w:t>1원, 2원, 5원을 신청한 부서의 물품을 구매해주려면 8원이 필요합니다.</w:t>
-      </w:r>
-    </w:p>
-    <w:p>
-      <w:pPr>
-        <w:widowControl/>
-        <w:numPr>
-          <w:ilvl w:val="0"/>
-          <w:numId w:val="5"/>
-        </w:numPr>
-        <w:shd w:val="clear" w:color="auto" w:fill="263238"/>
-        <w:wordWrap/>
-        <w:autoSpaceDE/>
-        <w:autoSpaceDN/>
-        <w:spacing w:before="100" w:beforeAutospacing="1" w:after="100" w:afterAutospacing="1" w:line="240" w:lineRule="auto"/>
-        <w:jc w:val="left"/>
-        <w:rPr>
-          <w:rFonts w:ascii="D2Coding" w:eastAsia="D2Coding" w:hAnsi="D2Coding" w:cs="굴림" w:hint="eastAsia"/>
-          <w:color w:val="90A4AE"/>
-          <w:kern w:val="0"/>
-          <w:szCs w:val="20"/>
-        </w:rPr>
-      </w:pPr>
-      <w:r>
-        <w:rPr>
-          <w:rFonts w:ascii="D2Coding" w:eastAsia="D2Coding" w:hAnsi="D2Coding" w:cs="굴림" w:hint="eastAsia"/>
-          <w:color w:val="90A4AE"/>
-          <w:kern w:val="0"/>
-          <w:szCs w:val="20"/>
-        </w:rPr>
-        <w:t>1원, 3원, 4원을 신청한 부서의 물품을 구매해주려면 8원이 필요합니다.</w:t>
-      </w:r>
-    </w:p>
-    <w:p>
-      <w:pPr>
-        <w:widowControl/>
-        <w:numPr>
-          <w:ilvl w:val="0"/>
-          <w:numId w:val="5"/>
-        </w:numPr>
-        <w:shd w:val="clear" w:color="auto" w:fill="263238"/>
-        <w:wordWrap/>
-        <w:autoSpaceDE/>
-        <w:autoSpaceDN/>
-        <w:spacing w:before="100" w:beforeAutospacing="1" w:after="100" w:afterAutospacing="1" w:line="240" w:lineRule="auto"/>
-        <w:jc w:val="left"/>
-        <w:rPr>
-          <w:rFonts w:ascii="D2Coding" w:eastAsia="D2Coding" w:hAnsi="D2Coding" w:cs="굴림" w:hint="eastAsia"/>
-          <w:color w:val="90A4AE"/>
-          <w:kern w:val="0"/>
-          <w:szCs w:val="20"/>
-        </w:rPr>
-      </w:pPr>
-      <w:r>
-        <w:rPr>
-          <w:rFonts w:ascii="D2Coding" w:eastAsia="D2Coding" w:hAnsi="D2Coding" w:cs="굴림" w:hint="eastAsia"/>
-          <w:color w:val="90A4AE"/>
-          <w:kern w:val="0"/>
-          <w:szCs w:val="20"/>
-        </w:rPr>
-        <w:t>1원, 3원, 5원을 신청한 부서의 물품을 구매해주려면 9원이 필요합니다.</w:t>
-      </w:r>
-    </w:p>
-    <w:p>
-      <w:pPr>
-        <w:widowControl/>
-        <w:shd w:val="clear" w:color="auto" w:fill="263238"/>
-        <w:wordWrap/>
-        <w:autoSpaceDE/>
-        <w:autoSpaceDN/>
-        <w:spacing w:before="100" w:beforeAutospacing="1" w:after="100" w:afterAutospacing="1" w:line="240" w:lineRule="auto"/>
-        <w:jc w:val="left"/>
-        <w:rPr>
-          <w:rFonts w:ascii="D2Coding" w:eastAsia="D2Coding" w:hAnsi="D2Coding" w:cs="굴림" w:hint="eastAsia"/>
-          <w:color w:val="90A4AE"/>
-          <w:kern w:val="0"/>
-          <w:szCs w:val="20"/>
-        </w:rPr>
-      </w:pPr>
-      <w:r>
-        <w:rPr>
-          <w:rFonts w:ascii="D2Coding" w:eastAsia="D2Coding" w:hAnsi="D2Coding" w:cs="굴림" w:hint="eastAsia"/>
-          <w:color w:val="90A4AE"/>
-          <w:kern w:val="0"/>
-          <w:szCs w:val="20"/>
-        </w:rPr>
-        <w:t>3개 부서보다 더 많은 부서의 물품을 구매해 줄 수는 없으므로 최대 3개 부서의 물품을 구매해 줄 수 있습니다.</w:t>
-      </w:r>
-    </w:p>
-    <w:p>
-      <w:pPr>
-        <w:widowControl/>
-        <w:shd w:val="clear" w:color="auto" w:fill="263238"/>
-        <w:wordWrap/>
-        <w:autoSpaceDE/>
-        <w:autoSpaceDN/>
-        <w:spacing w:before="100" w:beforeAutospacing="1" w:after="100" w:afterAutospacing="1" w:line="240" w:lineRule="auto"/>
-        <w:jc w:val="left"/>
-        <w:rPr>
-          <w:rFonts w:ascii="D2Coding" w:eastAsia="D2Coding" w:hAnsi="D2Coding" w:cs="굴림" w:hint="eastAsia"/>
-          <w:color w:val="90A4AE"/>
-          <w:kern w:val="0"/>
-          <w:szCs w:val="20"/>
-        </w:rPr>
-      </w:pPr>
-      <w:r>
-        <w:rPr>
-          <w:rFonts w:ascii="D2Coding" w:eastAsia="D2Coding" w:hAnsi="D2Coding" w:cs="굴림" w:hint="eastAsia"/>
-          <w:color w:val="90A4AE"/>
-          <w:kern w:val="0"/>
-          <w:szCs w:val="20"/>
-        </w:rPr>
-        <w:t>입출력 예 #2</w:t>
-      </w:r>
-      <w:r>
-        <w:rPr>
-          <w:rFonts w:ascii="D2Coding" w:eastAsia="D2Coding" w:hAnsi="D2Coding" w:cs="굴림" w:hint="eastAsia"/>
-          <w:color w:val="90A4AE"/>
-          <w:kern w:val="0"/>
-          <w:szCs w:val="20"/>
-        </w:rPr>
-        <w:br/>
-        <w:t>모든 부서의 물품을 구매해주면 10원이 됩니다. 따라서 최대 4개 부서의 물품을 구매해 줄 수 있습니다.</w:t>
-      </w:r>
-    </w:p>
-    <w:p>
-      <w:pPr>
-        <w:widowControl/>
-        <w:shd w:val="clear" w:color="auto" w:fill="263238"/>
-        <w:wordWrap/>
-        <w:autoSpaceDE/>
-        <w:autoSpaceDN/>
-        <w:spacing w:before="100" w:beforeAutospacing="1" w:after="100" w:afterAutospacing="1" w:line="240" w:lineRule="auto"/>
-        <w:jc w:val="left"/>
-        <w:rPr>
-          <w:rFonts w:ascii="D2Coding" w:eastAsia="D2Coding" w:hAnsi="D2Coding" w:cs="굴림"/>
-          <w:color w:val="90A4AE"/>
-          <w:kern w:val="0"/>
-          <w:szCs w:val="20"/>
-        </w:rPr>
-      </w:pPr>
-      <w:r>
-        <w:rPr>
-          <w:rFonts w:ascii="D2Coding" w:eastAsia="D2Coding" w:hAnsi="D2Coding" w:cs="굴림" w:hint="eastAsia"/>
-          <w:color w:val="90A4AE"/>
-          <w:kern w:val="0"/>
-          <w:szCs w:val="20"/>
-        </w:rPr>
-        <w:t>1부터 n까지 번호가 붙어있는 n명의 사람이 영어 끝말잇기를 하고 있습니다. 영어 끝말잇기는 다음과 같은 규칙으로 진행됩니다.</w:t>
-      </w:r>
-    </w:p>
-    <w:p>
-      <w:pPr>
-        <w:widowControl/>
-        <w:numPr>
-          <w:ilvl w:val="0"/>
-          <w:numId w:val="6"/>
-        </w:numPr>
-        <w:shd w:val="clear" w:color="auto" w:fill="263238"/>
-        <w:wordWrap/>
-        <w:autoSpaceDE/>
-        <w:autoSpaceDN/>
-        <w:spacing w:before="100" w:beforeAutospacing="1" w:after="100" w:afterAutospacing="1" w:line="240" w:lineRule="auto"/>
-        <w:jc w:val="left"/>
-        <w:rPr>
-          <w:rFonts w:ascii="D2Coding" w:eastAsia="D2Coding" w:hAnsi="D2Coding" w:cs="굴림" w:hint="eastAsia"/>
-          <w:color w:val="90A4AE"/>
-          <w:kern w:val="0"/>
-          <w:szCs w:val="20"/>
-        </w:rPr>
-      </w:pPr>
-      <w:r>
-        <w:rPr>
-          <w:rFonts w:ascii="D2Coding" w:eastAsia="D2Coding" w:hAnsi="D2Coding" w:cs="굴림" w:hint="eastAsia"/>
-          <w:color w:val="90A4AE"/>
-          <w:kern w:val="0"/>
-          <w:szCs w:val="20"/>
-        </w:rPr>
-        <w:t>1번부터 번호 순서대로 한 사람씩 차례대로 단어를 말합니다.</w:t>
-      </w:r>
-    </w:p>
-    <w:p>
-      <w:pPr>
-        <w:widowControl/>
-        <w:numPr>
-          <w:ilvl w:val="0"/>
-          <w:numId w:val="6"/>
-        </w:numPr>
-        <w:shd w:val="clear" w:color="auto" w:fill="263238"/>
-        <w:wordWrap/>
-        <w:autoSpaceDE/>
-        <w:autoSpaceDN/>
-        <w:spacing w:before="100" w:beforeAutospacing="1" w:after="100" w:afterAutospacing="1" w:line="240" w:lineRule="auto"/>
-        <w:jc w:val="left"/>
-        <w:rPr>
-          <w:rFonts w:ascii="D2Coding" w:eastAsia="D2Coding" w:hAnsi="D2Coding" w:cs="굴림" w:hint="eastAsia"/>
-          <w:color w:val="90A4AE"/>
-          <w:kern w:val="0"/>
-          <w:szCs w:val="20"/>
-        </w:rPr>
-      </w:pPr>
-      <w:r>
-        <w:rPr>
-          <w:rFonts w:ascii="D2Coding" w:eastAsia="D2Coding" w:hAnsi="D2Coding" w:cs="굴림" w:hint="eastAsia"/>
-          <w:color w:val="90A4AE"/>
-          <w:kern w:val="0"/>
-          <w:szCs w:val="20"/>
-        </w:rPr>
-        <w:t>마지막 사람이 단어를 말한 다음에는 다시 1번부터 시작합니다.</w:t>
-      </w:r>
-    </w:p>
-    <w:p>
-      <w:pPr>
-        <w:widowControl/>
-        <w:numPr>
-          <w:ilvl w:val="0"/>
-          <w:numId w:val="6"/>
-        </w:numPr>
-        <w:shd w:val="clear" w:color="auto" w:fill="263238"/>
-        <w:wordWrap/>
-        <w:autoSpaceDE/>
-        <w:autoSpaceDN/>
-        <w:spacing w:before="100" w:beforeAutospacing="1" w:after="100" w:afterAutospacing="1" w:line="240" w:lineRule="auto"/>
-        <w:jc w:val="left"/>
-        <w:rPr>
-          <w:rFonts w:ascii="D2Coding" w:eastAsia="D2Coding" w:hAnsi="D2Coding" w:cs="굴림" w:hint="eastAsia"/>
-          <w:color w:val="90A4AE"/>
-          <w:kern w:val="0"/>
-          <w:szCs w:val="20"/>
-        </w:rPr>
-      </w:pPr>
-      <w:r>
-        <w:rPr>
-          <w:rFonts w:ascii="D2Coding" w:eastAsia="D2Coding" w:hAnsi="D2Coding" w:cs="굴림" w:hint="eastAsia"/>
-          <w:color w:val="90A4AE"/>
-          <w:kern w:val="0"/>
-          <w:szCs w:val="20"/>
-        </w:rPr>
-        <w:t>앞사람이 말한 단어의 마지막 문자로 시작하는 단어를 말해야 합니다.</w:t>
-      </w:r>
-    </w:p>
-    <w:p>
-      <w:pPr>
-        <w:widowControl/>
-        <w:numPr>
-          <w:ilvl w:val="0"/>
-          <w:numId w:val="6"/>
-        </w:numPr>
-        <w:shd w:val="clear" w:color="auto" w:fill="263238"/>
-        <w:wordWrap/>
-        <w:autoSpaceDE/>
-        <w:autoSpaceDN/>
-        <w:spacing w:before="100" w:beforeAutospacing="1" w:after="100" w:afterAutospacing="1" w:line="240" w:lineRule="auto"/>
-        <w:jc w:val="left"/>
-        <w:rPr>
-          <w:rFonts w:ascii="D2Coding" w:eastAsia="D2Coding" w:hAnsi="D2Coding" w:cs="굴림" w:hint="eastAsia"/>
-          <w:color w:val="90A4AE"/>
-          <w:kern w:val="0"/>
-          <w:szCs w:val="20"/>
-        </w:rPr>
-      </w:pPr>
-      <w:r>
-        <w:rPr>
-          <w:rFonts w:ascii="D2Coding" w:eastAsia="D2Coding" w:hAnsi="D2Coding" w:cs="굴림" w:hint="eastAsia"/>
-          <w:color w:val="90A4AE"/>
-          <w:kern w:val="0"/>
-          <w:szCs w:val="20"/>
-        </w:rPr>
-        <w:t>이전에 등장했던 단어는 사용할 수 없습니다.</w:t>
-      </w:r>
-    </w:p>
-    <w:p>
-      <w:pPr>
-        <w:widowControl/>
-        <w:numPr>
-          <w:ilvl w:val="0"/>
-          <w:numId w:val="6"/>
-        </w:numPr>
-        <w:shd w:val="clear" w:color="auto" w:fill="263238"/>
-        <w:wordWrap/>
-        <w:autoSpaceDE/>
-        <w:autoSpaceDN/>
-        <w:spacing w:before="100" w:beforeAutospacing="1" w:after="100" w:afterAutospacing="1" w:line="240" w:lineRule="auto"/>
-        <w:jc w:val="left"/>
-        <w:rPr>
-          <w:rFonts w:ascii="D2Coding" w:eastAsia="D2Coding" w:hAnsi="D2Coding" w:cs="굴림"/>
-          <w:color w:val="90A4AE"/>
-          <w:kern w:val="0"/>
-          <w:szCs w:val="20"/>
-        </w:rPr>
-      </w:pPr>
-      <w:r>
-        <w:rPr>
-          <w:rFonts w:ascii="D2Coding" w:eastAsia="D2Coding" w:hAnsi="D2Coding" w:cs="굴림" w:hint="eastAsia"/>
-          <w:color w:val="90A4AE"/>
-          <w:kern w:val="0"/>
-          <w:szCs w:val="20"/>
-        </w:rPr>
-        <w:t>한 글자인 단어는 인정되지 않습니다.</w:t>
-      </w:r>
-    </w:p>
-    <w:p>
-      <w:pPr>
-        <w:widowControl/>
-        <w:shd w:val="clear" w:color="auto" w:fill="263238"/>
-        <w:wordWrap/>
-        <w:autoSpaceDE/>
-        <w:autoSpaceDN/>
-        <w:spacing w:before="100" w:beforeAutospacing="1" w:after="100" w:afterAutospacing="1" w:line="240" w:lineRule="auto"/>
-        <w:jc w:val="left"/>
-        <w:rPr>
-          <w:rFonts w:ascii="D2Coding" w:eastAsia="D2Coding" w:hAnsi="D2Coding" w:cs="굴림"/>
-          <w:color w:val="90A4AE"/>
-          <w:kern w:val="0"/>
-          <w:szCs w:val="20"/>
-        </w:rPr>
-      </w:pPr>
-    </w:p>
-    <w:p>
-      <w:pPr>
-        <w:widowControl/>
-        <w:shd w:val="clear" w:color="auto" w:fill="263238"/>
-        <w:wordWrap/>
-        <w:autoSpaceDE/>
-        <w:autoSpaceDN/>
-        <w:spacing w:before="100" w:beforeAutospacing="1" w:after="100" w:afterAutospacing="1" w:line="240" w:lineRule="auto"/>
-        <w:jc w:val="left"/>
-        <w:rPr>
-          <w:rFonts w:ascii="D2Coding" w:eastAsia="D2Coding" w:hAnsi="D2Coding" w:cs="굴림"/>
-          <w:color w:val="90A4AE"/>
-          <w:kern w:val="0"/>
-          <w:szCs w:val="20"/>
-        </w:rPr>
-      </w:pPr>
-    </w:p>
-    <w:p>
-      <w:pPr>
-        <w:widowControl/>
-        <w:shd w:val="clear" w:color="auto" w:fill="263238"/>
-        <w:wordWrap/>
-        <w:autoSpaceDE/>
-        <w:autoSpaceDN/>
-        <w:spacing w:before="100" w:beforeAutospacing="1" w:after="100" w:afterAutospacing="1" w:line="240" w:lineRule="auto"/>
-        <w:jc w:val="left"/>
-        <w:rPr>
-          <w:rFonts w:ascii="D2Coding" w:eastAsia="D2Coding" w:hAnsi="D2Coding" w:cs="굴림"/>
-          <w:color w:val="90A4AE"/>
-          <w:kern w:val="0"/>
-          <w:szCs w:val="20"/>
-        </w:rPr>
-      </w:pPr>
-    </w:p>
-    <w:p>
-      <w:pPr>
-        <w:widowControl/>
-        <w:shd w:val="clear" w:color="auto" w:fill="263238"/>
-        <w:wordWrap/>
-        <w:autoSpaceDE/>
-        <w:autoSpaceDN/>
-        <w:spacing w:before="100" w:beforeAutospacing="1" w:after="100" w:afterAutospacing="1" w:line="240" w:lineRule="auto"/>
-        <w:jc w:val="left"/>
-        <w:rPr>
-          <w:rFonts w:ascii="D2Coding" w:eastAsia="D2Coding" w:hAnsi="D2Coding" w:cs="굴림"/>
-          <w:color w:val="90A4AE"/>
-          <w:kern w:val="0"/>
-          <w:szCs w:val="20"/>
-        </w:rPr>
-      </w:pPr>
-    </w:p>
-    <w:p>
-      <w:pPr>
-        <w:widowControl/>
-        <w:shd w:val="clear" w:color="auto" w:fill="263238"/>
-        <w:wordWrap/>
-        <w:autoSpaceDE/>
-        <w:autoSpaceDN/>
-        <w:spacing w:before="100" w:beforeAutospacing="1" w:after="100" w:afterAutospacing="1" w:line="240" w:lineRule="auto"/>
-        <w:jc w:val="left"/>
-        <w:rPr>
-          <w:rFonts w:ascii="D2Coding" w:eastAsia="D2Coding" w:hAnsi="D2Coding" w:cs="굴림"/>
-          <w:color w:val="90A4AE"/>
-          <w:kern w:val="0"/>
-          <w:szCs w:val="20"/>
-        </w:rPr>
-      </w:pPr>
-    </w:p>
-    <w:p>
-      <w:pPr>
-        <w:widowControl/>
-        <w:shd w:val="clear" w:color="auto" w:fill="263238"/>
-        <w:wordWrap/>
-        <w:autoSpaceDE/>
-        <w:autoSpaceDN/>
-        <w:spacing w:before="100" w:beforeAutospacing="1" w:after="100" w:afterAutospacing="1" w:line="240" w:lineRule="auto"/>
-        <w:jc w:val="left"/>
-        <w:rPr>
-          <w:rFonts w:ascii="D2Coding" w:eastAsia="D2Coding" w:hAnsi="D2Coding" w:cs="굴림"/>
-          <w:color w:val="90A4AE"/>
-          <w:kern w:val="0"/>
-          <w:szCs w:val="20"/>
-        </w:rPr>
-      </w:pPr>
-    </w:p>
-    <w:p>
-      <w:pPr>
-        <w:widowControl/>
-        <w:shd w:val="clear" w:color="auto" w:fill="263238"/>
-        <w:wordWrap/>
-        <w:autoSpaceDE/>
-        <w:autoSpaceDN/>
-        <w:spacing w:before="100" w:beforeAutospacing="1" w:after="100" w:afterAutospacing="1" w:line="240" w:lineRule="auto"/>
-        <w:jc w:val="left"/>
-        <w:rPr>
-          <w:rFonts w:ascii="D2Coding" w:eastAsia="D2Coding" w:hAnsi="D2Coding" w:cs="굴림"/>
-          <w:color w:val="90A4AE"/>
-          <w:kern w:val="0"/>
-          <w:szCs w:val="20"/>
-        </w:rPr>
-      </w:pPr>
-    </w:p>
-    <w:p>
-      <w:pPr>
-        <w:widowControl/>
-        <w:shd w:val="clear" w:color="auto" w:fill="263238"/>
-        <w:wordWrap/>
-        <w:autoSpaceDE/>
-        <w:autoSpaceDN/>
-        <w:spacing w:before="100" w:beforeAutospacing="1" w:after="100" w:afterAutospacing="1" w:line="240" w:lineRule="auto"/>
-        <w:jc w:val="left"/>
-        <w:rPr>
-          <w:rFonts w:ascii="D2Coding" w:eastAsia="D2Coding" w:hAnsi="D2Coding" w:cs="굴림"/>
-          <w:color w:val="90A4AE"/>
-          <w:kern w:val="0"/>
-          <w:szCs w:val="20"/>
-        </w:rPr>
-      </w:pPr>
-    </w:p>
-    <w:p>
-      <w:pPr>
-        <w:widowControl/>
-        <w:shd w:val="clear" w:color="auto" w:fill="263238"/>
-        <w:wordWrap/>
-        <w:autoSpaceDE/>
-        <w:autoSpaceDN/>
-        <w:spacing w:before="100" w:beforeAutospacing="1" w:after="100" w:afterAutospacing="1" w:line="240" w:lineRule="auto"/>
-        <w:jc w:val="left"/>
-        <w:rPr>
-          <w:rFonts w:ascii="D2Coding" w:eastAsia="D2Coding" w:hAnsi="D2Coding" w:cs="굴림" w:hint="eastAsia"/>
-          <w:color w:val="90A4AE"/>
-          <w:kern w:val="0"/>
-          <w:szCs w:val="20"/>
-        </w:rPr>
-      </w:pPr>
-      <w:bookmarkStart w:id="0" w:name="_GoBack"/>
-      <w:bookmarkEnd w:id="0"/>
-    </w:p>
-    <w:p>
-      <w:pPr>
-        <w:widowControl/>
-        <w:shd w:val="clear" w:color="auto" w:fill="263238"/>
-        <w:wordWrap/>
-        <w:autoSpaceDE/>
-        <w:autoSpaceDN/>
-        <w:spacing w:before="100" w:beforeAutospacing="1" w:after="100" w:afterAutospacing="1" w:line="240" w:lineRule="auto"/>
-        <w:jc w:val="left"/>
-        <w:rPr>
-          <w:rFonts w:ascii="D2Coding" w:eastAsia="D2Coding" w:hAnsi="D2Coding" w:cs="굴림" w:hint="eastAsia"/>
-          <w:color w:val="90A4AE"/>
-          <w:kern w:val="0"/>
-          <w:szCs w:val="20"/>
-        </w:rPr>
-      </w:pPr>
-      <w:proofErr w:type="gramStart"/>
-      <w:r>
-        <w:rPr>
-          <w:rFonts w:ascii="D2Coding" w:eastAsia="D2Coding" w:hAnsi="D2Coding" w:cs="굴림" w:hint="eastAsia"/>
-          <w:color w:val="90A4AE"/>
-          <w:kern w:val="0"/>
-          <w:szCs w:val="20"/>
-        </w:rPr>
-        <w:lastRenderedPageBreak/>
-        <w:t>3.다음은</w:t>
-      </w:r>
-      <w:proofErr w:type="gramEnd"/>
-      <w:r>
-        <w:rPr>
-          <w:rFonts w:ascii="D2Coding" w:eastAsia="D2Coding" w:hAnsi="D2Coding" w:cs="굴림" w:hint="eastAsia"/>
-          <w:color w:val="90A4AE"/>
-          <w:kern w:val="0"/>
-          <w:szCs w:val="20"/>
-        </w:rPr>
-        <w:t xml:space="preserve"> 3명이 끝말잇기를 하는 상황을 나타냅니다.</w:t>
-      </w:r>
-    </w:p>
-    <w:p>
-      <w:pPr>
-        <w:widowControl/>
-        <w:shd w:val="clear" w:color="auto" w:fill="263238"/>
-        <w:wordWrap/>
-        <w:autoSpaceDE/>
-        <w:autoSpaceDN/>
-        <w:spacing w:before="100" w:beforeAutospacing="1" w:after="100" w:afterAutospacing="1" w:line="240" w:lineRule="auto"/>
-        <w:jc w:val="left"/>
-        <w:rPr>
-          <w:rFonts w:ascii="D2Coding" w:eastAsia="D2Coding" w:hAnsi="D2Coding" w:cs="굴림" w:hint="eastAsia"/>
-          <w:color w:val="90A4AE"/>
-          <w:kern w:val="0"/>
-          <w:szCs w:val="20"/>
-        </w:rPr>
-      </w:pPr>
-      <w:r>
-        <w:rPr>
-          <w:rFonts w:ascii="D2Coding" w:eastAsia="D2Coding" w:hAnsi="D2Coding" w:cs="굴림" w:hint="eastAsia"/>
-          <w:color w:val="90A4AE"/>
-          <w:kern w:val="0"/>
-          <w:szCs w:val="20"/>
-        </w:rPr>
-        <w:t>tank → kick → know → wheel → land → dream → mother → robot → tank</w:t>
-      </w:r>
-    </w:p>
-    <w:p>
-      <w:pPr>
-        <w:widowControl/>
-        <w:shd w:val="clear" w:color="auto" w:fill="263238"/>
-        <w:wordWrap/>
-        <w:autoSpaceDE/>
-        <w:autoSpaceDN/>
-        <w:spacing w:before="100" w:beforeAutospacing="1" w:after="100" w:afterAutospacing="1" w:line="240" w:lineRule="auto"/>
-        <w:jc w:val="left"/>
-        <w:rPr>
-          <w:rFonts w:ascii="D2Coding" w:eastAsia="D2Coding" w:hAnsi="D2Coding" w:cs="굴림" w:hint="eastAsia"/>
-          <w:color w:val="90A4AE"/>
-          <w:kern w:val="0"/>
-          <w:szCs w:val="20"/>
-        </w:rPr>
-      </w:pPr>
-      <w:r>
-        <w:rPr>
-          <w:rFonts w:ascii="D2Coding" w:eastAsia="D2Coding" w:hAnsi="D2Coding" w:cs="굴림" w:hint="eastAsia"/>
-          <w:color w:val="90A4AE"/>
-          <w:kern w:val="0"/>
-          <w:szCs w:val="20"/>
-        </w:rPr>
-        <w:t>위 끝말잇기는 다음과 같이 진행됩니다.</w:t>
-      </w:r>
-    </w:p>
-    <w:p>
-      <w:pPr>
-        <w:widowControl/>
-        <w:numPr>
-          <w:ilvl w:val="0"/>
-          <w:numId w:val="7"/>
-        </w:numPr>
-        <w:shd w:val="clear" w:color="auto" w:fill="263238"/>
-        <w:wordWrap/>
-        <w:autoSpaceDE/>
-        <w:autoSpaceDN/>
-        <w:spacing w:before="100" w:beforeAutospacing="1" w:after="100" w:afterAutospacing="1" w:line="240" w:lineRule="auto"/>
-        <w:jc w:val="left"/>
-        <w:rPr>
-          <w:rFonts w:ascii="D2Coding" w:eastAsia="D2Coding" w:hAnsi="D2Coding" w:cs="굴림" w:hint="eastAsia"/>
-          <w:color w:val="90A4AE"/>
-          <w:kern w:val="0"/>
-          <w:szCs w:val="20"/>
-        </w:rPr>
-      </w:pPr>
-      <w:r>
-        <w:rPr>
-          <w:rFonts w:ascii="D2Coding" w:eastAsia="D2Coding" w:hAnsi="D2Coding" w:cs="굴림" w:hint="eastAsia"/>
-          <w:color w:val="90A4AE"/>
-          <w:kern w:val="0"/>
-          <w:szCs w:val="20"/>
-        </w:rPr>
-        <w:t>1번 사람이 자신의 첫 번째 차례에 tank를 말합니다.</w:t>
-      </w:r>
-    </w:p>
-    <w:p>
-      <w:pPr>
-        <w:widowControl/>
-        <w:numPr>
-          <w:ilvl w:val="0"/>
-          <w:numId w:val="7"/>
-        </w:numPr>
-        <w:shd w:val="clear" w:color="auto" w:fill="263238"/>
-        <w:wordWrap/>
-        <w:autoSpaceDE/>
-        <w:autoSpaceDN/>
-        <w:spacing w:before="100" w:beforeAutospacing="1" w:after="100" w:afterAutospacing="1" w:line="240" w:lineRule="auto"/>
-        <w:jc w:val="left"/>
-        <w:rPr>
-          <w:rFonts w:ascii="D2Coding" w:eastAsia="D2Coding" w:hAnsi="D2Coding" w:cs="굴림" w:hint="eastAsia"/>
-          <w:color w:val="90A4AE"/>
-          <w:kern w:val="0"/>
-          <w:szCs w:val="20"/>
-        </w:rPr>
-      </w:pPr>
-      <w:r>
-        <w:rPr>
-          <w:rFonts w:ascii="D2Coding" w:eastAsia="D2Coding" w:hAnsi="D2Coding" w:cs="굴림" w:hint="eastAsia"/>
-          <w:color w:val="90A4AE"/>
-          <w:kern w:val="0"/>
-          <w:szCs w:val="20"/>
-        </w:rPr>
-        <w:t>2번 사람이 자신의 첫 번째 차례에 kick을 말합니다.</w:t>
-      </w:r>
-    </w:p>
-    <w:p>
-      <w:pPr>
-        <w:widowControl/>
-        <w:numPr>
-          <w:ilvl w:val="0"/>
-          <w:numId w:val="7"/>
-        </w:numPr>
-        <w:shd w:val="clear" w:color="auto" w:fill="263238"/>
-        <w:wordWrap/>
-        <w:autoSpaceDE/>
-        <w:autoSpaceDN/>
-        <w:spacing w:before="100" w:beforeAutospacing="1" w:after="100" w:afterAutospacing="1" w:line="240" w:lineRule="auto"/>
-        <w:jc w:val="left"/>
-        <w:rPr>
-          <w:rFonts w:ascii="D2Coding" w:eastAsia="D2Coding" w:hAnsi="D2Coding" w:cs="굴림" w:hint="eastAsia"/>
-          <w:color w:val="90A4AE"/>
-          <w:kern w:val="0"/>
-          <w:szCs w:val="20"/>
-        </w:rPr>
-      </w:pPr>
-      <w:r>
-        <w:rPr>
-          <w:rFonts w:ascii="D2Coding" w:eastAsia="D2Coding" w:hAnsi="D2Coding" w:cs="굴림" w:hint="eastAsia"/>
-          <w:color w:val="90A4AE"/>
-          <w:kern w:val="0"/>
-          <w:szCs w:val="20"/>
-        </w:rPr>
-        <w:t>3번 사람이 자신의 첫 번째 차례에 know를 말합니다.</w:t>
-      </w:r>
-    </w:p>
-    <w:p>
-      <w:pPr>
-        <w:widowControl/>
-        <w:numPr>
-          <w:ilvl w:val="0"/>
-          <w:numId w:val="7"/>
-        </w:numPr>
-        <w:shd w:val="clear" w:color="auto" w:fill="263238"/>
-        <w:wordWrap/>
-        <w:autoSpaceDE/>
-        <w:autoSpaceDN/>
-        <w:spacing w:before="100" w:beforeAutospacing="1" w:after="100" w:afterAutospacing="1" w:line="240" w:lineRule="auto"/>
-        <w:jc w:val="left"/>
-        <w:rPr>
-          <w:rFonts w:ascii="D2Coding" w:eastAsia="D2Coding" w:hAnsi="D2Coding" w:cs="굴림" w:hint="eastAsia"/>
-          <w:color w:val="90A4AE"/>
-          <w:kern w:val="0"/>
-          <w:szCs w:val="20"/>
-        </w:rPr>
-      </w:pPr>
-      <w:r>
-        <w:rPr>
-          <w:rFonts w:ascii="D2Coding" w:eastAsia="D2Coding" w:hAnsi="D2Coding" w:cs="굴림" w:hint="eastAsia"/>
-          <w:color w:val="90A4AE"/>
-          <w:kern w:val="0"/>
-          <w:szCs w:val="20"/>
-        </w:rPr>
-        <w:t>1번 사람이 자신의 두 번째 차례에 wheel을 말합니다.</w:t>
-      </w:r>
-    </w:p>
-    <w:p>
-      <w:pPr>
-        <w:widowControl/>
-        <w:numPr>
-          <w:ilvl w:val="0"/>
-          <w:numId w:val="7"/>
-        </w:numPr>
-        <w:shd w:val="clear" w:color="auto" w:fill="263238"/>
-        <w:wordWrap/>
-        <w:autoSpaceDE/>
-        <w:autoSpaceDN/>
-        <w:spacing w:before="100" w:beforeAutospacing="1" w:after="100" w:afterAutospacing="1" w:line="240" w:lineRule="auto"/>
-        <w:jc w:val="left"/>
-        <w:rPr>
-          <w:rFonts w:ascii="D2Coding" w:eastAsia="D2Coding" w:hAnsi="D2Coding" w:cs="굴림" w:hint="eastAsia"/>
-          <w:color w:val="90A4AE"/>
-          <w:kern w:val="0"/>
-          <w:szCs w:val="20"/>
-        </w:rPr>
-      </w:pPr>
-      <w:r>
-        <w:rPr>
-          <w:rFonts w:ascii="D2Coding" w:eastAsia="D2Coding" w:hAnsi="D2Coding" w:cs="굴림" w:hint="eastAsia"/>
-          <w:color w:val="90A4AE"/>
-          <w:kern w:val="0"/>
-          <w:szCs w:val="20"/>
-        </w:rPr>
-        <w:t>(계속 진행)</w:t>
-      </w:r>
-    </w:p>
-    <w:p>
-      <w:pPr>
-        <w:widowControl/>
-        <w:shd w:val="clear" w:color="auto" w:fill="263238"/>
-        <w:wordWrap/>
-        <w:autoSpaceDE/>
-        <w:autoSpaceDN/>
-        <w:spacing w:before="100" w:beforeAutospacing="1" w:after="100" w:afterAutospacing="1" w:line="240" w:lineRule="auto"/>
-        <w:jc w:val="left"/>
-        <w:rPr>
-          <w:rFonts w:ascii="D2Coding" w:eastAsia="D2Coding" w:hAnsi="D2Coding" w:cs="굴림" w:hint="eastAsia"/>
-          <w:color w:val="90A4AE"/>
-          <w:kern w:val="0"/>
-          <w:szCs w:val="20"/>
-        </w:rPr>
-      </w:pPr>
-      <w:r>
-        <w:rPr>
-          <w:rFonts w:ascii="D2Coding" w:eastAsia="D2Coding" w:hAnsi="D2Coding" w:cs="굴림" w:hint="eastAsia"/>
-          <w:color w:val="90A4AE"/>
-          <w:kern w:val="0"/>
-          <w:szCs w:val="20"/>
-        </w:rPr>
-        <w:t>끝말잇기를 계속 진행해 나가다 보면, 3번 사람이 자신의 세 번째 차례에 말한 tank 라는 단어는 이전에 등장했던 단어이므로 탈락하게 됩니다.</w:t>
-      </w:r>
-    </w:p>
-    <w:p>
-      <w:pPr>
-        <w:widowControl/>
-        <w:shd w:val="clear" w:color="auto" w:fill="263238"/>
-        <w:wordWrap/>
-        <w:autoSpaceDE/>
-        <w:autoSpaceDN/>
-        <w:spacing w:before="100" w:beforeAutospacing="1" w:after="100" w:afterAutospacing="1" w:line="240" w:lineRule="auto"/>
-        <w:jc w:val="left"/>
-        <w:rPr>
-          <w:rFonts w:ascii="D2Coding" w:eastAsia="D2Coding" w:hAnsi="D2Coding" w:cs="굴림" w:hint="eastAsia"/>
-          <w:color w:val="90A4AE"/>
-          <w:kern w:val="0"/>
-          <w:szCs w:val="20"/>
-        </w:rPr>
-      </w:pPr>
-      <w:r>
-        <w:rPr>
-          <w:rFonts w:ascii="D2Coding" w:eastAsia="D2Coding" w:hAnsi="D2Coding" w:cs="굴림" w:hint="eastAsia"/>
-          <w:color w:val="90A4AE"/>
-          <w:kern w:val="0"/>
-          <w:szCs w:val="20"/>
-        </w:rPr>
-        <w:t>사람의 수 n과 사람들이 순서대로 말한 단어 words 가 매개변수로 주어질 때, 가장 먼저 탈락하는 사람의 번호와 그 사람이 자신의 몇 번째 차례에 탈락하는지를 구해서 return 하도록 solution 함수를 완성해주세요.</w:t>
-      </w:r>
-    </w:p>
-    <w:p>
-      <w:pPr>
-        <w:widowControl/>
-        <w:shd w:val="clear" w:color="auto" w:fill="263238"/>
-        <w:wordWrap/>
-        <w:autoSpaceDE/>
-        <w:autoSpaceDN/>
-        <w:spacing w:before="100" w:beforeAutospacing="1" w:after="100" w:afterAutospacing="1" w:line="240" w:lineRule="auto"/>
-        <w:jc w:val="left"/>
-        <w:outlineLvl w:val="4"/>
-        <w:rPr>
-          <w:rFonts w:ascii="D2Coding" w:eastAsia="D2Coding" w:hAnsi="D2Coding" w:cs="Helvetica" w:hint="eastAsia"/>
-          <w:b/>
-          <w:bCs/>
-          <w:color w:val="DEE6EA"/>
-          <w:kern w:val="0"/>
-          <w:szCs w:val="20"/>
-        </w:rPr>
-      </w:pPr>
-      <w:r>
-        <w:rPr>
-          <w:rFonts w:ascii="D2Coding" w:eastAsia="D2Coding" w:hAnsi="D2Coding" w:cs="Helvetica"/>
-          <w:b/>
-          <w:bCs/>
-          <w:color w:val="DEE6EA"/>
-          <w:kern w:val="0"/>
-          <w:szCs w:val="20"/>
-        </w:rPr>
         <w:t>제한 사항</w:t>
       </w:r>
     </w:p>
@@ -3681,7 +375,7 @@
         <w:spacing w:before="100" w:beforeAutospacing="1" w:after="100" w:afterAutospacing="1" w:line="240" w:lineRule="auto"/>
         <w:jc w:val="left"/>
         <w:rPr>
-          <w:rFonts w:ascii="D2Coding" w:eastAsia="D2Coding" w:hAnsi="D2Coding" w:cs="굴림" w:hint="eastAsia"/>
+          <w:rFonts w:ascii="D2Coding" w:eastAsia="D2Coding" w:hAnsi="D2Coding" w:cs="굴림"/>
           <w:color w:val="90A4AE"/>
           <w:kern w:val="0"/>
           <w:szCs w:val="20"/>
@@ -3711,7 +405,7 @@
         <w:spacing w:before="100" w:beforeAutospacing="1" w:after="100" w:afterAutospacing="1" w:line="240" w:lineRule="auto"/>
         <w:jc w:val="left"/>
         <w:rPr>
-          <w:rFonts w:ascii="D2Coding" w:eastAsia="D2Coding" w:hAnsi="D2Coding" w:cs="굴림" w:hint="eastAsia"/>
+          <w:rFonts w:ascii="D2Coding" w:eastAsia="D2Coding" w:hAnsi="D2Coding" w:cs="굴림"/>
           <w:color w:val="90A4AE"/>
           <w:kern w:val="0"/>
           <w:szCs w:val="20"/>
@@ -3741,7 +435,7 @@
         <w:spacing w:before="100" w:beforeAutospacing="1" w:after="100" w:afterAutospacing="1" w:line="240" w:lineRule="auto"/>
         <w:jc w:val="left"/>
         <w:rPr>
-          <w:rFonts w:ascii="D2Coding" w:eastAsia="D2Coding" w:hAnsi="D2Coding" w:cs="굴림" w:hint="eastAsia"/>
+          <w:rFonts w:ascii="D2Coding" w:eastAsia="D2Coding" w:hAnsi="D2Coding" w:cs="굴림"/>
           <w:color w:val="90A4AE"/>
           <w:kern w:val="0"/>
           <w:szCs w:val="20"/>
@@ -3771,7 +465,7 @@
         <w:spacing w:before="100" w:beforeAutospacing="1" w:after="100" w:afterAutospacing="1" w:line="240" w:lineRule="auto"/>
         <w:jc w:val="left"/>
         <w:rPr>
-          <w:rFonts w:ascii="D2Coding" w:eastAsia="D2Coding" w:hAnsi="D2Coding" w:cs="굴림" w:hint="eastAsia"/>
+          <w:rFonts w:ascii="D2Coding" w:eastAsia="D2Coding" w:hAnsi="D2Coding" w:cs="굴림"/>
           <w:color w:val="90A4AE"/>
           <w:kern w:val="0"/>
           <w:szCs w:val="20"/>
@@ -3801,7 +495,7 @@
         <w:spacing w:before="100" w:beforeAutospacing="1" w:after="100" w:afterAutospacing="1" w:line="240" w:lineRule="auto"/>
         <w:jc w:val="left"/>
         <w:rPr>
-          <w:rFonts w:ascii="D2Coding" w:eastAsia="D2Coding" w:hAnsi="D2Coding" w:cs="굴림" w:hint="eastAsia"/>
+          <w:rFonts w:ascii="D2Coding" w:eastAsia="D2Coding" w:hAnsi="D2Coding" w:cs="굴림"/>
           <w:color w:val="90A4AE"/>
           <w:kern w:val="0"/>
           <w:szCs w:val="20"/>
@@ -3851,7 +545,7 @@
         <w:spacing w:before="100" w:beforeAutospacing="1" w:after="100" w:afterAutospacing="1" w:line="240" w:lineRule="auto"/>
         <w:jc w:val="left"/>
         <w:rPr>
-          <w:rFonts w:ascii="D2Coding" w:eastAsia="D2Coding" w:hAnsi="D2Coding" w:cs="굴림" w:hint="eastAsia"/>
+          <w:rFonts w:ascii="D2Coding" w:eastAsia="D2Coding" w:hAnsi="D2Coding" w:cs="굴림"/>
           <w:color w:val="90A4AE"/>
           <w:kern w:val="0"/>
           <w:szCs w:val="20"/>
@@ -3876,7 +570,7 @@
         <w:spacing w:after="0" w:line="240" w:lineRule="auto"/>
         <w:jc w:val="left"/>
         <w:rPr>
-          <w:rFonts w:ascii="D2Coding" w:eastAsia="D2Coding" w:hAnsi="D2Coding" w:cs="굴림" w:hint="eastAsia"/>
+          <w:rFonts w:ascii="D2Coding" w:eastAsia="D2Coding" w:hAnsi="D2Coding" w:cs="굴림"/>
           <w:kern w:val="0"/>
           <w:szCs w:val="20"/>
         </w:rPr>
@@ -3888,7 +582,7 @@
           <w:szCs w:val="20"/>
         </w:rPr>
         <w:pict>
-          <v:rect id="_x0000_i1050" style="width:0;height:0" o:hralign="center" o:hrstd="t" o:hrnoshade="t" o:hr="t" fillcolor="#90a4ae" stroked="f"/>
+          <v:rect id="_x0000_i1029" style="width:0;height:0" o:hralign="center" o:hrstd="t" o:hrnoshade="t" o:hr="t" fillcolor="#90a4ae" stroked="f"/>
         </w:pict>
       </w:r>
     </w:p>
@@ -4586,7 +1280,7 @@
         <w:spacing w:before="100" w:beforeAutospacing="1" w:after="100" w:afterAutospacing="1" w:line="240" w:lineRule="auto"/>
         <w:jc w:val="left"/>
         <w:rPr>
-          <w:rFonts w:ascii="D2Coding" w:eastAsia="D2Coding" w:hAnsi="D2Coding" w:cs="굴림" w:hint="eastAsia"/>
+          <w:rFonts w:ascii="D2Coding" w:eastAsia="D2Coding" w:hAnsi="D2Coding" w:cs="굴림"/>
           <w:color w:val="90A4AE"/>
           <w:kern w:val="0"/>
           <w:szCs w:val="20"/>
@@ -4636,7 +1330,7 @@
         <w:spacing w:before="100" w:beforeAutospacing="1" w:after="100" w:afterAutospacing="1" w:line="240" w:lineRule="auto"/>
         <w:jc w:val="left"/>
         <w:rPr>
-          <w:rFonts w:ascii="D2Coding" w:eastAsia="D2Coding" w:hAnsi="D2Coding" w:cs="굴림" w:hint="eastAsia"/>
+          <w:rFonts w:ascii="D2Coding" w:eastAsia="D2Coding" w:hAnsi="D2Coding" w:cs="굴림"/>
           <w:color w:val="90A4AE"/>
           <w:kern w:val="0"/>
           <w:szCs w:val="20"/>
@@ -4686,7 +1380,7 @@
         <w:spacing w:beforeAutospacing="1" w:after="0" w:afterAutospacing="1" w:line="240" w:lineRule="auto"/>
         <w:jc w:val="left"/>
         <w:rPr>
-          <w:rFonts w:ascii="D2Coding" w:eastAsia="D2Coding" w:hAnsi="D2Coding" w:cs="굴림" w:hint="eastAsia"/>
+          <w:rFonts w:ascii="D2Coding" w:eastAsia="D2Coding" w:hAnsi="D2Coding" w:cs="굴림"/>
           <w:color w:val="90A4AE"/>
           <w:kern w:val="0"/>
           <w:szCs w:val="20"/>
@@ -4741,7 +1435,7 @@
         <w:spacing w:beforeAutospacing="1" w:after="0" w:afterAutospacing="1" w:line="240" w:lineRule="auto"/>
         <w:jc w:val="left"/>
         <w:rPr>
-          <w:rFonts w:ascii="D2Coding" w:eastAsia="D2Coding" w:hAnsi="D2Coding" w:cs="굴림" w:hint="eastAsia"/>
+          <w:rFonts w:ascii="D2Coding" w:eastAsia="D2Coding" w:hAnsi="D2Coding" w:cs="굴림"/>
           <w:color w:val="90A4AE"/>
           <w:kern w:val="0"/>
           <w:szCs w:val="20"/>
@@ -4803,7 +1497,7 @@
         <w:spacing w:before="100" w:beforeAutospacing="1" w:after="100" w:afterAutospacing="1" w:line="240" w:lineRule="auto"/>
         <w:jc w:val="left"/>
         <w:rPr>
-          <w:rFonts w:ascii="D2Coding" w:eastAsia="D2Coding" w:hAnsi="D2Coding" w:cs="굴림" w:hint="eastAsia"/>
+          <w:rFonts w:ascii="D2Coding" w:eastAsia="D2Coding" w:hAnsi="D2Coding" w:cs="굴림"/>
           <w:color w:val="90A4AE"/>
           <w:kern w:val="0"/>
           <w:szCs w:val="20"/>
@@ -4843,7 +1537,7 @@
         <w:spacing w:before="100" w:beforeAutospacing="1" w:after="100" w:afterAutospacing="1" w:line="240" w:lineRule="auto"/>
         <w:jc w:val="left"/>
         <w:rPr>
-          <w:rFonts w:ascii="D2Coding" w:eastAsia="D2Coding" w:hAnsi="D2Coding" w:cs="굴림" w:hint="eastAsia"/>
+          <w:rFonts w:ascii="D2Coding" w:eastAsia="D2Coding" w:hAnsi="D2Coding" w:cs="굴림"/>
           <w:color w:val="90A4AE"/>
           <w:kern w:val="0"/>
           <w:szCs w:val="20"/>
@@ -4893,7 +1587,7 @@
         <w:spacing w:before="100" w:beforeAutospacing="1" w:after="100" w:afterAutospacing="1" w:line="240" w:lineRule="auto"/>
         <w:jc w:val="left"/>
         <w:rPr>
-          <w:rFonts w:ascii="D2Coding" w:eastAsia="D2Coding" w:hAnsi="D2Coding" w:cs="굴림" w:hint="eastAsia"/>
+          <w:rFonts w:ascii="D2Coding" w:eastAsia="D2Coding" w:hAnsi="D2Coding" w:cs="굴림"/>
           <w:color w:val="90A4AE"/>
           <w:kern w:val="0"/>
           <w:szCs w:val="20"/>
@@ -4943,7 +1637,7 @@
         <w:spacing w:before="100" w:beforeAutospacing="1" w:after="100" w:afterAutospacing="1" w:line="240" w:lineRule="auto"/>
         <w:jc w:val="left"/>
         <w:rPr>
-          <w:rFonts w:ascii="D2Coding" w:eastAsia="D2Coding" w:hAnsi="D2Coding" w:cs="굴림" w:hint="eastAsia"/>
+          <w:rFonts w:ascii="D2Coding" w:eastAsia="D2Coding" w:hAnsi="D2Coding" w:cs="굴림"/>
           <w:color w:val="90A4AE"/>
           <w:kern w:val="0"/>
           <w:szCs w:val="20"/>
@@ -4993,7 +1687,7 @@
         <w:spacing w:before="100" w:beforeAutospacing="1" w:after="100" w:afterAutospacing="1" w:line="240" w:lineRule="auto"/>
         <w:jc w:val="left"/>
         <w:rPr>
-          <w:rFonts w:ascii="D2Coding" w:eastAsia="D2Coding" w:hAnsi="D2Coding" w:cs="굴림" w:hint="eastAsia"/>
+          <w:rFonts w:ascii="D2Coding" w:eastAsia="D2Coding" w:hAnsi="D2Coding" w:cs="굴림"/>
           <w:color w:val="90A4AE"/>
           <w:kern w:val="0"/>
           <w:szCs w:val="20"/>
@@ -5043,7 +1737,7 @@
         <w:spacing w:before="100" w:beforeAutospacing="1" w:after="100" w:afterAutospacing="1" w:line="240" w:lineRule="auto"/>
         <w:jc w:val="left"/>
         <w:rPr>
-          <w:rFonts w:ascii="D2Coding" w:eastAsia="D2Coding" w:hAnsi="D2Coding" w:cs="굴림" w:hint="eastAsia"/>
+          <w:rFonts w:ascii="D2Coding" w:eastAsia="D2Coding" w:hAnsi="D2Coding" w:cs="굴림"/>
           <w:color w:val="90A4AE"/>
           <w:kern w:val="0"/>
           <w:szCs w:val="20"/>
@@ -5089,7 +1783,7 @@
         <w:spacing w:before="100" w:beforeAutospacing="1" w:after="100" w:afterAutospacing="1" w:line="240" w:lineRule="auto"/>
         <w:jc w:val="left"/>
         <w:rPr>
-          <w:rFonts w:ascii="D2Coding" w:eastAsia="D2Coding" w:hAnsi="D2Coding" w:cs="굴림" w:hint="eastAsia"/>
+          <w:rFonts w:ascii="D2Coding" w:eastAsia="D2Coding" w:hAnsi="D2Coding" w:cs="굴림"/>
           <w:color w:val="90A4AE"/>
           <w:kern w:val="0"/>
           <w:szCs w:val="20"/>
@@ -5115,7 +1809,7 @@
         <w:spacing w:before="100" w:beforeAutospacing="1" w:after="100" w:afterAutospacing="1" w:line="240" w:lineRule="auto"/>
         <w:jc w:val="left"/>
         <w:rPr>
-          <w:rFonts w:ascii="D2Coding" w:eastAsia="D2Coding" w:hAnsi="D2Coding" w:cs="굴림" w:hint="eastAsia"/>
+          <w:rFonts w:ascii="D2Coding" w:eastAsia="D2Coding" w:hAnsi="D2Coding" w:cs="굴림"/>
           <w:color w:val="90A4AE"/>
           <w:kern w:val="0"/>
           <w:szCs w:val="20"/>
@@ -5155,7 +1849,7 @@
         <w:spacing w:beforeAutospacing="1" w:after="0" w:afterAutospacing="1" w:line="240" w:lineRule="auto"/>
         <w:jc w:val="left"/>
         <w:rPr>
-          <w:rFonts w:ascii="D2Coding" w:eastAsia="D2Coding" w:hAnsi="D2Coding" w:cs="굴림" w:hint="eastAsia"/>
+          <w:rFonts w:ascii="D2Coding" w:eastAsia="D2Coding" w:hAnsi="D2Coding" w:cs="굴림"/>
           <w:color w:val="90A4AE"/>
           <w:kern w:val="0"/>
           <w:szCs w:val="20"/>
@@ -5223,7 +1917,7 @@
         <w:spacing w:before="100" w:beforeAutospacing="1" w:after="100" w:afterAutospacing="1" w:line="240" w:lineRule="auto"/>
         <w:jc w:val="left"/>
         <w:rPr>
-          <w:rFonts w:ascii="D2Coding" w:eastAsia="D2Coding" w:hAnsi="D2Coding" w:cs="굴림" w:hint="eastAsia"/>
+          <w:rFonts w:ascii="D2Coding" w:eastAsia="D2Coding" w:hAnsi="D2Coding" w:cs="굴림"/>
           <w:color w:val="90A4AE"/>
           <w:kern w:val="0"/>
           <w:szCs w:val="20"/>
@@ -5269,7 +1963,7 @@
         <w:spacing w:beforeAutospacing="1" w:after="0" w:afterAutospacing="1" w:line="240" w:lineRule="auto"/>
         <w:jc w:val="left"/>
         <w:rPr>
-          <w:rFonts w:ascii="D2Coding" w:eastAsia="D2Coding" w:hAnsi="D2Coding" w:cs="굴림" w:hint="eastAsia"/>
+          <w:rFonts w:ascii="D2Coding" w:eastAsia="D2Coding" w:hAnsi="D2Coding" w:cs="굴림"/>
           <w:color w:val="90A4AE"/>
           <w:kern w:val="0"/>
           <w:szCs w:val="20"/>
@@ -5313,12 +2007,3404 @@
         <w:spacing w:before="100" w:beforeAutospacing="1" w:after="100" w:afterAutospacing="1" w:line="240" w:lineRule="auto"/>
         <w:jc w:val="left"/>
         <w:rPr>
-          <w:rFonts w:ascii="D2Coding" w:eastAsia="D2Coding" w:hAnsi="D2Coding" w:cs="굴림" w:hint="eastAsia"/>
-          <w:color w:val="90A4AE"/>
-          <w:kern w:val="0"/>
-          <w:szCs w:val="20"/>
-        </w:rPr>
-      </w:pPr>
+          <w:rFonts w:ascii="D2Coding" w:eastAsia="D2Coding" w:hAnsi="D2Coding" w:cs="굴림"/>
+          <w:color w:val="90A4AE"/>
+          <w:kern w:val="0"/>
+          <w:szCs w:val="20"/>
+        </w:rPr>
+      </w:pPr>
+    </w:p>
+    <w:p>
+      <w:pPr>
+        <w:rPr>
+          <w:rFonts w:ascii="D2Coding" w:eastAsia="D2Coding" w:hAnsi="D2Coding"/>
+          <w:szCs w:val="20"/>
+        </w:rPr>
+      </w:pPr>
+    </w:p>
+    <w:p>
+      <w:pPr>
+        <w:widowControl/>
+        <w:shd w:val="clear" w:color="auto" w:fill="263238"/>
+        <w:wordWrap/>
+        <w:autoSpaceDE/>
+        <w:autoSpaceDN/>
+        <w:spacing w:before="100" w:beforeAutospacing="1" w:after="100" w:afterAutospacing="1" w:line="240" w:lineRule="auto"/>
+        <w:jc w:val="left"/>
+        <w:rPr>
+          <w:rFonts w:ascii="D2Coding" w:eastAsia="D2Coding" w:hAnsi="D2Coding" w:cs="굴림"/>
+          <w:color w:val="90A4AE"/>
+          <w:kern w:val="0"/>
+          <w:szCs w:val="20"/>
+        </w:rPr>
+      </w:pPr>
+    </w:p>
+    <w:p>
+      <w:pPr>
+        <w:widowControl/>
+        <w:shd w:val="clear" w:color="auto" w:fill="263238"/>
+        <w:wordWrap/>
+        <w:autoSpaceDE/>
+        <w:autoSpaceDN/>
+        <w:spacing w:before="100" w:beforeAutospacing="1" w:after="100" w:afterAutospacing="1" w:line="240" w:lineRule="auto"/>
+        <w:jc w:val="left"/>
+        <w:rPr>
+          <w:rFonts w:ascii="D2Coding" w:eastAsia="D2Coding" w:hAnsi="D2Coding" w:cs="굴림"/>
+          <w:color w:val="90A4AE"/>
+          <w:kern w:val="0"/>
+          <w:szCs w:val="20"/>
+        </w:rPr>
+      </w:pPr>
+      <w:r>
+        <w:rPr>
+          <w:rFonts w:ascii="D2Coding" w:eastAsia="D2Coding" w:hAnsi="D2Coding" w:cs="굴림"/>
+          <w:color w:val="90A4AE"/>
+          <w:kern w:val="0"/>
+          <w:szCs w:val="20"/>
+        </w:rPr>
+        <w:lastRenderedPageBreak/>
+        <w:t xml:space="preserve">2. </w:t>
+      </w:r>
+      <w:r>
+        <w:rPr>
+          <w:rFonts w:ascii="D2Coding" w:eastAsia="D2Coding" w:hAnsi="D2Coding" w:cs="굴림" w:hint="eastAsia"/>
+          <w:color w:val="90A4AE"/>
+          <w:kern w:val="0"/>
+          <w:szCs w:val="20"/>
+        </w:rPr>
+        <w:t>x</w:t>
+      </w:r>
+      <w:r>
+        <w:rPr>
+          <w:rFonts w:ascii="D2Coding" w:eastAsia="D2Coding" w:hAnsi="D2Coding" w:cs="굴림" w:hint="eastAsia"/>
+          <w:color w:val="90A4AE"/>
+          <w:kern w:val="0"/>
+          <w:szCs w:val="20"/>
+        </w:rPr>
+        <w:t>x 회사의 2xN명의 사원들은 N명씩 두 팀으로 나눠 숫자 게임을 하려고 합니다. 두 개의 팀을 각각 A팀과 B팀이라고 하겠습니다. 숫자 게임의 규칙은 다음과 같습니다.</w:t>
+      </w:r>
+    </w:p>
+    <w:p>
+      <w:pPr>
+        <w:widowControl/>
+        <w:numPr>
+          <w:ilvl w:val="0"/>
+          <w:numId w:val="1"/>
+        </w:numPr>
+        <w:shd w:val="clear" w:color="auto" w:fill="263238"/>
+        <w:wordWrap/>
+        <w:autoSpaceDE/>
+        <w:autoSpaceDN/>
+        <w:spacing w:before="100" w:beforeAutospacing="1" w:after="100" w:afterAutospacing="1" w:line="240" w:lineRule="auto"/>
+        <w:jc w:val="left"/>
+        <w:rPr>
+          <w:rFonts w:ascii="D2Coding" w:eastAsia="D2Coding" w:hAnsi="D2Coding" w:cs="굴림"/>
+          <w:color w:val="90A4AE"/>
+          <w:kern w:val="0"/>
+          <w:szCs w:val="20"/>
+        </w:rPr>
+      </w:pPr>
+      <w:r>
+        <w:rPr>
+          <w:rFonts w:ascii="D2Coding" w:eastAsia="D2Coding" w:hAnsi="D2Coding" w:cs="굴림" w:hint="eastAsia"/>
+          <w:color w:val="90A4AE"/>
+          <w:kern w:val="0"/>
+          <w:szCs w:val="20"/>
+        </w:rPr>
+        <w:t xml:space="preserve">먼저 모든 사원이 무작위로 자연수를 하나씩 </w:t>
+      </w:r>
+      <w:proofErr w:type="spellStart"/>
+      <w:r>
+        <w:rPr>
+          <w:rFonts w:ascii="D2Coding" w:eastAsia="D2Coding" w:hAnsi="D2Coding" w:cs="굴림" w:hint="eastAsia"/>
+          <w:color w:val="90A4AE"/>
+          <w:kern w:val="0"/>
+          <w:szCs w:val="20"/>
+        </w:rPr>
+        <w:t>부여받습니다</w:t>
+      </w:r>
+      <w:proofErr w:type="spellEnd"/>
+      <w:r>
+        <w:rPr>
+          <w:rFonts w:ascii="D2Coding" w:eastAsia="D2Coding" w:hAnsi="D2Coding" w:cs="굴림" w:hint="eastAsia"/>
+          <w:color w:val="90A4AE"/>
+          <w:kern w:val="0"/>
+          <w:szCs w:val="20"/>
+        </w:rPr>
+        <w:t>.</w:t>
+      </w:r>
+    </w:p>
+    <w:p>
+      <w:pPr>
+        <w:widowControl/>
+        <w:numPr>
+          <w:ilvl w:val="0"/>
+          <w:numId w:val="1"/>
+        </w:numPr>
+        <w:shd w:val="clear" w:color="auto" w:fill="263238"/>
+        <w:wordWrap/>
+        <w:autoSpaceDE/>
+        <w:autoSpaceDN/>
+        <w:spacing w:before="100" w:beforeAutospacing="1" w:after="100" w:afterAutospacing="1" w:line="240" w:lineRule="auto"/>
+        <w:jc w:val="left"/>
+        <w:rPr>
+          <w:rFonts w:ascii="D2Coding" w:eastAsia="D2Coding" w:hAnsi="D2Coding" w:cs="굴림"/>
+          <w:color w:val="90A4AE"/>
+          <w:kern w:val="0"/>
+          <w:szCs w:val="20"/>
+        </w:rPr>
+      </w:pPr>
+      <w:r>
+        <w:rPr>
+          <w:rFonts w:ascii="D2Coding" w:eastAsia="D2Coding" w:hAnsi="D2Coding" w:cs="굴림" w:hint="eastAsia"/>
+          <w:color w:val="90A4AE"/>
+          <w:kern w:val="0"/>
+          <w:szCs w:val="20"/>
+        </w:rPr>
+        <w:t>각 사원은 딱 한 번씩 경기를 합니다.</w:t>
+      </w:r>
+    </w:p>
+    <w:p>
+      <w:pPr>
+        <w:widowControl/>
+        <w:numPr>
+          <w:ilvl w:val="0"/>
+          <w:numId w:val="1"/>
+        </w:numPr>
+        <w:shd w:val="clear" w:color="auto" w:fill="263238"/>
+        <w:wordWrap/>
+        <w:autoSpaceDE/>
+        <w:autoSpaceDN/>
+        <w:spacing w:before="100" w:beforeAutospacing="1" w:after="100" w:afterAutospacing="1" w:line="240" w:lineRule="auto"/>
+        <w:jc w:val="left"/>
+        <w:rPr>
+          <w:rFonts w:ascii="D2Coding" w:eastAsia="D2Coding" w:hAnsi="D2Coding" w:cs="굴림"/>
+          <w:color w:val="90A4AE"/>
+          <w:kern w:val="0"/>
+          <w:szCs w:val="20"/>
+        </w:rPr>
+      </w:pPr>
+      <w:r>
+        <w:rPr>
+          <w:rFonts w:ascii="D2Coding" w:eastAsia="D2Coding" w:hAnsi="D2Coding" w:cs="굴림" w:hint="eastAsia"/>
+          <w:color w:val="90A4AE"/>
+          <w:kern w:val="0"/>
+          <w:szCs w:val="20"/>
+        </w:rPr>
+        <w:t>각 경기당 A팀에서 한 사원이, B팀에서 한 사원이 나와 서로의 수를 공개합니다. 그때 숫자가 큰 쪽이 승리하게 되고, 승리한 사원이 속한 팀은 승점을 1점 얻게 됩니다.</w:t>
+      </w:r>
+    </w:p>
+    <w:p>
+      <w:pPr>
+        <w:widowControl/>
+        <w:numPr>
+          <w:ilvl w:val="0"/>
+          <w:numId w:val="1"/>
+        </w:numPr>
+        <w:shd w:val="clear" w:color="auto" w:fill="263238"/>
+        <w:wordWrap/>
+        <w:autoSpaceDE/>
+        <w:autoSpaceDN/>
+        <w:spacing w:before="100" w:beforeAutospacing="1" w:after="100" w:afterAutospacing="1" w:line="240" w:lineRule="auto"/>
+        <w:jc w:val="left"/>
+        <w:rPr>
+          <w:rFonts w:ascii="D2Coding" w:eastAsia="D2Coding" w:hAnsi="D2Coding" w:cs="굴림"/>
+          <w:color w:val="90A4AE"/>
+          <w:kern w:val="0"/>
+          <w:szCs w:val="20"/>
+        </w:rPr>
+      </w:pPr>
+      <w:r>
+        <w:rPr>
+          <w:rFonts w:ascii="D2Coding" w:eastAsia="D2Coding" w:hAnsi="D2Coding" w:cs="굴림" w:hint="eastAsia"/>
+          <w:color w:val="90A4AE"/>
+          <w:kern w:val="0"/>
+          <w:szCs w:val="20"/>
+        </w:rPr>
+        <w:t>만약 숫자가 같다면 누구도 승점을 얻지 않습니다.</w:t>
+      </w:r>
+    </w:p>
+    <w:p>
+      <w:pPr>
+        <w:widowControl/>
+        <w:shd w:val="clear" w:color="auto" w:fill="263238"/>
+        <w:wordWrap/>
+        <w:autoSpaceDE/>
+        <w:autoSpaceDN/>
+        <w:spacing w:beforeAutospacing="1" w:after="0" w:afterAutospacing="1" w:line="240" w:lineRule="auto"/>
+        <w:jc w:val="left"/>
+        <w:rPr>
+          <w:rFonts w:ascii="D2Coding" w:eastAsia="D2Coding" w:hAnsi="D2Coding" w:cs="굴림"/>
+          <w:color w:val="90A4AE"/>
+          <w:kern w:val="0"/>
+          <w:szCs w:val="20"/>
+        </w:rPr>
+      </w:pPr>
+      <w:r>
+        <w:rPr>
+          <w:rFonts w:ascii="D2Coding" w:eastAsia="D2Coding" w:hAnsi="D2Coding" w:cs="굴림" w:hint="eastAsia"/>
+          <w:color w:val="90A4AE"/>
+          <w:kern w:val="0"/>
+          <w:szCs w:val="20"/>
+        </w:rPr>
+        <w:t xml:space="preserve">전체 사원들은 우선 무작위로 자연수를 하나씩 </w:t>
+      </w:r>
+      <w:proofErr w:type="spellStart"/>
+      <w:r>
+        <w:rPr>
+          <w:rFonts w:ascii="D2Coding" w:eastAsia="D2Coding" w:hAnsi="D2Coding" w:cs="굴림" w:hint="eastAsia"/>
+          <w:color w:val="90A4AE"/>
+          <w:kern w:val="0"/>
+          <w:szCs w:val="20"/>
+        </w:rPr>
+        <w:t>부여받았습니다</w:t>
+      </w:r>
+      <w:proofErr w:type="spellEnd"/>
+      <w:r>
+        <w:rPr>
+          <w:rFonts w:ascii="D2Coding" w:eastAsia="D2Coding" w:hAnsi="D2Coding" w:cs="굴림" w:hint="eastAsia"/>
+          <w:color w:val="90A4AE"/>
+          <w:kern w:val="0"/>
+          <w:szCs w:val="20"/>
+        </w:rPr>
+        <w:t xml:space="preserve">. </w:t>
+      </w:r>
+      <w:proofErr w:type="spellStart"/>
+      <w:r>
+        <w:rPr>
+          <w:rFonts w:ascii="D2Coding" w:eastAsia="D2Coding" w:hAnsi="D2Coding" w:cs="굴림" w:hint="eastAsia"/>
+          <w:color w:val="90A4AE"/>
+          <w:kern w:val="0"/>
+          <w:szCs w:val="20"/>
+        </w:rPr>
+        <w:t>그다음</w:t>
+      </w:r>
+      <w:proofErr w:type="spellEnd"/>
+      <w:r>
+        <w:rPr>
+          <w:rFonts w:ascii="D2Coding" w:eastAsia="D2Coding" w:hAnsi="D2Coding" w:cs="굴림" w:hint="eastAsia"/>
+          <w:color w:val="90A4AE"/>
+          <w:kern w:val="0"/>
+          <w:szCs w:val="20"/>
+        </w:rPr>
+        <w:t xml:space="preserve"> A팀은 빠르게 </w:t>
+      </w:r>
+      <w:proofErr w:type="spellStart"/>
+      <w:r>
+        <w:rPr>
+          <w:rFonts w:ascii="D2Coding" w:eastAsia="D2Coding" w:hAnsi="D2Coding" w:cs="굴림" w:hint="eastAsia"/>
+          <w:color w:val="90A4AE"/>
+          <w:kern w:val="0"/>
+          <w:szCs w:val="20"/>
+        </w:rPr>
+        <w:t>출전순서를</w:t>
+      </w:r>
+      <w:proofErr w:type="spellEnd"/>
+      <w:r>
+        <w:rPr>
+          <w:rFonts w:ascii="D2Coding" w:eastAsia="D2Coding" w:hAnsi="D2Coding" w:cs="굴림" w:hint="eastAsia"/>
+          <w:color w:val="90A4AE"/>
+          <w:kern w:val="0"/>
+          <w:szCs w:val="20"/>
+        </w:rPr>
+        <w:t xml:space="preserve"> 정했고 자신들의 출전 순서를 B팀에게 공개해버렸습니다. B팀은 그것을 보고 자신들의 최종 승점을 가장 높이는 방법으로 팀원들의 출전 순서를 정했습니다. 이때의 B팀이 얻는 승점을 구해주세요.</w:t>
+      </w:r>
+      <w:r>
+        <w:rPr>
+          <w:rFonts w:ascii="D2Coding" w:eastAsia="D2Coding" w:hAnsi="D2Coding" w:cs="굴림" w:hint="eastAsia"/>
+          <w:color w:val="90A4AE"/>
+          <w:kern w:val="0"/>
+          <w:szCs w:val="20"/>
+        </w:rPr>
+        <w:br/>
+        <w:t xml:space="preserve">A 팀원들이 </w:t>
+      </w:r>
+      <w:proofErr w:type="spellStart"/>
+      <w:r>
+        <w:rPr>
+          <w:rFonts w:ascii="D2Coding" w:eastAsia="D2Coding" w:hAnsi="D2Coding" w:cs="굴림" w:hint="eastAsia"/>
+          <w:color w:val="90A4AE"/>
+          <w:kern w:val="0"/>
+          <w:szCs w:val="20"/>
+        </w:rPr>
+        <w:t>부여받은</w:t>
+      </w:r>
+      <w:proofErr w:type="spellEnd"/>
+      <w:r>
+        <w:rPr>
+          <w:rFonts w:ascii="D2Coding" w:eastAsia="D2Coding" w:hAnsi="D2Coding" w:cs="굴림" w:hint="eastAsia"/>
+          <w:color w:val="90A4AE"/>
+          <w:kern w:val="0"/>
+          <w:szCs w:val="20"/>
+        </w:rPr>
+        <w:t xml:space="preserve"> 수가 출전 순서대로 </w:t>
+      </w:r>
+      <w:proofErr w:type="spellStart"/>
+      <w:r>
+        <w:rPr>
+          <w:rFonts w:ascii="D2Coding" w:eastAsia="D2Coding" w:hAnsi="D2Coding" w:cs="굴림" w:hint="eastAsia"/>
+          <w:color w:val="90A4AE"/>
+          <w:kern w:val="0"/>
+          <w:szCs w:val="20"/>
+        </w:rPr>
+        <w:t>나열되어있는</w:t>
+      </w:r>
+      <w:proofErr w:type="spellEnd"/>
+      <w:r>
+        <w:rPr>
+          <w:rFonts w:ascii="D2Coding" w:eastAsia="D2Coding" w:hAnsi="D2Coding" w:cs="굴림" w:hint="eastAsia"/>
+          <w:color w:val="90A4AE"/>
+          <w:kern w:val="0"/>
+          <w:szCs w:val="20"/>
+        </w:rPr>
+        <w:t xml:space="preserve"> 배열 </w:t>
+      </w:r>
+      <w:r>
+        <w:rPr>
+          <w:rFonts w:ascii="D2Coding" w:eastAsia="D2Coding" w:hAnsi="D2Coding" w:cs="굴림체"/>
+          <w:color w:val="DEE6EA"/>
+          <w:kern w:val="0"/>
+          <w:szCs w:val="20"/>
+        </w:rPr>
+        <w:t>A</w:t>
+      </w:r>
+      <w:r>
+        <w:rPr>
+          <w:rFonts w:ascii="D2Coding" w:eastAsia="D2Coding" w:hAnsi="D2Coding" w:cs="굴림" w:hint="eastAsia"/>
+          <w:color w:val="90A4AE"/>
+          <w:kern w:val="0"/>
+          <w:szCs w:val="20"/>
+        </w:rPr>
+        <w:t xml:space="preserve">와 </w:t>
+      </w:r>
+      <w:proofErr w:type="spellStart"/>
+      <w:r>
+        <w:rPr>
+          <w:rFonts w:ascii="D2Coding" w:eastAsia="D2Coding" w:hAnsi="D2Coding" w:cs="굴림" w:hint="eastAsia"/>
+          <w:color w:val="90A4AE"/>
+          <w:kern w:val="0"/>
+          <w:szCs w:val="20"/>
+        </w:rPr>
+        <w:t>i</w:t>
+      </w:r>
+      <w:proofErr w:type="spellEnd"/>
+      <w:r>
+        <w:rPr>
+          <w:rFonts w:ascii="D2Coding" w:eastAsia="D2Coding" w:hAnsi="D2Coding" w:cs="굴림" w:hint="eastAsia"/>
+          <w:color w:val="90A4AE"/>
+          <w:kern w:val="0"/>
+          <w:szCs w:val="20"/>
+        </w:rPr>
+        <w:t xml:space="preserve">번째 원소가 B팀의 </w:t>
+      </w:r>
+      <w:proofErr w:type="spellStart"/>
+      <w:r>
+        <w:rPr>
+          <w:rFonts w:ascii="D2Coding" w:eastAsia="D2Coding" w:hAnsi="D2Coding" w:cs="굴림" w:hint="eastAsia"/>
+          <w:color w:val="90A4AE"/>
+          <w:kern w:val="0"/>
+          <w:szCs w:val="20"/>
+        </w:rPr>
+        <w:t>i</w:t>
+      </w:r>
+      <w:proofErr w:type="spellEnd"/>
+      <w:r>
+        <w:rPr>
+          <w:rFonts w:ascii="D2Coding" w:eastAsia="D2Coding" w:hAnsi="D2Coding" w:cs="굴림" w:hint="eastAsia"/>
+          <w:color w:val="90A4AE"/>
+          <w:kern w:val="0"/>
+          <w:szCs w:val="20"/>
+        </w:rPr>
+        <w:t xml:space="preserve">번 팀원이 </w:t>
+      </w:r>
+      <w:proofErr w:type="spellStart"/>
+      <w:r>
+        <w:rPr>
+          <w:rFonts w:ascii="D2Coding" w:eastAsia="D2Coding" w:hAnsi="D2Coding" w:cs="굴림" w:hint="eastAsia"/>
+          <w:color w:val="90A4AE"/>
+          <w:kern w:val="0"/>
+          <w:szCs w:val="20"/>
+        </w:rPr>
+        <w:t>부여받은</w:t>
+      </w:r>
+      <w:proofErr w:type="spellEnd"/>
+      <w:r>
+        <w:rPr>
+          <w:rFonts w:ascii="D2Coding" w:eastAsia="D2Coding" w:hAnsi="D2Coding" w:cs="굴림" w:hint="eastAsia"/>
+          <w:color w:val="90A4AE"/>
+          <w:kern w:val="0"/>
+          <w:szCs w:val="20"/>
+        </w:rPr>
+        <w:t xml:space="preserve"> 수를 의미하는 배열 </w:t>
+      </w:r>
+      <w:r>
+        <w:rPr>
+          <w:rFonts w:ascii="D2Coding" w:eastAsia="D2Coding" w:hAnsi="D2Coding" w:cs="굴림체"/>
+          <w:color w:val="DEE6EA"/>
+          <w:kern w:val="0"/>
+          <w:szCs w:val="20"/>
+        </w:rPr>
+        <w:t>B</w:t>
+      </w:r>
+      <w:r>
+        <w:rPr>
+          <w:rFonts w:ascii="D2Coding" w:eastAsia="D2Coding" w:hAnsi="D2Coding" w:cs="굴림" w:hint="eastAsia"/>
+          <w:color w:val="90A4AE"/>
+          <w:kern w:val="0"/>
+          <w:szCs w:val="20"/>
+        </w:rPr>
+        <w:t>가 주어질 때, B 팀원들이 얻을 수 있는 최대 승점을 return 하도록 solution 함수를 완성해주세요.</w:t>
+      </w:r>
+    </w:p>
+    <w:p>
+      <w:pPr>
+        <w:widowControl/>
+        <w:shd w:val="clear" w:color="auto" w:fill="263238"/>
+        <w:wordWrap/>
+        <w:autoSpaceDE/>
+        <w:autoSpaceDN/>
+        <w:spacing w:before="100" w:beforeAutospacing="1" w:after="100" w:afterAutospacing="1" w:line="240" w:lineRule="auto"/>
+        <w:jc w:val="left"/>
+        <w:outlineLvl w:val="4"/>
+        <w:rPr>
+          <w:rFonts w:ascii="D2Coding" w:eastAsia="D2Coding" w:hAnsi="D2Coding" w:cs="Helvetica"/>
+          <w:b/>
+          <w:bCs/>
+          <w:color w:val="DEE6EA"/>
+          <w:kern w:val="0"/>
+          <w:szCs w:val="20"/>
+        </w:rPr>
+      </w:pPr>
+      <w:r>
+        <w:rPr>
+          <w:rFonts w:ascii="D2Coding" w:eastAsia="D2Coding" w:hAnsi="D2Coding" w:cs="Helvetica"/>
+          <w:b/>
+          <w:bCs/>
+          <w:color w:val="DEE6EA"/>
+          <w:kern w:val="0"/>
+          <w:szCs w:val="20"/>
+        </w:rPr>
+        <w:t>제한사항</w:t>
+      </w:r>
+    </w:p>
+    <w:p>
+      <w:pPr>
+        <w:widowControl/>
+        <w:numPr>
+          <w:ilvl w:val="0"/>
+          <w:numId w:val="2"/>
+        </w:numPr>
+        <w:shd w:val="clear" w:color="auto" w:fill="263238"/>
+        <w:wordWrap/>
+        <w:autoSpaceDE/>
+        <w:autoSpaceDN/>
+        <w:spacing w:beforeAutospacing="1" w:after="0" w:afterAutospacing="1" w:line="240" w:lineRule="auto"/>
+        <w:jc w:val="left"/>
+        <w:rPr>
+          <w:rFonts w:ascii="D2Coding" w:eastAsia="D2Coding" w:hAnsi="D2Coding" w:cs="굴림"/>
+          <w:color w:val="90A4AE"/>
+          <w:kern w:val="0"/>
+          <w:szCs w:val="20"/>
+        </w:rPr>
+      </w:pPr>
+      <w:r>
+        <w:rPr>
+          <w:rFonts w:ascii="D2Coding" w:eastAsia="D2Coding" w:hAnsi="D2Coding" w:cs="굴림체"/>
+          <w:color w:val="DEE6EA"/>
+          <w:kern w:val="0"/>
+          <w:szCs w:val="20"/>
+        </w:rPr>
+        <w:t>A</w:t>
+      </w:r>
+      <w:r>
+        <w:rPr>
+          <w:rFonts w:ascii="D2Coding" w:eastAsia="D2Coding" w:hAnsi="D2Coding" w:cs="굴림" w:hint="eastAsia"/>
+          <w:color w:val="90A4AE"/>
+          <w:kern w:val="0"/>
+          <w:szCs w:val="20"/>
+        </w:rPr>
+        <w:t>와 </w:t>
+      </w:r>
+      <w:r>
+        <w:rPr>
+          <w:rFonts w:ascii="D2Coding" w:eastAsia="D2Coding" w:hAnsi="D2Coding" w:cs="굴림체"/>
+          <w:color w:val="DEE6EA"/>
+          <w:kern w:val="0"/>
+          <w:szCs w:val="20"/>
+        </w:rPr>
+        <w:t>B</w:t>
+      </w:r>
+      <w:r>
+        <w:rPr>
+          <w:rFonts w:ascii="D2Coding" w:eastAsia="D2Coding" w:hAnsi="D2Coding" w:cs="굴림" w:hint="eastAsia"/>
+          <w:color w:val="90A4AE"/>
+          <w:kern w:val="0"/>
+          <w:szCs w:val="20"/>
+        </w:rPr>
+        <w:t>의 길이는 같습니다.</w:t>
+      </w:r>
+    </w:p>
+    <w:p>
+      <w:pPr>
+        <w:widowControl/>
+        <w:numPr>
+          <w:ilvl w:val="0"/>
+          <w:numId w:val="2"/>
+        </w:numPr>
+        <w:shd w:val="clear" w:color="auto" w:fill="263238"/>
+        <w:wordWrap/>
+        <w:autoSpaceDE/>
+        <w:autoSpaceDN/>
+        <w:spacing w:beforeAutospacing="1" w:after="0" w:afterAutospacing="1" w:line="240" w:lineRule="auto"/>
+        <w:jc w:val="left"/>
+        <w:rPr>
+          <w:rFonts w:ascii="D2Coding" w:eastAsia="D2Coding" w:hAnsi="D2Coding" w:cs="굴림"/>
+          <w:color w:val="90A4AE"/>
+          <w:kern w:val="0"/>
+          <w:szCs w:val="20"/>
+        </w:rPr>
+      </w:pPr>
+      <w:r>
+        <w:rPr>
+          <w:rFonts w:ascii="D2Coding" w:eastAsia="D2Coding" w:hAnsi="D2Coding" w:cs="굴림체"/>
+          <w:color w:val="DEE6EA"/>
+          <w:kern w:val="0"/>
+          <w:szCs w:val="20"/>
+        </w:rPr>
+        <w:t>A</w:t>
+      </w:r>
+      <w:r>
+        <w:rPr>
+          <w:rFonts w:ascii="D2Coding" w:eastAsia="D2Coding" w:hAnsi="D2Coding" w:cs="굴림" w:hint="eastAsia"/>
+          <w:color w:val="90A4AE"/>
+          <w:kern w:val="0"/>
+          <w:szCs w:val="20"/>
+        </w:rPr>
+        <w:t>와 </w:t>
+      </w:r>
+      <w:r>
+        <w:rPr>
+          <w:rFonts w:ascii="D2Coding" w:eastAsia="D2Coding" w:hAnsi="D2Coding" w:cs="굴림체"/>
+          <w:color w:val="DEE6EA"/>
+          <w:kern w:val="0"/>
+          <w:szCs w:val="20"/>
+        </w:rPr>
+        <w:t>B</w:t>
+      </w:r>
+      <w:r>
+        <w:rPr>
+          <w:rFonts w:ascii="D2Coding" w:eastAsia="D2Coding" w:hAnsi="D2Coding" w:cs="굴림" w:hint="eastAsia"/>
+          <w:color w:val="90A4AE"/>
+          <w:kern w:val="0"/>
+          <w:szCs w:val="20"/>
+        </w:rPr>
+        <w:t>의 길이는 </w:t>
+      </w:r>
+      <w:r>
+        <w:rPr>
+          <w:rFonts w:ascii="D2Coding" w:eastAsia="D2Coding" w:hAnsi="D2Coding" w:cs="굴림체"/>
+          <w:color w:val="DEE6EA"/>
+          <w:kern w:val="0"/>
+          <w:szCs w:val="20"/>
+        </w:rPr>
+        <w:t>1</w:t>
+      </w:r>
+      <w:r>
+        <w:rPr>
+          <w:rFonts w:ascii="D2Coding" w:eastAsia="D2Coding" w:hAnsi="D2Coding" w:cs="굴림" w:hint="eastAsia"/>
+          <w:color w:val="90A4AE"/>
+          <w:kern w:val="0"/>
+          <w:szCs w:val="20"/>
+        </w:rPr>
+        <w:t> 이상 </w:t>
+      </w:r>
+      <w:r>
+        <w:rPr>
+          <w:rFonts w:ascii="D2Coding" w:eastAsia="D2Coding" w:hAnsi="D2Coding" w:cs="굴림체"/>
+          <w:color w:val="DEE6EA"/>
+          <w:kern w:val="0"/>
+          <w:szCs w:val="20"/>
+        </w:rPr>
+        <w:t>100,000</w:t>
+      </w:r>
+      <w:r>
+        <w:rPr>
+          <w:rFonts w:ascii="D2Coding" w:eastAsia="D2Coding" w:hAnsi="D2Coding" w:cs="굴림" w:hint="eastAsia"/>
+          <w:color w:val="90A4AE"/>
+          <w:kern w:val="0"/>
+          <w:szCs w:val="20"/>
+        </w:rPr>
+        <w:t> 이하입니다.</w:t>
+      </w:r>
+    </w:p>
+    <w:p>
+      <w:pPr>
+        <w:widowControl/>
+        <w:numPr>
+          <w:ilvl w:val="0"/>
+          <w:numId w:val="2"/>
+        </w:numPr>
+        <w:shd w:val="clear" w:color="auto" w:fill="263238"/>
+        <w:wordWrap/>
+        <w:autoSpaceDE/>
+        <w:autoSpaceDN/>
+        <w:spacing w:beforeAutospacing="1" w:after="0" w:afterAutospacing="1" w:line="240" w:lineRule="auto"/>
+        <w:jc w:val="left"/>
+        <w:rPr>
+          <w:rFonts w:ascii="D2Coding" w:eastAsia="D2Coding" w:hAnsi="D2Coding" w:cs="굴림"/>
+          <w:color w:val="90A4AE"/>
+          <w:kern w:val="0"/>
+          <w:szCs w:val="20"/>
+        </w:rPr>
+      </w:pPr>
+      <w:r>
+        <w:rPr>
+          <w:rFonts w:ascii="D2Coding" w:eastAsia="D2Coding" w:hAnsi="D2Coding" w:cs="굴림체"/>
+          <w:color w:val="DEE6EA"/>
+          <w:kern w:val="0"/>
+          <w:szCs w:val="20"/>
+        </w:rPr>
+        <w:t>A</w:t>
+      </w:r>
+      <w:r>
+        <w:rPr>
+          <w:rFonts w:ascii="D2Coding" w:eastAsia="D2Coding" w:hAnsi="D2Coding" w:cs="굴림" w:hint="eastAsia"/>
+          <w:color w:val="90A4AE"/>
+          <w:kern w:val="0"/>
+          <w:szCs w:val="20"/>
+        </w:rPr>
+        <w:t>와 </w:t>
+      </w:r>
+      <w:r>
+        <w:rPr>
+          <w:rFonts w:ascii="D2Coding" w:eastAsia="D2Coding" w:hAnsi="D2Coding" w:cs="굴림체"/>
+          <w:color w:val="DEE6EA"/>
+          <w:kern w:val="0"/>
+          <w:szCs w:val="20"/>
+        </w:rPr>
+        <w:t>B</w:t>
+      </w:r>
+      <w:r>
+        <w:rPr>
+          <w:rFonts w:ascii="D2Coding" w:eastAsia="D2Coding" w:hAnsi="D2Coding" w:cs="굴림" w:hint="eastAsia"/>
+          <w:color w:val="90A4AE"/>
+          <w:kern w:val="0"/>
+          <w:szCs w:val="20"/>
+        </w:rPr>
+        <w:t>의 각 원소는 </w:t>
+      </w:r>
+      <w:r>
+        <w:rPr>
+          <w:rFonts w:ascii="D2Coding" w:eastAsia="D2Coding" w:hAnsi="D2Coding" w:cs="굴림체"/>
+          <w:color w:val="DEE6EA"/>
+          <w:kern w:val="0"/>
+          <w:szCs w:val="20"/>
+        </w:rPr>
+        <w:t>1</w:t>
+      </w:r>
+      <w:r>
+        <w:rPr>
+          <w:rFonts w:ascii="D2Coding" w:eastAsia="D2Coding" w:hAnsi="D2Coding" w:cs="굴림" w:hint="eastAsia"/>
+          <w:color w:val="90A4AE"/>
+          <w:kern w:val="0"/>
+          <w:szCs w:val="20"/>
+        </w:rPr>
+        <w:t> 이상 </w:t>
+      </w:r>
+      <w:r>
+        <w:rPr>
+          <w:rFonts w:ascii="D2Coding" w:eastAsia="D2Coding" w:hAnsi="D2Coding" w:cs="굴림체"/>
+          <w:color w:val="DEE6EA"/>
+          <w:kern w:val="0"/>
+          <w:szCs w:val="20"/>
+        </w:rPr>
+        <w:t>1,000,000,000</w:t>
+      </w:r>
+      <w:r>
+        <w:rPr>
+          <w:rFonts w:ascii="D2Coding" w:eastAsia="D2Coding" w:hAnsi="D2Coding" w:cs="굴림" w:hint="eastAsia"/>
+          <w:color w:val="90A4AE"/>
+          <w:kern w:val="0"/>
+          <w:szCs w:val="20"/>
+        </w:rPr>
+        <w:t> 이하의 자연수입니다.</w:t>
+      </w:r>
+    </w:p>
+    <w:p>
+      <w:pPr>
+        <w:widowControl/>
+        <w:wordWrap/>
+        <w:autoSpaceDE/>
+        <w:autoSpaceDN/>
+        <w:spacing w:after="0" w:line="240" w:lineRule="auto"/>
+        <w:jc w:val="left"/>
+        <w:rPr>
+          <w:rFonts w:ascii="D2Coding" w:eastAsia="D2Coding" w:hAnsi="D2Coding" w:cs="굴림"/>
+          <w:kern w:val="0"/>
+          <w:szCs w:val="20"/>
+        </w:rPr>
+      </w:pPr>
+      <w:r>
+        <w:rPr>
+          <w:rFonts w:ascii="D2Coding" w:eastAsia="D2Coding" w:hAnsi="D2Coding" w:cs="굴림"/>
+          <w:kern w:val="0"/>
+          <w:szCs w:val="20"/>
+        </w:rPr>
+        <w:pict>
+          <v:rect id="_x0000_i1025" style="width:0;height:0" o:hralign="center" o:hrstd="t" o:hrnoshade="t" o:hr="t" fillcolor="#90a4ae" stroked="f"/>
+        </w:pict>
+      </w:r>
+    </w:p>
+    <w:p>
+      <w:pPr>
+        <w:widowControl/>
+        <w:shd w:val="clear" w:color="auto" w:fill="263238"/>
+        <w:wordWrap/>
+        <w:autoSpaceDE/>
+        <w:autoSpaceDN/>
+        <w:spacing w:before="100" w:beforeAutospacing="1" w:after="100" w:afterAutospacing="1" w:line="240" w:lineRule="auto"/>
+        <w:jc w:val="left"/>
+        <w:outlineLvl w:val="4"/>
+        <w:rPr>
+          <w:rFonts w:ascii="D2Coding" w:eastAsia="D2Coding" w:hAnsi="D2Coding" w:cs="Helvetica"/>
+          <w:b/>
+          <w:bCs/>
+          <w:color w:val="DEE6EA"/>
+          <w:kern w:val="0"/>
+          <w:szCs w:val="20"/>
+        </w:rPr>
+      </w:pPr>
+    </w:p>
+    <w:p>
+      <w:pPr>
+        <w:widowControl/>
+        <w:shd w:val="clear" w:color="auto" w:fill="263238"/>
+        <w:wordWrap/>
+        <w:autoSpaceDE/>
+        <w:autoSpaceDN/>
+        <w:spacing w:before="100" w:beforeAutospacing="1" w:after="100" w:afterAutospacing="1" w:line="240" w:lineRule="auto"/>
+        <w:jc w:val="left"/>
+        <w:outlineLvl w:val="4"/>
+        <w:rPr>
+          <w:rFonts w:ascii="D2Coding" w:eastAsia="D2Coding" w:hAnsi="D2Coding" w:cs="Helvetica"/>
+          <w:b/>
+          <w:bCs/>
+          <w:color w:val="DEE6EA"/>
+          <w:kern w:val="0"/>
+          <w:szCs w:val="20"/>
+        </w:rPr>
+      </w:pPr>
+    </w:p>
+    <w:p>
+      <w:pPr>
+        <w:widowControl/>
+        <w:shd w:val="clear" w:color="auto" w:fill="263238"/>
+        <w:wordWrap/>
+        <w:autoSpaceDE/>
+        <w:autoSpaceDN/>
+        <w:spacing w:before="100" w:beforeAutospacing="1" w:after="100" w:afterAutospacing="1" w:line="240" w:lineRule="auto"/>
+        <w:jc w:val="left"/>
+        <w:outlineLvl w:val="4"/>
+        <w:rPr>
+          <w:rFonts w:ascii="D2Coding" w:eastAsia="D2Coding" w:hAnsi="D2Coding" w:cs="Helvetica"/>
+          <w:b/>
+          <w:bCs/>
+          <w:color w:val="DEE6EA"/>
+          <w:kern w:val="0"/>
+          <w:szCs w:val="20"/>
+        </w:rPr>
+      </w:pPr>
+    </w:p>
+    <w:p>
+      <w:pPr>
+        <w:widowControl/>
+        <w:shd w:val="clear" w:color="auto" w:fill="263238"/>
+        <w:wordWrap/>
+        <w:autoSpaceDE/>
+        <w:autoSpaceDN/>
+        <w:spacing w:before="100" w:beforeAutospacing="1" w:after="100" w:afterAutospacing="1" w:line="240" w:lineRule="auto"/>
+        <w:jc w:val="left"/>
+        <w:outlineLvl w:val="4"/>
+        <w:rPr>
+          <w:rFonts w:ascii="D2Coding" w:eastAsia="D2Coding" w:hAnsi="D2Coding" w:cs="Helvetica"/>
+          <w:b/>
+          <w:bCs/>
+          <w:color w:val="DEE6EA"/>
+          <w:kern w:val="0"/>
+          <w:szCs w:val="20"/>
+        </w:rPr>
+      </w:pPr>
+    </w:p>
+    <w:p>
+      <w:pPr>
+        <w:widowControl/>
+        <w:shd w:val="clear" w:color="auto" w:fill="263238"/>
+        <w:wordWrap/>
+        <w:autoSpaceDE/>
+        <w:autoSpaceDN/>
+        <w:spacing w:before="100" w:beforeAutospacing="1" w:after="100" w:afterAutospacing="1" w:line="240" w:lineRule="auto"/>
+        <w:jc w:val="left"/>
+        <w:outlineLvl w:val="4"/>
+        <w:rPr>
+          <w:rFonts w:ascii="D2Coding" w:eastAsia="D2Coding" w:hAnsi="D2Coding" w:cs="Helvetica"/>
+          <w:b/>
+          <w:bCs/>
+          <w:color w:val="DEE6EA"/>
+          <w:kern w:val="0"/>
+          <w:szCs w:val="20"/>
+        </w:rPr>
+      </w:pPr>
+    </w:p>
+    <w:p>
+      <w:pPr>
+        <w:widowControl/>
+        <w:shd w:val="clear" w:color="auto" w:fill="263238"/>
+        <w:wordWrap/>
+        <w:autoSpaceDE/>
+        <w:autoSpaceDN/>
+        <w:spacing w:before="100" w:beforeAutospacing="1" w:after="100" w:afterAutospacing="1" w:line="240" w:lineRule="auto"/>
+        <w:jc w:val="left"/>
+        <w:outlineLvl w:val="4"/>
+        <w:rPr>
+          <w:rFonts w:ascii="D2Coding" w:eastAsia="D2Coding" w:hAnsi="D2Coding" w:cs="Helvetica"/>
+          <w:b/>
+          <w:bCs/>
+          <w:color w:val="DEE6EA"/>
+          <w:kern w:val="0"/>
+          <w:szCs w:val="20"/>
+        </w:rPr>
+      </w:pPr>
+    </w:p>
+    <w:p>
+      <w:pPr>
+        <w:widowControl/>
+        <w:shd w:val="clear" w:color="auto" w:fill="263238"/>
+        <w:wordWrap/>
+        <w:autoSpaceDE/>
+        <w:autoSpaceDN/>
+        <w:spacing w:before="100" w:beforeAutospacing="1" w:after="100" w:afterAutospacing="1" w:line="240" w:lineRule="auto"/>
+        <w:jc w:val="left"/>
+        <w:outlineLvl w:val="4"/>
+        <w:rPr>
+          <w:rFonts w:ascii="D2Coding" w:eastAsia="D2Coding" w:hAnsi="D2Coding" w:cs="Helvetica"/>
+          <w:b/>
+          <w:bCs/>
+          <w:color w:val="DEE6EA"/>
+          <w:kern w:val="0"/>
+          <w:szCs w:val="20"/>
+        </w:rPr>
+      </w:pPr>
+    </w:p>
+    <w:p>
+      <w:pPr>
+        <w:widowControl/>
+        <w:shd w:val="clear" w:color="auto" w:fill="263238"/>
+        <w:wordWrap/>
+        <w:autoSpaceDE/>
+        <w:autoSpaceDN/>
+        <w:spacing w:before="100" w:beforeAutospacing="1" w:after="100" w:afterAutospacing="1" w:line="240" w:lineRule="auto"/>
+        <w:jc w:val="left"/>
+        <w:outlineLvl w:val="4"/>
+        <w:rPr>
+          <w:rFonts w:ascii="D2Coding" w:eastAsia="D2Coding" w:hAnsi="D2Coding" w:cs="Helvetica"/>
+          <w:b/>
+          <w:bCs/>
+          <w:color w:val="DEE6EA"/>
+          <w:kern w:val="0"/>
+          <w:szCs w:val="20"/>
+        </w:rPr>
+      </w:pPr>
+    </w:p>
+    <w:p>
+      <w:pPr>
+        <w:widowControl/>
+        <w:shd w:val="clear" w:color="auto" w:fill="263238"/>
+        <w:wordWrap/>
+        <w:autoSpaceDE/>
+        <w:autoSpaceDN/>
+        <w:spacing w:before="100" w:beforeAutospacing="1" w:after="100" w:afterAutospacing="1" w:line="240" w:lineRule="auto"/>
+        <w:jc w:val="left"/>
+        <w:outlineLvl w:val="4"/>
+        <w:rPr>
+          <w:rFonts w:ascii="D2Coding" w:eastAsia="D2Coding" w:hAnsi="D2Coding" w:cs="Helvetica"/>
+          <w:b/>
+          <w:bCs/>
+          <w:color w:val="DEE6EA"/>
+          <w:kern w:val="0"/>
+          <w:szCs w:val="20"/>
+        </w:rPr>
+      </w:pPr>
+    </w:p>
+    <w:p>
+      <w:pPr>
+        <w:widowControl/>
+        <w:shd w:val="clear" w:color="auto" w:fill="263238"/>
+        <w:wordWrap/>
+        <w:autoSpaceDE/>
+        <w:autoSpaceDN/>
+        <w:spacing w:before="100" w:beforeAutospacing="1" w:after="100" w:afterAutospacing="1" w:line="240" w:lineRule="auto"/>
+        <w:jc w:val="left"/>
+        <w:outlineLvl w:val="4"/>
+        <w:rPr>
+          <w:rFonts w:ascii="D2Coding" w:eastAsia="D2Coding" w:hAnsi="D2Coding" w:cs="Helvetica"/>
+          <w:b/>
+          <w:bCs/>
+          <w:color w:val="DEE6EA"/>
+          <w:kern w:val="0"/>
+          <w:szCs w:val="20"/>
+        </w:rPr>
+      </w:pPr>
+    </w:p>
+    <w:p>
+      <w:pPr>
+        <w:widowControl/>
+        <w:shd w:val="clear" w:color="auto" w:fill="263238"/>
+        <w:wordWrap/>
+        <w:autoSpaceDE/>
+        <w:autoSpaceDN/>
+        <w:spacing w:before="100" w:beforeAutospacing="1" w:after="100" w:afterAutospacing="1" w:line="240" w:lineRule="auto"/>
+        <w:jc w:val="left"/>
+        <w:outlineLvl w:val="4"/>
+        <w:rPr>
+          <w:rFonts w:ascii="D2Coding" w:eastAsia="D2Coding" w:hAnsi="D2Coding" w:cs="Helvetica"/>
+          <w:b/>
+          <w:bCs/>
+          <w:color w:val="DEE6EA"/>
+          <w:kern w:val="0"/>
+          <w:szCs w:val="20"/>
+        </w:rPr>
+      </w:pPr>
+    </w:p>
+    <w:p>
+      <w:pPr>
+        <w:widowControl/>
+        <w:shd w:val="clear" w:color="auto" w:fill="263238"/>
+        <w:wordWrap/>
+        <w:autoSpaceDE/>
+        <w:autoSpaceDN/>
+        <w:spacing w:before="100" w:beforeAutospacing="1" w:after="100" w:afterAutospacing="1" w:line="240" w:lineRule="auto"/>
+        <w:jc w:val="left"/>
+        <w:outlineLvl w:val="4"/>
+        <w:rPr>
+          <w:rFonts w:ascii="D2Coding" w:eastAsia="D2Coding" w:hAnsi="D2Coding" w:cs="Helvetica"/>
+          <w:b/>
+          <w:bCs/>
+          <w:color w:val="DEE6EA"/>
+          <w:kern w:val="0"/>
+          <w:szCs w:val="20"/>
+        </w:rPr>
+      </w:pPr>
+      <w:r>
+        <w:rPr>
+          <w:rFonts w:ascii="D2Coding" w:eastAsia="D2Coding" w:hAnsi="D2Coding" w:cs="Helvetica"/>
+          <w:b/>
+          <w:bCs/>
+          <w:color w:val="DEE6EA"/>
+          <w:kern w:val="0"/>
+          <w:szCs w:val="20"/>
+        </w:rPr>
+        <w:lastRenderedPageBreak/>
+        <w:t>입출력 예</w:t>
+      </w:r>
+    </w:p>
+    <w:tbl>
+      <w:tblPr>
+        <w:tblW w:w="0" w:type="auto"/>
+        <w:shd w:val="clear" w:color="auto" w:fill="263238"/>
+        <w:tblCellMar>
+          <w:top w:w="15" w:type="dxa"/>
+          <w:left w:w="15" w:type="dxa"/>
+          <w:bottom w:w="15" w:type="dxa"/>
+          <w:right w:w="15" w:type="dxa"/>
+        </w:tblCellMar>
+        <w:tblLook w:val="04A0" w:firstRow="1" w:lastRow="0" w:firstColumn="1" w:lastColumn="0" w:noHBand="0" w:noVBand="1"/>
+      </w:tblPr>
+      <w:tblGrid>
+        <w:gridCol w:w="1140"/>
+        <w:gridCol w:w="1140"/>
+        <w:gridCol w:w="840"/>
+      </w:tblGrid>
+      <w:tr>
+        <w:trPr>
+          <w:tblHeader/>
+        </w:trPr>
+        <w:tc>
+          <w:tcPr>
+            <w:tcW w:w="0" w:type="auto"/>
+            <w:tcBorders>
+              <w:top w:val="single" w:sz="6" w:space="0" w:color="1E2224"/>
+              <w:left w:val="single" w:sz="6" w:space="0" w:color="1E2224"/>
+              <w:bottom w:val="single" w:sz="6" w:space="0" w:color="1E2224"/>
+              <w:right w:val="single" w:sz="6" w:space="0" w:color="1E2224"/>
+            </w:tcBorders>
+            <w:shd w:val="clear" w:color="auto" w:fill="202A2F"/>
+            <w:tcMar>
+              <w:top w:w="90" w:type="dxa"/>
+              <w:left w:w="120" w:type="dxa"/>
+              <w:bottom w:w="90" w:type="dxa"/>
+              <w:right w:w="120" w:type="dxa"/>
+            </w:tcMar>
+            <w:vAlign w:val="bottom"/>
+            <w:hideMark/>
+          </w:tcPr>
+          <w:p>
+            <w:pPr>
+              <w:widowControl/>
+              <w:wordWrap/>
+              <w:autoSpaceDE/>
+              <w:autoSpaceDN/>
+              <w:spacing w:after="0" w:line="360" w:lineRule="atLeast"/>
+              <w:jc w:val="left"/>
+              <w:rPr>
+                <w:rFonts w:ascii="D2Coding" w:eastAsia="D2Coding" w:hAnsi="D2Coding" w:cs="Helvetica"/>
+                <w:b/>
+                <w:bCs/>
+                <w:color w:val="90A4AE"/>
+                <w:kern w:val="0"/>
+                <w:szCs w:val="20"/>
+              </w:rPr>
+            </w:pPr>
+            <w:r>
+              <w:rPr>
+                <w:rFonts w:ascii="D2Coding" w:eastAsia="D2Coding" w:hAnsi="D2Coding" w:cs="Helvetica"/>
+                <w:b/>
+                <w:bCs/>
+                <w:color w:val="90A4AE"/>
+                <w:kern w:val="0"/>
+                <w:szCs w:val="20"/>
+              </w:rPr>
+              <w:t>A</w:t>
+            </w:r>
+          </w:p>
+        </w:tc>
+        <w:tc>
+          <w:tcPr>
+            <w:tcW w:w="0" w:type="auto"/>
+            <w:tcBorders>
+              <w:top w:val="single" w:sz="6" w:space="0" w:color="1E2224"/>
+              <w:left w:val="single" w:sz="6" w:space="0" w:color="1E2224"/>
+              <w:bottom w:val="single" w:sz="6" w:space="0" w:color="1E2224"/>
+              <w:right w:val="single" w:sz="6" w:space="0" w:color="1E2224"/>
+            </w:tcBorders>
+            <w:shd w:val="clear" w:color="auto" w:fill="202A2F"/>
+            <w:tcMar>
+              <w:top w:w="90" w:type="dxa"/>
+              <w:left w:w="120" w:type="dxa"/>
+              <w:bottom w:w="90" w:type="dxa"/>
+              <w:right w:w="120" w:type="dxa"/>
+            </w:tcMar>
+            <w:vAlign w:val="bottom"/>
+            <w:hideMark/>
+          </w:tcPr>
+          <w:p>
+            <w:pPr>
+              <w:widowControl/>
+              <w:wordWrap/>
+              <w:autoSpaceDE/>
+              <w:autoSpaceDN/>
+              <w:spacing w:after="0" w:line="360" w:lineRule="atLeast"/>
+              <w:jc w:val="left"/>
+              <w:rPr>
+                <w:rFonts w:ascii="D2Coding" w:eastAsia="D2Coding" w:hAnsi="D2Coding" w:cs="Helvetica"/>
+                <w:b/>
+                <w:bCs/>
+                <w:color w:val="90A4AE"/>
+                <w:kern w:val="0"/>
+                <w:szCs w:val="20"/>
+              </w:rPr>
+            </w:pPr>
+            <w:r>
+              <w:rPr>
+                <w:rFonts w:ascii="D2Coding" w:eastAsia="D2Coding" w:hAnsi="D2Coding" w:cs="Helvetica"/>
+                <w:b/>
+                <w:bCs/>
+                <w:color w:val="90A4AE"/>
+                <w:kern w:val="0"/>
+                <w:szCs w:val="20"/>
+              </w:rPr>
+              <w:t>B</w:t>
+            </w:r>
+          </w:p>
+        </w:tc>
+        <w:tc>
+          <w:tcPr>
+            <w:tcW w:w="0" w:type="auto"/>
+            <w:tcBorders>
+              <w:top w:val="single" w:sz="6" w:space="0" w:color="1E2224"/>
+              <w:left w:val="single" w:sz="6" w:space="0" w:color="1E2224"/>
+              <w:bottom w:val="single" w:sz="6" w:space="0" w:color="1E2224"/>
+              <w:right w:val="single" w:sz="6" w:space="0" w:color="1E2224"/>
+            </w:tcBorders>
+            <w:shd w:val="clear" w:color="auto" w:fill="202A2F"/>
+            <w:tcMar>
+              <w:top w:w="90" w:type="dxa"/>
+              <w:left w:w="120" w:type="dxa"/>
+              <w:bottom w:w="90" w:type="dxa"/>
+              <w:right w:w="120" w:type="dxa"/>
+            </w:tcMar>
+            <w:vAlign w:val="bottom"/>
+            <w:hideMark/>
+          </w:tcPr>
+          <w:p>
+            <w:pPr>
+              <w:widowControl/>
+              <w:wordWrap/>
+              <w:autoSpaceDE/>
+              <w:autoSpaceDN/>
+              <w:spacing w:after="0" w:line="360" w:lineRule="atLeast"/>
+              <w:jc w:val="left"/>
+              <w:rPr>
+                <w:rFonts w:ascii="D2Coding" w:eastAsia="D2Coding" w:hAnsi="D2Coding" w:cs="Helvetica"/>
+                <w:b/>
+                <w:bCs/>
+                <w:color w:val="90A4AE"/>
+                <w:kern w:val="0"/>
+                <w:szCs w:val="20"/>
+              </w:rPr>
+            </w:pPr>
+            <w:r>
+              <w:rPr>
+                <w:rFonts w:ascii="D2Coding" w:eastAsia="D2Coding" w:hAnsi="D2Coding" w:cs="Helvetica"/>
+                <w:b/>
+                <w:bCs/>
+                <w:color w:val="90A4AE"/>
+                <w:kern w:val="0"/>
+                <w:szCs w:val="20"/>
+              </w:rPr>
+              <w:t>result</w:t>
+            </w:r>
+          </w:p>
+        </w:tc>
+      </w:tr>
+      <w:tr>
+        <w:tc>
+          <w:tcPr>
+            <w:tcW w:w="0" w:type="auto"/>
+            <w:tcBorders>
+              <w:top w:val="single" w:sz="6" w:space="0" w:color="1E2224"/>
+              <w:left w:val="single" w:sz="6" w:space="0" w:color="1E2224"/>
+              <w:bottom w:val="single" w:sz="6" w:space="0" w:color="1E2224"/>
+              <w:right w:val="single" w:sz="6" w:space="0" w:color="1E2224"/>
+            </w:tcBorders>
+            <w:shd w:val="clear" w:color="auto" w:fill="263238"/>
+            <w:tcMar>
+              <w:top w:w="90" w:type="dxa"/>
+              <w:left w:w="120" w:type="dxa"/>
+              <w:bottom w:w="90" w:type="dxa"/>
+              <w:right w:w="120" w:type="dxa"/>
+            </w:tcMar>
+            <w:vAlign w:val="center"/>
+            <w:hideMark/>
+          </w:tcPr>
+          <w:p>
+            <w:pPr>
+              <w:widowControl/>
+              <w:wordWrap/>
+              <w:autoSpaceDE/>
+              <w:autoSpaceDN/>
+              <w:spacing w:after="0" w:line="360" w:lineRule="atLeast"/>
+              <w:jc w:val="left"/>
+              <w:rPr>
+                <w:rFonts w:ascii="D2Coding" w:eastAsia="D2Coding" w:hAnsi="D2Coding" w:cs="Helvetica"/>
+                <w:color w:val="90A4AE"/>
+                <w:kern w:val="0"/>
+                <w:szCs w:val="20"/>
+              </w:rPr>
+            </w:pPr>
+            <w:r>
+              <w:rPr>
+                <w:rFonts w:ascii="D2Coding" w:eastAsia="D2Coding" w:hAnsi="D2Coding" w:cs="Helvetica"/>
+                <w:color w:val="90A4AE"/>
+                <w:kern w:val="0"/>
+                <w:szCs w:val="20"/>
+              </w:rPr>
+              <w:t>[5,1,3,7]</w:t>
+            </w:r>
+          </w:p>
+        </w:tc>
+        <w:tc>
+          <w:tcPr>
+            <w:tcW w:w="0" w:type="auto"/>
+            <w:tcBorders>
+              <w:top w:val="single" w:sz="6" w:space="0" w:color="1E2224"/>
+              <w:left w:val="single" w:sz="6" w:space="0" w:color="1E2224"/>
+              <w:bottom w:val="single" w:sz="6" w:space="0" w:color="1E2224"/>
+              <w:right w:val="single" w:sz="6" w:space="0" w:color="1E2224"/>
+            </w:tcBorders>
+            <w:shd w:val="clear" w:color="auto" w:fill="263238"/>
+            <w:tcMar>
+              <w:top w:w="90" w:type="dxa"/>
+              <w:left w:w="120" w:type="dxa"/>
+              <w:bottom w:w="90" w:type="dxa"/>
+              <w:right w:w="120" w:type="dxa"/>
+            </w:tcMar>
+            <w:vAlign w:val="center"/>
+            <w:hideMark/>
+          </w:tcPr>
+          <w:p>
+            <w:pPr>
+              <w:widowControl/>
+              <w:wordWrap/>
+              <w:autoSpaceDE/>
+              <w:autoSpaceDN/>
+              <w:spacing w:after="0" w:line="360" w:lineRule="atLeast"/>
+              <w:jc w:val="left"/>
+              <w:rPr>
+                <w:rFonts w:ascii="D2Coding" w:eastAsia="D2Coding" w:hAnsi="D2Coding" w:cs="Helvetica"/>
+                <w:color w:val="90A4AE"/>
+                <w:kern w:val="0"/>
+                <w:szCs w:val="20"/>
+              </w:rPr>
+            </w:pPr>
+            <w:r>
+              <w:rPr>
+                <w:rFonts w:ascii="D2Coding" w:eastAsia="D2Coding" w:hAnsi="D2Coding" w:cs="Helvetica"/>
+                <w:color w:val="90A4AE"/>
+                <w:kern w:val="0"/>
+                <w:szCs w:val="20"/>
+              </w:rPr>
+              <w:t>[2,2,6,8]</w:t>
+            </w:r>
+          </w:p>
+        </w:tc>
+        <w:tc>
+          <w:tcPr>
+            <w:tcW w:w="0" w:type="auto"/>
+            <w:tcBorders>
+              <w:top w:val="single" w:sz="6" w:space="0" w:color="1E2224"/>
+              <w:left w:val="single" w:sz="6" w:space="0" w:color="1E2224"/>
+              <w:bottom w:val="single" w:sz="6" w:space="0" w:color="1E2224"/>
+              <w:right w:val="single" w:sz="6" w:space="0" w:color="1E2224"/>
+            </w:tcBorders>
+            <w:shd w:val="clear" w:color="auto" w:fill="263238"/>
+            <w:tcMar>
+              <w:top w:w="90" w:type="dxa"/>
+              <w:left w:w="120" w:type="dxa"/>
+              <w:bottom w:w="90" w:type="dxa"/>
+              <w:right w:w="120" w:type="dxa"/>
+            </w:tcMar>
+            <w:vAlign w:val="center"/>
+            <w:hideMark/>
+          </w:tcPr>
+          <w:p>
+            <w:pPr>
+              <w:widowControl/>
+              <w:wordWrap/>
+              <w:autoSpaceDE/>
+              <w:autoSpaceDN/>
+              <w:spacing w:after="0" w:line="360" w:lineRule="atLeast"/>
+              <w:jc w:val="left"/>
+              <w:rPr>
+                <w:rFonts w:ascii="D2Coding" w:eastAsia="D2Coding" w:hAnsi="D2Coding" w:cs="Helvetica"/>
+                <w:color w:val="90A4AE"/>
+                <w:kern w:val="0"/>
+                <w:szCs w:val="20"/>
+              </w:rPr>
+            </w:pPr>
+            <w:r>
+              <w:rPr>
+                <w:rFonts w:ascii="D2Coding" w:eastAsia="D2Coding" w:hAnsi="D2Coding" w:cs="Helvetica"/>
+                <w:color w:val="90A4AE"/>
+                <w:kern w:val="0"/>
+                <w:szCs w:val="20"/>
+              </w:rPr>
+              <w:t>3</w:t>
+            </w:r>
+          </w:p>
+        </w:tc>
+      </w:tr>
+      <w:tr>
+        <w:tc>
+          <w:tcPr>
+            <w:tcW w:w="0" w:type="auto"/>
+            <w:tcBorders>
+              <w:top w:val="single" w:sz="6" w:space="0" w:color="1E2224"/>
+              <w:left w:val="single" w:sz="6" w:space="0" w:color="1E2224"/>
+              <w:bottom w:val="single" w:sz="6" w:space="0" w:color="1E2224"/>
+              <w:right w:val="single" w:sz="6" w:space="0" w:color="1E2224"/>
+            </w:tcBorders>
+            <w:shd w:val="clear" w:color="auto" w:fill="263238"/>
+            <w:tcMar>
+              <w:top w:w="90" w:type="dxa"/>
+              <w:left w:w="120" w:type="dxa"/>
+              <w:bottom w:w="90" w:type="dxa"/>
+              <w:right w:w="120" w:type="dxa"/>
+            </w:tcMar>
+            <w:vAlign w:val="center"/>
+            <w:hideMark/>
+          </w:tcPr>
+          <w:p>
+            <w:pPr>
+              <w:widowControl/>
+              <w:wordWrap/>
+              <w:autoSpaceDE/>
+              <w:autoSpaceDN/>
+              <w:spacing w:after="0" w:line="360" w:lineRule="atLeast"/>
+              <w:jc w:val="left"/>
+              <w:rPr>
+                <w:rFonts w:ascii="D2Coding" w:eastAsia="D2Coding" w:hAnsi="D2Coding" w:cs="Helvetica"/>
+                <w:color w:val="90A4AE"/>
+                <w:kern w:val="0"/>
+                <w:szCs w:val="20"/>
+              </w:rPr>
+            </w:pPr>
+            <w:r>
+              <w:rPr>
+                <w:rFonts w:ascii="D2Coding" w:eastAsia="D2Coding" w:hAnsi="D2Coding" w:cs="Helvetica"/>
+                <w:color w:val="90A4AE"/>
+                <w:kern w:val="0"/>
+                <w:szCs w:val="20"/>
+              </w:rPr>
+              <w:t>[2,2,2,2]</w:t>
+            </w:r>
+          </w:p>
+        </w:tc>
+        <w:tc>
+          <w:tcPr>
+            <w:tcW w:w="0" w:type="auto"/>
+            <w:tcBorders>
+              <w:top w:val="single" w:sz="6" w:space="0" w:color="1E2224"/>
+              <w:left w:val="single" w:sz="6" w:space="0" w:color="1E2224"/>
+              <w:bottom w:val="single" w:sz="6" w:space="0" w:color="1E2224"/>
+              <w:right w:val="single" w:sz="6" w:space="0" w:color="1E2224"/>
+            </w:tcBorders>
+            <w:shd w:val="clear" w:color="auto" w:fill="263238"/>
+            <w:tcMar>
+              <w:top w:w="90" w:type="dxa"/>
+              <w:left w:w="120" w:type="dxa"/>
+              <w:bottom w:w="90" w:type="dxa"/>
+              <w:right w:w="120" w:type="dxa"/>
+            </w:tcMar>
+            <w:vAlign w:val="center"/>
+            <w:hideMark/>
+          </w:tcPr>
+          <w:p>
+            <w:pPr>
+              <w:widowControl/>
+              <w:wordWrap/>
+              <w:autoSpaceDE/>
+              <w:autoSpaceDN/>
+              <w:spacing w:after="0" w:line="360" w:lineRule="atLeast"/>
+              <w:jc w:val="left"/>
+              <w:rPr>
+                <w:rFonts w:ascii="D2Coding" w:eastAsia="D2Coding" w:hAnsi="D2Coding" w:cs="Helvetica"/>
+                <w:color w:val="90A4AE"/>
+                <w:kern w:val="0"/>
+                <w:szCs w:val="20"/>
+              </w:rPr>
+            </w:pPr>
+            <w:r>
+              <w:rPr>
+                <w:rFonts w:ascii="D2Coding" w:eastAsia="D2Coding" w:hAnsi="D2Coding" w:cs="Helvetica"/>
+                <w:color w:val="90A4AE"/>
+                <w:kern w:val="0"/>
+                <w:szCs w:val="20"/>
+              </w:rPr>
+              <w:t>[1,1,1,1]</w:t>
+            </w:r>
+          </w:p>
+        </w:tc>
+        <w:tc>
+          <w:tcPr>
+            <w:tcW w:w="0" w:type="auto"/>
+            <w:tcBorders>
+              <w:top w:val="single" w:sz="6" w:space="0" w:color="1E2224"/>
+              <w:left w:val="single" w:sz="6" w:space="0" w:color="1E2224"/>
+              <w:bottom w:val="single" w:sz="6" w:space="0" w:color="1E2224"/>
+              <w:right w:val="single" w:sz="6" w:space="0" w:color="1E2224"/>
+            </w:tcBorders>
+            <w:shd w:val="clear" w:color="auto" w:fill="263238"/>
+            <w:tcMar>
+              <w:top w:w="90" w:type="dxa"/>
+              <w:left w:w="120" w:type="dxa"/>
+              <w:bottom w:w="90" w:type="dxa"/>
+              <w:right w:w="120" w:type="dxa"/>
+            </w:tcMar>
+            <w:vAlign w:val="center"/>
+            <w:hideMark/>
+          </w:tcPr>
+          <w:p>
+            <w:pPr>
+              <w:widowControl/>
+              <w:wordWrap/>
+              <w:autoSpaceDE/>
+              <w:autoSpaceDN/>
+              <w:spacing w:after="0" w:line="360" w:lineRule="atLeast"/>
+              <w:jc w:val="left"/>
+              <w:rPr>
+                <w:rFonts w:ascii="D2Coding" w:eastAsia="D2Coding" w:hAnsi="D2Coding" w:cs="Helvetica"/>
+                <w:color w:val="90A4AE"/>
+                <w:kern w:val="0"/>
+                <w:szCs w:val="20"/>
+              </w:rPr>
+            </w:pPr>
+            <w:r>
+              <w:rPr>
+                <w:rFonts w:ascii="D2Coding" w:eastAsia="D2Coding" w:hAnsi="D2Coding" w:cs="Helvetica"/>
+                <w:color w:val="90A4AE"/>
+                <w:kern w:val="0"/>
+                <w:szCs w:val="20"/>
+              </w:rPr>
+              <w:t>0</w:t>
+            </w:r>
+          </w:p>
+        </w:tc>
+      </w:tr>
+    </w:tbl>
+    <w:p>
+      <w:pPr>
+        <w:widowControl/>
+        <w:shd w:val="clear" w:color="auto" w:fill="263238"/>
+        <w:wordWrap/>
+        <w:autoSpaceDE/>
+        <w:autoSpaceDN/>
+        <w:spacing w:before="100" w:beforeAutospacing="1" w:after="100" w:afterAutospacing="1" w:line="240" w:lineRule="auto"/>
+        <w:jc w:val="left"/>
+        <w:outlineLvl w:val="4"/>
+        <w:rPr>
+          <w:rFonts w:ascii="D2Coding" w:eastAsia="D2Coding" w:hAnsi="D2Coding" w:cs="Helvetica"/>
+          <w:b/>
+          <w:bCs/>
+          <w:color w:val="DEE6EA"/>
+          <w:kern w:val="0"/>
+          <w:szCs w:val="20"/>
+        </w:rPr>
+      </w:pPr>
+      <w:r>
+        <w:rPr>
+          <w:rFonts w:ascii="D2Coding" w:eastAsia="D2Coding" w:hAnsi="D2Coding" w:cs="Helvetica"/>
+          <w:b/>
+          <w:bCs/>
+          <w:color w:val="DEE6EA"/>
+          <w:kern w:val="0"/>
+          <w:szCs w:val="20"/>
+        </w:rPr>
+        <w:t>입출력 예 설명</w:t>
+      </w:r>
+    </w:p>
+    <w:p>
+      <w:pPr>
+        <w:widowControl/>
+        <w:shd w:val="clear" w:color="auto" w:fill="263238"/>
+        <w:wordWrap/>
+        <w:autoSpaceDE/>
+        <w:autoSpaceDN/>
+        <w:spacing w:before="100" w:beforeAutospacing="1" w:after="100" w:afterAutospacing="1" w:line="240" w:lineRule="auto"/>
+        <w:jc w:val="left"/>
+        <w:rPr>
+          <w:rFonts w:ascii="D2Coding" w:eastAsia="D2Coding" w:hAnsi="D2Coding" w:cs="굴림"/>
+          <w:color w:val="90A4AE"/>
+          <w:kern w:val="0"/>
+          <w:szCs w:val="20"/>
+        </w:rPr>
+      </w:pPr>
+      <w:r>
+        <w:rPr>
+          <w:rFonts w:ascii="D2Coding" w:eastAsia="D2Coding" w:hAnsi="D2Coding" w:cs="굴림" w:hint="eastAsia"/>
+          <w:color w:val="90A4AE"/>
+          <w:kern w:val="0"/>
+          <w:szCs w:val="20"/>
+        </w:rPr>
+        <w:t>입출력 예 #1</w:t>
+      </w:r>
+      <w:r>
+        <w:rPr>
+          <w:rFonts w:ascii="D2Coding" w:eastAsia="D2Coding" w:hAnsi="D2Coding" w:cs="굴림" w:hint="eastAsia"/>
+          <w:color w:val="90A4AE"/>
+          <w:kern w:val="0"/>
+          <w:szCs w:val="20"/>
+        </w:rPr>
+        <w:br/>
+      </w:r>
+      <w:r>
+        <w:rPr>
+          <w:rFonts w:ascii="D2Coding" w:eastAsia="D2Coding" w:hAnsi="D2Coding" w:cs="굴림"/>
+          <w:noProof/>
+          <w:color w:val="90A4AE"/>
+          <w:kern w:val="0"/>
+          <w:szCs w:val="20"/>
+        </w:rPr>
+        <w:drawing>
+          <wp:inline distT="0" distB="0" distL="0" distR="0">
+            <wp:extent cx="4762500" cy="1569720"/>
+            <wp:effectExtent l="0" t="0" r="0" b="0"/>
+            <wp:docPr id="1" name="그림 1" descr="image"/>
+            <wp:cNvGraphicFramePr>
+              <a:graphicFrameLocks xmlns:a="http://schemas.openxmlformats.org/drawingml/2006/main" noChangeAspect="1"/>
+            </wp:cNvGraphicFramePr>
+            <a:graphic xmlns:a="http://schemas.openxmlformats.org/drawingml/2006/main">
+              <a:graphicData uri="http://schemas.openxmlformats.org/drawingml/2006/picture">
+                <pic:pic xmlns:pic="http://schemas.openxmlformats.org/drawingml/2006/picture">
+                  <pic:nvPicPr>
+                    <pic:cNvPr id="0" name="Picture 2" descr="image"/>
+                    <pic:cNvPicPr>
+                      <a:picLocks noChangeAspect="1" noChangeArrowheads="1"/>
+                    </pic:cNvPicPr>
+                  </pic:nvPicPr>
+                  <pic:blipFill>
+                    <a:blip r:embed="rId5">
+                      <a:extLst>
+                        <a:ext uri="{28A0092B-C50C-407E-A947-70E740481C1C}">
+                          <a14:useLocalDpi xmlns:a14="http://schemas.microsoft.com/office/drawing/2010/main" val="0"/>
+                        </a:ext>
+                      </a:extLst>
+                    </a:blip>
+                    <a:srcRect/>
+                    <a:stretch>
+                      <a:fillRect/>
+                    </a:stretch>
+                  </pic:blipFill>
+                  <pic:spPr bwMode="auto">
+                    <a:xfrm>
+                      <a:off x="0" y="0"/>
+                      <a:ext cx="4762500" cy="1569720"/>
+                    </a:xfrm>
+                    <a:prstGeom prst="rect">
+                      <a:avLst/>
+                    </a:prstGeom>
+                    <a:noFill/>
+                    <a:ln>
+                      <a:noFill/>
+                    </a:ln>
+                  </pic:spPr>
+                </pic:pic>
+              </a:graphicData>
+            </a:graphic>
+          </wp:inline>
+        </w:drawing>
+      </w:r>
+      <w:r>
+        <w:rPr>
+          <w:rFonts w:ascii="D2Coding" w:eastAsia="D2Coding" w:hAnsi="D2Coding" w:cs="굴림" w:hint="eastAsia"/>
+          <w:color w:val="90A4AE"/>
+          <w:kern w:val="0"/>
+          <w:szCs w:val="20"/>
+        </w:rPr>
+        <w:br/>
+        <w:t xml:space="preserve">A 팀은 숫자 5를 </w:t>
+      </w:r>
+      <w:proofErr w:type="spellStart"/>
+      <w:r>
+        <w:rPr>
+          <w:rFonts w:ascii="D2Coding" w:eastAsia="D2Coding" w:hAnsi="D2Coding" w:cs="굴림" w:hint="eastAsia"/>
+          <w:color w:val="90A4AE"/>
+          <w:kern w:val="0"/>
+          <w:szCs w:val="20"/>
+        </w:rPr>
+        <w:t>부여받은</w:t>
+      </w:r>
+      <w:proofErr w:type="spellEnd"/>
+      <w:r>
+        <w:rPr>
+          <w:rFonts w:ascii="D2Coding" w:eastAsia="D2Coding" w:hAnsi="D2Coding" w:cs="굴림" w:hint="eastAsia"/>
+          <w:color w:val="90A4AE"/>
+          <w:kern w:val="0"/>
+          <w:szCs w:val="20"/>
+        </w:rPr>
+        <w:t xml:space="preserve"> 팀원이 첫번째로 출전하고, 이어서 1,3,7을 </w:t>
+      </w:r>
+      <w:proofErr w:type="spellStart"/>
+      <w:r>
+        <w:rPr>
+          <w:rFonts w:ascii="D2Coding" w:eastAsia="D2Coding" w:hAnsi="D2Coding" w:cs="굴림" w:hint="eastAsia"/>
+          <w:color w:val="90A4AE"/>
+          <w:kern w:val="0"/>
+          <w:szCs w:val="20"/>
+        </w:rPr>
+        <w:t>부여받은</w:t>
+      </w:r>
+      <w:proofErr w:type="spellEnd"/>
+      <w:r>
+        <w:rPr>
+          <w:rFonts w:ascii="D2Coding" w:eastAsia="D2Coding" w:hAnsi="D2Coding" w:cs="굴림" w:hint="eastAsia"/>
+          <w:color w:val="90A4AE"/>
+          <w:kern w:val="0"/>
+          <w:szCs w:val="20"/>
+        </w:rPr>
+        <w:t xml:space="preserve"> 팀원들이 차례대로 출전합니다.</w:t>
+      </w:r>
+      <w:r>
+        <w:rPr>
+          <w:rFonts w:ascii="D2Coding" w:eastAsia="D2Coding" w:hAnsi="D2Coding" w:cs="굴림" w:hint="eastAsia"/>
+          <w:color w:val="90A4AE"/>
+          <w:kern w:val="0"/>
+          <w:szCs w:val="20"/>
+        </w:rPr>
+        <w:br/>
+        <w:t xml:space="preserve">B 팀원들을 4번, 2번, 3번, 1번의 순서대로 출전시킬 경우 팀원들이 </w:t>
+      </w:r>
+      <w:proofErr w:type="spellStart"/>
+      <w:r>
+        <w:rPr>
+          <w:rFonts w:ascii="D2Coding" w:eastAsia="D2Coding" w:hAnsi="D2Coding" w:cs="굴림" w:hint="eastAsia"/>
+          <w:color w:val="90A4AE"/>
+          <w:kern w:val="0"/>
+          <w:szCs w:val="20"/>
+        </w:rPr>
+        <w:t>부여받은</w:t>
+      </w:r>
+      <w:proofErr w:type="spellEnd"/>
+      <w:r>
+        <w:rPr>
+          <w:rFonts w:ascii="D2Coding" w:eastAsia="D2Coding" w:hAnsi="D2Coding" w:cs="굴림" w:hint="eastAsia"/>
+          <w:color w:val="90A4AE"/>
+          <w:kern w:val="0"/>
+          <w:szCs w:val="20"/>
+        </w:rPr>
+        <w:t xml:space="preserve"> 숫자들은 차례대로 8,2,6,2가 됩니다. 그러면, 첫 번째, 두 번째, 세 번째 경기에서 승리하여 3점을 얻게 되고, 이때가 최대의 승점입니다.</w:t>
+      </w:r>
+    </w:p>
+    <w:p>
+      <w:pPr>
+        <w:widowControl/>
+        <w:shd w:val="clear" w:color="auto" w:fill="263238"/>
+        <w:wordWrap/>
+        <w:autoSpaceDE/>
+        <w:autoSpaceDN/>
+        <w:spacing w:before="100" w:beforeAutospacing="1" w:after="100" w:afterAutospacing="1" w:line="240" w:lineRule="auto"/>
+        <w:jc w:val="left"/>
+        <w:rPr>
+          <w:rFonts w:ascii="D2Coding" w:eastAsia="D2Coding" w:hAnsi="D2Coding" w:cs="굴림"/>
+          <w:color w:val="90A4AE"/>
+          <w:kern w:val="0"/>
+          <w:szCs w:val="20"/>
+        </w:rPr>
+      </w:pPr>
+      <w:r>
+        <w:rPr>
+          <w:rFonts w:ascii="D2Coding" w:eastAsia="D2Coding" w:hAnsi="D2Coding" w:cs="굴림" w:hint="eastAsia"/>
+          <w:color w:val="90A4AE"/>
+          <w:kern w:val="0"/>
+          <w:szCs w:val="20"/>
+        </w:rPr>
+        <w:t>입출력 예 #2</w:t>
+      </w:r>
+      <w:r>
+        <w:rPr>
+          <w:rFonts w:ascii="D2Coding" w:eastAsia="D2Coding" w:hAnsi="D2Coding" w:cs="굴림" w:hint="eastAsia"/>
+          <w:color w:val="90A4AE"/>
+          <w:kern w:val="0"/>
+          <w:szCs w:val="20"/>
+        </w:rPr>
+        <w:br/>
+        <w:t xml:space="preserve">B 팀원들을 어떤 순서로 </w:t>
+      </w:r>
+      <w:proofErr w:type="spellStart"/>
+      <w:r>
+        <w:rPr>
+          <w:rFonts w:ascii="D2Coding" w:eastAsia="D2Coding" w:hAnsi="D2Coding" w:cs="굴림" w:hint="eastAsia"/>
+          <w:color w:val="90A4AE"/>
+          <w:kern w:val="0"/>
+          <w:szCs w:val="20"/>
+        </w:rPr>
+        <w:t>출전시켜도</w:t>
+      </w:r>
+      <w:proofErr w:type="spellEnd"/>
+      <w:r>
+        <w:rPr>
+          <w:rFonts w:ascii="D2Coding" w:eastAsia="D2Coding" w:hAnsi="D2Coding" w:cs="굴림" w:hint="eastAsia"/>
+          <w:color w:val="90A4AE"/>
+          <w:kern w:val="0"/>
+          <w:szCs w:val="20"/>
+        </w:rPr>
+        <w:t xml:space="preserve"> B팀의 승점은 0점입니다</w:t>
+      </w:r>
+      <w:r>
+        <w:rPr>
+          <w:rFonts w:ascii="D2Coding" w:eastAsia="D2Coding" w:hAnsi="D2Coding" w:cs="굴림" w:hint="eastAsia"/>
+          <w:color w:val="90A4AE"/>
+          <w:kern w:val="0"/>
+          <w:szCs w:val="20"/>
+        </w:rPr>
+        <w:t>.</w:t>
+      </w:r>
+    </w:p>
+    <w:p>
+      <w:pPr>
+        <w:widowControl/>
+        <w:shd w:val="clear" w:color="auto" w:fill="263238"/>
+        <w:wordWrap/>
+        <w:autoSpaceDE/>
+        <w:autoSpaceDN/>
+        <w:spacing w:before="100" w:beforeAutospacing="1" w:after="100" w:afterAutospacing="1" w:line="240" w:lineRule="auto"/>
+        <w:jc w:val="left"/>
+        <w:rPr>
+          <w:rFonts w:ascii="D2Coding" w:eastAsia="D2Coding" w:hAnsi="D2Coding" w:cs="굴림"/>
+          <w:color w:val="90A4AE"/>
+          <w:kern w:val="0"/>
+          <w:szCs w:val="20"/>
+        </w:rPr>
+      </w:pPr>
+    </w:p>
+    <w:p>
+      <w:pPr>
+        <w:widowControl/>
+        <w:shd w:val="clear" w:color="auto" w:fill="263238"/>
+        <w:wordWrap/>
+        <w:autoSpaceDE/>
+        <w:autoSpaceDN/>
+        <w:spacing w:before="100" w:beforeAutospacing="1" w:after="100" w:afterAutospacing="1" w:line="240" w:lineRule="auto"/>
+        <w:jc w:val="left"/>
+        <w:rPr>
+          <w:rFonts w:ascii="D2Coding" w:eastAsia="D2Coding" w:hAnsi="D2Coding" w:cs="굴림"/>
+          <w:color w:val="90A4AE"/>
+          <w:kern w:val="0"/>
+          <w:szCs w:val="20"/>
+        </w:rPr>
+      </w:pPr>
+    </w:p>
+    <w:p>
+      <w:pPr>
+        <w:widowControl/>
+        <w:shd w:val="clear" w:color="auto" w:fill="263238"/>
+        <w:wordWrap/>
+        <w:autoSpaceDE/>
+        <w:autoSpaceDN/>
+        <w:spacing w:before="100" w:beforeAutospacing="1" w:after="100" w:afterAutospacing="1" w:line="240" w:lineRule="auto"/>
+        <w:jc w:val="left"/>
+        <w:rPr>
+          <w:rFonts w:ascii="D2Coding" w:eastAsia="D2Coding" w:hAnsi="D2Coding" w:cs="굴림"/>
+          <w:color w:val="90A4AE"/>
+          <w:kern w:val="0"/>
+          <w:szCs w:val="20"/>
+        </w:rPr>
+      </w:pPr>
+    </w:p>
+    <w:p>
+      <w:pPr>
+        <w:widowControl/>
+        <w:shd w:val="clear" w:color="auto" w:fill="263238"/>
+        <w:wordWrap/>
+        <w:autoSpaceDE/>
+        <w:autoSpaceDN/>
+        <w:spacing w:before="100" w:beforeAutospacing="1" w:after="100" w:afterAutospacing="1" w:line="240" w:lineRule="auto"/>
+        <w:jc w:val="left"/>
+        <w:rPr>
+          <w:rFonts w:ascii="D2Coding" w:eastAsia="D2Coding" w:hAnsi="D2Coding" w:cs="굴림"/>
+          <w:color w:val="90A4AE"/>
+          <w:kern w:val="0"/>
+          <w:szCs w:val="20"/>
+        </w:rPr>
+      </w:pPr>
+    </w:p>
+    <w:p>
+      <w:pPr>
+        <w:widowControl/>
+        <w:shd w:val="clear" w:color="auto" w:fill="263238"/>
+        <w:wordWrap/>
+        <w:autoSpaceDE/>
+        <w:autoSpaceDN/>
+        <w:spacing w:before="100" w:beforeAutospacing="1" w:after="100" w:afterAutospacing="1" w:line="240" w:lineRule="auto"/>
+        <w:jc w:val="left"/>
+        <w:rPr>
+          <w:rFonts w:ascii="D2Coding" w:eastAsia="D2Coding" w:hAnsi="D2Coding" w:cs="굴림"/>
+          <w:color w:val="90A4AE"/>
+          <w:kern w:val="0"/>
+          <w:szCs w:val="20"/>
+        </w:rPr>
+      </w:pPr>
+    </w:p>
+    <w:p>
+      <w:pPr>
+        <w:widowControl/>
+        <w:shd w:val="clear" w:color="auto" w:fill="263238"/>
+        <w:wordWrap/>
+        <w:autoSpaceDE/>
+        <w:autoSpaceDN/>
+        <w:spacing w:before="100" w:beforeAutospacing="1" w:after="100" w:afterAutospacing="1" w:line="240" w:lineRule="auto"/>
+        <w:jc w:val="left"/>
+        <w:rPr>
+          <w:rFonts w:ascii="D2Coding" w:eastAsia="D2Coding" w:hAnsi="D2Coding" w:cs="굴림"/>
+          <w:color w:val="90A4AE"/>
+          <w:kern w:val="0"/>
+          <w:szCs w:val="20"/>
+        </w:rPr>
+      </w:pPr>
+    </w:p>
+    <w:p>
+      <w:pPr>
+        <w:widowControl/>
+        <w:shd w:val="clear" w:color="auto" w:fill="263238"/>
+        <w:wordWrap/>
+        <w:autoSpaceDE/>
+        <w:autoSpaceDN/>
+        <w:spacing w:before="100" w:beforeAutospacing="1" w:after="100" w:afterAutospacing="1" w:line="240" w:lineRule="auto"/>
+        <w:jc w:val="left"/>
+        <w:rPr>
+          <w:rFonts w:ascii="D2Coding" w:eastAsia="D2Coding" w:hAnsi="D2Coding" w:cs="굴림"/>
+          <w:color w:val="90A4AE"/>
+          <w:kern w:val="0"/>
+          <w:szCs w:val="20"/>
+        </w:rPr>
+      </w:pPr>
+    </w:p>
+    <w:p>
+      <w:pPr>
+        <w:widowControl/>
+        <w:shd w:val="clear" w:color="auto" w:fill="263238"/>
+        <w:wordWrap/>
+        <w:autoSpaceDE/>
+        <w:autoSpaceDN/>
+        <w:spacing w:before="100" w:beforeAutospacing="1" w:after="100" w:afterAutospacing="1" w:line="240" w:lineRule="auto"/>
+        <w:jc w:val="left"/>
+        <w:rPr>
+          <w:rFonts w:ascii="D2Coding" w:eastAsia="D2Coding" w:hAnsi="D2Coding" w:cs="굴림"/>
+          <w:color w:val="90A4AE"/>
+          <w:kern w:val="0"/>
+          <w:szCs w:val="20"/>
+        </w:rPr>
+      </w:pPr>
+    </w:p>
+    <w:p>
+      <w:pPr>
+        <w:widowControl/>
+        <w:shd w:val="clear" w:color="auto" w:fill="263238"/>
+        <w:wordWrap/>
+        <w:autoSpaceDE/>
+        <w:autoSpaceDN/>
+        <w:spacing w:before="100" w:beforeAutospacing="1" w:after="100" w:afterAutospacing="1" w:line="240" w:lineRule="auto"/>
+        <w:jc w:val="left"/>
+        <w:rPr>
+          <w:rFonts w:ascii="D2Coding" w:eastAsia="D2Coding" w:hAnsi="D2Coding" w:cs="굴림"/>
+          <w:color w:val="90A4AE"/>
+          <w:kern w:val="0"/>
+          <w:szCs w:val="20"/>
+        </w:rPr>
+      </w:pPr>
+    </w:p>
+    <w:p>
+      <w:pPr>
+        <w:widowControl/>
+        <w:shd w:val="clear" w:color="auto" w:fill="263238"/>
+        <w:wordWrap/>
+        <w:autoSpaceDE/>
+        <w:autoSpaceDN/>
+        <w:spacing w:before="100" w:beforeAutospacing="1" w:after="100" w:afterAutospacing="1" w:line="240" w:lineRule="auto"/>
+        <w:jc w:val="left"/>
+        <w:rPr>
+          <w:rFonts w:ascii="D2Coding" w:eastAsia="D2Coding" w:hAnsi="D2Coding" w:cs="굴림"/>
+          <w:color w:val="90A4AE"/>
+          <w:kern w:val="0"/>
+          <w:szCs w:val="20"/>
+        </w:rPr>
+      </w:pPr>
+      <w:r>
+        <w:rPr>
+          <w:rFonts w:ascii="D2Coding" w:eastAsia="D2Coding" w:hAnsi="D2Coding" w:cs="굴림"/>
+          <w:color w:val="90A4AE"/>
+          <w:kern w:val="0"/>
+          <w:szCs w:val="20"/>
+        </w:rPr>
+        <w:lastRenderedPageBreak/>
+        <w:t>3</w:t>
+      </w:r>
+      <w:bookmarkStart w:id="0" w:name="_GoBack"/>
+      <w:bookmarkEnd w:id="0"/>
+      <w:r>
+        <w:rPr>
+          <w:rFonts w:ascii="D2Coding" w:eastAsia="D2Coding" w:hAnsi="D2Coding" w:cs="굴림"/>
+          <w:color w:val="90A4AE"/>
+          <w:kern w:val="0"/>
+          <w:szCs w:val="20"/>
+        </w:rPr>
+        <w:t>.</w:t>
+      </w:r>
+      <w:r>
+        <w:rPr>
+          <w:rFonts w:ascii="D2Coding" w:eastAsia="D2Coding" w:hAnsi="D2Coding" w:cs="굴림"/>
+          <w:color w:val="90A4AE"/>
+          <w:kern w:val="0"/>
+          <w:szCs w:val="20"/>
+        </w:rPr>
+        <w:t xml:space="preserve"> </w:t>
+      </w:r>
+      <w:r>
+        <w:rPr>
+          <w:rFonts w:ascii="D2Coding" w:eastAsia="D2Coding" w:hAnsi="D2Coding" w:cs="굴림" w:hint="eastAsia"/>
+          <w:color w:val="90A4AE"/>
+          <w:kern w:val="0"/>
+          <w:szCs w:val="20"/>
+        </w:rPr>
+        <w:t>S사에서는 각 부서에 필요한 물품을 지원해 주기 위해 부서별로 물품을 구매하는데 필요한 금액을 조사했습니다. 그러나, 전체 예산이 정해져 있기 때문에 모든 부서의 물품을 구매해 줄 수는 없습니다. 그래서 최대한 많은 부서의 물품을 구매해 줄 수 있도록 하려고 합니다.</w:t>
+      </w:r>
+    </w:p>
+    <w:p>
+      <w:pPr>
+        <w:widowControl/>
+        <w:shd w:val="clear" w:color="auto" w:fill="263238"/>
+        <w:wordWrap/>
+        <w:autoSpaceDE/>
+        <w:autoSpaceDN/>
+        <w:spacing w:before="100" w:beforeAutospacing="1" w:after="100" w:afterAutospacing="1" w:line="240" w:lineRule="auto"/>
+        <w:jc w:val="left"/>
+        <w:rPr>
+          <w:rFonts w:ascii="D2Coding" w:eastAsia="D2Coding" w:hAnsi="D2Coding" w:cs="굴림"/>
+          <w:color w:val="90A4AE"/>
+          <w:kern w:val="0"/>
+          <w:szCs w:val="20"/>
+        </w:rPr>
+      </w:pPr>
+      <w:r>
+        <w:rPr>
+          <w:rFonts w:ascii="D2Coding" w:eastAsia="D2Coding" w:hAnsi="D2Coding" w:cs="굴림" w:hint="eastAsia"/>
+          <w:color w:val="90A4AE"/>
+          <w:kern w:val="0"/>
+          <w:szCs w:val="20"/>
+        </w:rPr>
+        <w:t>물품을 구매해 줄 때는 각 부서가 신청한 금액만큼을 모두 지원해 줘야 합니다. 예를 들어 1,000원을 신청한 부서에는 정확히 1,000원을 지원해야 하며, 1,000원보다 적은 금액을 지원해 줄 수는 없습니다.</w:t>
+      </w:r>
+    </w:p>
+    <w:p>
+      <w:pPr>
+        <w:widowControl/>
+        <w:shd w:val="clear" w:color="auto" w:fill="263238"/>
+        <w:wordWrap/>
+        <w:autoSpaceDE/>
+        <w:autoSpaceDN/>
+        <w:spacing w:before="100" w:beforeAutospacing="1" w:after="100" w:afterAutospacing="1" w:line="240" w:lineRule="auto"/>
+        <w:jc w:val="left"/>
+        <w:rPr>
+          <w:rFonts w:ascii="D2Coding" w:eastAsia="D2Coding" w:hAnsi="D2Coding" w:cs="굴림"/>
+          <w:color w:val="90A4AE"/>
+          <w:kern w:val="0"/>
+          <w:szCs w:val="20"/>
+        </w:rPr>
+      </w:pPr>
+      <w:r>
+        <w:rPr>
+          <w:rFonts w:ascii="D2Coding" w:eastAsia="D2Coding" w:hAnsi="D2Coding" w:cs="굴림" w:hint="eastAsia"/>
+          <w:color w:val="90A4AE"/>
+          <w:kern w:val="0"/>
+          <w:szCs w:val="20"/>
+        </w:rPr>
+        <w:t>부서별로 신청한 금액이 들어있는 배열 d와 예산 budget이 매개변수로 주어질 때, 최대 몇 개의 부서에 물품을 지원해 줄 수 있는지 return 하도록 solution 함수를 완성해주세요.</w:t>
+      </w:r>
+    </w:p>
+    <w:p>
+      <w:pPr>
+        <w:widowControl/>
+        <w:shd w:val="clear" w:color="auto" w:fill="263238"/>
+        <w:wordWrap/>
+        <w:autoSpaceDE/>
+        <w:autoSpaceDN/>
+        <w:spacing w:before="100" w:beforeAutospacing="1" w:after="100" w:afterAutospacing="1" w:line="240" w:lineRule="auto"/>
+        <w:jc w:val="left"/>
+        <w:outlineLvl w:val="4"/>
+        <w:rPr>
+          <w:rFonts w:ascii="D2Coding" w:eastAsia="D2Coding" w:hAnsi="D2Coding" w:cs="Helvetica"/>
+          <w:b/>
+          <w:bCs/>
+          <w:color w:val="DEE6EA"/>
+          <w:kern w:val="0"/>
+          <w:szCs w:val="20"/>
+        </w:rPr>
+      </w:pPr>
+      <w:r>
+        <w:rPr>
+          <w:rFonts w:ascii="D2Coding" w:eastAsia="D2Coding" w:hAnsi="D2Coding" w:cs="Helvetica"/>
+          <w:b/>
+          <w:bCs/>
+          <w:color w:val="DEE6EA"/>
+          <w:kern w:val="0"/>
+          <w:szCs w:val="20"/>
+        </w:rPr>
+        <w:t>제한사항</w:t>
+      </w:r>
+    </w:p>
+    <w:p>
+      <w:pPr>
+        <w:widowControl/>
+        <w:numPr>
+          <w:ilvl w:val="0"/>
+          <w:numId w:val="4"/>
+        </w:numPr>
+        <w:shd w:val="clear" w:color="auto" w:fill="263238"/>
+        <w:wordWrap/>
+        <w:autoSpaceDE/>
+        <w:autoSpaceDN/>
+        <w:spacing w:before="100" w:beforeAutospacing="1" w:after="100" w:afterAutospacing="1" w:line="240" w:lineRule="auto"/>
+        <w:jc w:val="left"/>
+        <w:rPr>
+          <w:rFonts w:ascii="D2Coding" w:eastAsia="D2Coding" w:hAnsi="D2Coding" w:cs="굴림"/>
+          <w:color w:val="90A4AE"/>
+          <w:kern w:val="0"/>
+          <w:szCs w:val="20"/>
+        </w:rPr>
+      </w:pPr>
+      <w:r>
+        <w:rPr>
+          <w:rFonts w:ascii="D2Coding" w:eastAsia="D2Coding" w:hAnsi="D2Coding" w:cs="굴림" w:hint="eastAsia"/>
+          <w:color w:val="90A4AE"/>
+          <w:kern w:val="0"/>
+          <w:szCs w:val="20"/>
+        </w:rPr>
+        <w:t>d는 부서별로 신청한 금액이 들어있는 배열이며, 길이(전체 부서의 개수)는 1 이상 100 이하입니다.</w:t>
+      </w:r>
+    </w:p>
+    <w:p>
+      <w:pPr>
+        <w:widowControl/>
+        <w:numPr>
+          <w:ilvl w:val="0"/>
+          <w:numId w:val="4"/>
+        </w:numPr>
+        <w:shd w:val="clear" w:color="auto" w:fill="263238"/>
+        <w:wordWrap/>
+        <w:autoSpaceDE/>
+        <w:autoSpaceDN/>
+        <w:spacing w:before="100" w:beforeAutospacing="1" w:after="100" w:afterAutospacing="1" w:line="240" w:lineRule="auto"/>
+        <w:jc w:val="left"/>
+        <w:rPr>
+          <w:rFonts w:ascii="D2Coding" w:eastAsia="D2Coding" w:hAnsi="D2Coding" w:cs="굴림"/>
+          <w:color w:val="90A4AE"/>
+          <w:kern w:val="0"/>
+          <w:szCs w:val="20"/>
+        </w:rPr>
+      </w:pPr>
+      <w:r>
+        <w:rPr>
+          <w:rFonts w:ascii="D2Coding" w:eastAsia="D2Coding" w:hAnsi="D2Coding" w:cs="굴림" w:hint="eastAsia"/>
+          <w:color w:val="90A4AE"/>
+          <w:kern w:val="0"/>
+          <w:szCs w:val="20"/>
+        </w:rPr>
+        <w:t>d의 각 원소는 부서별로 신청한 금액을 나타내며, 부서별 신청 금액은 1 이상 100,000 이하의 자연수입니다.</w:t>
+      </w:r>
+    </w:p>
+    <w:p>
+      <w:pPr>
+        <w:widowControl/>
+        <w:numPr>
+          <w:ilvl w:val="0"/>
+          <w:numId w:val="4"/>
+        </w:numPr>
+        <w:shd w:val="clear" w:color="auto" w:fill="263238"/>
+        <w:wordWrap/>
+        <w:autoSpaceDE/>
+        <w:autoSpaceDN/>
+        <w:spacing w:before="100" w:beforeAutospacing="1" w:after="100" w:afterAutospacing="1" w:line="240" w:lineRule="auto"/>
+        <w:jc w:val="left"/>
+        <w:rPr>
+          <w:rFonts w:ascii="D2Coding" w:eastAsia="D2Coding" w:hAnsi="D2Coding" w:cs="굴림"/>
+          <w:color w:val="90A4AE"/>
+          <w:kern w:val="0"/>
+          <w:szCs w:val="20"/>
+        </w:rPr>
+      </w:pPr>
+      <w:r>
+        <w:rPr>
+          <w:rFonts w:ascii="D2Coding" w:eastAsia="D2Coding" w:hAnsi="D2Coding" w:cs="굴림" w:hint="eastAsia"/>
+          <w:color w:val="90A4AE"/>
+          <w:kern w:val="0"/>
+          <w:szCs w:val="20"/>
+        </w:rPr>
+        <w:t>budget은 예산을 나타내며, 1 이상 10,000,000 이하의 자연수입니다.</w:t>
+      </w:r>
+    </w:p>
+    <w:p>
+      <w:pPr>
+        <w:widowControl/>
+        <w:numPr>
+          <w:ilvl w:val="0"/>
+          <w:numId w:val="4"/>
+        </w:numPr>
+        <w:shd w:val="clear" w:color="auto" w:fill="263238"/>
+        <w:wordWrap/>
+        <w:autoSpaceDE/>
+        <w:autoSpaceDN/>
+        <w:spacing w:before="100" w:beforeAutospacing="1" w:after="100" w:afterAutospacing="1" w:line="240" w:lineRule="auto"/>
+        <w:jc w:val="left"/>
+        <w:rPr>
+          <w:rFonts w:ascii="D2Coding" w:eastAsia="D2Coding" w:hAnsi="D2Coding" w:cs="굴림"/>
+          <w:color w:val="90A4AE"/>
+          <w:kern w:val="0"/>
+          <w:szCs w:val="20"/>
+        </w:rPr>
+      </w:pPr>
+      <w:r>
+        <w:rPr>
+          <w:rFonts w:ascii="D2Coding" w:eastAsia="D2Coding" w:hAnsi="D2Coding" w:cs="굴림" w:hint="eastAsia"/>
+          <w:color w:val="90A4AE"/>
+          <w:kern w:val="0"/>
+          <w:szCs w:val="20"/>
+        </w:rPr>
+        <w:t>물품을 구매해 줄 수 있는 부서 개수의 최댓값을 return 하세요.</w:t>
+      </w:r>
+    </w:p>
+    <w:p>
+      <w:pPr>
+        <w:widowControl/>
+        <w:wordWrap/>
+        <w:autoSpaceDE/>
+        <w:autoSpaceDN/>
+        <w:spacing w:after="0" w:line="240" w:lineRule="auto"/>
+        <w:jc w:val="left"/>
+        <w:rPr>
+          <w:rFonts w:ascii="D2Coding" w:eastAsia="D2Coding" w:hAnsi="D2Coding" w:cs="굴림"/>
+          <w:kern w:val="0"/>
+          <w:szCs w:val="20"/>
+        </w:rPr>
+      </w:pPr>
+      <w:r>
+        <w:rPr>
+          <w:rFonts w:ascii="D2Coding" w:eastAsia="D2Coding" w:hAnsi="D2Coding" w:cs="굴림"/>
+          <w:kern w:val="0"/>
+          <w:szCs w:val="20"/>
+        </w:rPr>
+        <w:pict>
+          <v:rect id="_x0000_i1026" style="width:0;height:0" o:hralign="center" o:hrstd="t" o:hrnoshade="t" o:hr="t" fillcolor="#90a4ae" stroked="f"/>
+        </w:pict>
+      </w:r>
+    </w:p>
+    <w:p>
+      <w:pPr>
+        <w:widowControl/>
+        <w:shd w:val="clear" w:color="auto" w:fill="263238"/>
+        <w:wordWrap/>
+        <w:autoSpaceDE/>
+        <w:autoSpaceDN/>
+        <w:spacing w:before="100" w:beforeAutospacing="1" w:after="100" w:afterAutospacing="1" w:line="240" w:lineRule="auto"/>
+        <w:jc w:val="left"/>
+        <w:outlineLvl w:val="4"/>
+        <w:rPr>
+          <w:rFonts w:ascii="D2Coding" w:eastAsia="D2Coding" w:hAnsi="D2Coding" w:cs="Helvetica"/>
+          <w:b/>
+          <w:bCs/>
+          <w:color w:val="DEE6EA"/>
+          <w:kern w:val="0"/>
+          <w:szCs w:val="20"/>
+        </w:rPr>
+      </w:pPr>
+      <w:r>
+        <w:rPr>
+          <w:rFonts w:ascii="D2Coding" w:eastAsia="D2Coding" w:hAnsi="D2Coding" w:cs="Helvetica"/>
+          <w:b/>
+          <w:bCs/>
+          <w:color w:val="DEE6EA"/>
+          <w:kern w:val="0"/>
+          <w:szCs w:val="20"/>
+        </w:rPr>
+        <w:t>입출력 예</w:t>
+      </w:r>
+    </w:p>
+    <w:tbl>
+      <w:tblPr>
+        <w:tblW w:w="0" w:type="auto"/>
+        <w:shd w:val="clear" w:color="auto" w:fill="263238"/>
+        <w:tblCellMar>
+          <w:top w:w="15" w:type="dxa"/>
+          <w:left w:w="15" w:type="dxa"/>
+          <w:bottom w:w="15" w:type="dxa"/>
+          <w:right w:w="15" w:type="dxa"/>
+        </w:tblCellMar>
+        <w:tblLook w:val="04A0" w:firstRow="1" w:lastRow="0" w:firstColumn="1" w:lastColumn="0" w:noHBand="0" w:noVBand="1"/>
+      </w:tblPr>
+      <w:tblGrid>
+        <w:gridCol w:w="1340"/>
+        <w:gridCol w:w="840"/>
+        <w:gridCol w:w="840"/>
+      </w:tblGrid>
+      <w:tr>
+        <w:trPr>
+          <w:tblHeader/>
+        </w:trPr>
+        <w:tc>
+          <w:tcPr>
+            <w:tcW w:w="0" w:type="auto"/>
+            <w:tcBorders>
+              <w:top w:val="single" w:sz="6" w:space="0" w:color="1E2224"/>
+              <w:left w:val="single" w:sz="6" w:space="0" w:color="1E2224"/>
+              <w:bottom w:val="single" w:sz="6" w:space="0" w:color="1E2224"/>
+              <w:right w:val="single" w:sz="6" w:space="0" w:color="1E2224"/>
+            </w:tcBorders>
+            <w:shd w:val="clear" w:color="auto" w:fill="202A2F"/>
+            <w:tcMar>
+              <w:top w:w="90" w:type="dxa"/>
+              <w:left w:w="120" w:type="dxa"/>
+              <w:bottom w:w="90" w:type="dxa"/>
+              <w:right w:w="120" w:type="dxa"/>
+            </w:tcMar>
+            <w:vAlign w:val="bottom"/>
+            <w:hideMark/>
+          </w:tcPr>
+          <w:p>
+            <w:pPr>
+              <w:widowControl/>
+              <w:wordWrap/>
+              <w:autoSpaceDE/>
+              <w:autoSpaceDN/>
+              <w:spacing w:after="0" w:line="360" w:lineRule="atLeast"/>
+              <w:jc w:val="left"/>
+              <w:rPr>
+                <w:rFonts w:ascii="D2Coding" w:eastAsia="D2Coding" w:hAnsi="D2Coding" w:cs="Helvetica"/>
+                <w:b/>
+                <w:bCs/>
+                <w:color w:val="90A4AE"/>
+                <w:kern w:val="0"/>
+                <w:szCs w:val="20"/>
+              </w:rPr>
+            </w:pPr>
+            <w:r>
+              <w:rPr>
+                <w:rFonts w:ascii="D2Coding" w:eastAsia="D2Coding" w:hAnsi="D2Coding" w:cs="Helvetica"/>
+                <w:b/>
+                <w:bCs/>
+                <w:color w:val="90A4AE"/>
+                <w:kern w:val="0"/>
+                <w:szCs w:val="20"/>
+              </w:rPr>
+              <w:t>d</w:t>
+            </w:r>
+          </w:p>
+        </w:tc>
+        <w:tc>
+          <w:tcPr>
+            <w:tcW w:w="0" w:type="auto"/>
+            <w:tcBorders>
+              <w:top w:val="single" w:sz="6" w:space="0" w:color="1E2224"/>
+              <w:left w:val="single" w:sz="6" w:space="0" w:color="1E2224"/>
+              <w:bottom w:val="single" w:sz="6" w:space="0" w:color="1E2224"/>
+              <w:right w:val="single" w:sz="6" w:space="0" w:color="1E2224"/>
+            </w:tcBorders>
+            <w:shd w:val="clear" w:color="auto" w:fill="202A2F"/>
+            <w:tcMar>
+              <w:top w:w="90" w:type="dxa"/>
+              <w:left w:w="120" w:type="dxa"/>
+              <w:bottom w:w="90" w:type="dxa"/>
+              <w:right w:w="120" w:type="dxa"/>
+            </w:tcMar>
+            <w:vAlign w:val="bottom"/>
+            <w:hideMark/>
+          </w:tcPr>
+          <w:p>
+            <w:pPr>
+              <w:widowControl/>
+              <w:wordWrap/>
+              <w:autoSpaceDE/>
+              <w:autoSpaceDN/>
+              <w:spacing w:after="0" w:line="360" w:lineRule="atLeast"/>
+              <w:jc w:val="left"/>
+              <w:rPr>
+                <w:rFonts w:ascii="D2Coding" w:eastAsia="D2Coding" w:hAnsi="D2Coding" w:cs="Helvetica"/>
+                <w:b/>
+                <w:bCs/>
+                <w:color w:val="90A4AE"/>
+                <w:kern w:val="0"/>
+                <w:szCs w:val="20"/>
+              </w:rPr>
+            </w:pPr>
+            <w:r>
+              <w:rPr>
+                <w:rFonts w:ascii="D2Coding" w:eastAsia="D2Coding" w:hAnsi="D2Coding" w:cs="Helvetica"/>
+                <w:b/>
+                <w:bCs/>
+                <w:color w:val="90A4AE"/>
+                <w:kern w:val="0"/>
+                <w:szCs w:val="20"/>
+              </w:rPr>
+              <w:t>budget</w:t>
+            </w:r>
+          </w:p>
+        </w:tc>
+        <w:tc>
+          <w:tcPr>
+            <w:tcW w:w="0" w:type="auto"/>
+            <w:tcBorders>
+              <w:top w:val="single" w:sz="6" w:space="0" w:color="1E2224"/>
+              <w:left w:val="single" w:sz="6" w:space="0" w:color="1E2224"/>
+              <w:bottom w:val="single" w:sz="6" w:space="0" w:color="1E2224"/>
+              <w:right w:val="single" w:sz="6" w:space="0" w:color="1E2224"/>
+            </w:tcBorders>
+            <w:shd w:val="clear" w:color="auto" w:fill="202A2F"/>
+            <w:tcMar>
+              <w:top w:w="90" w:type="dxa"/>
+              <w:left w:w="120" w:type="dxa"/>
+              <w:bottom w:w="90" w:type="dxa"/>
+              <w:right w:w="120" w:type="dxa"/>
+            </w:tcMar>
+            <w:vAlign w:val="bottom"/>
+            <w:hideMark/>
+          </w:tcPr>
+          <w:p>
+            <w:pPr>
+              <w:widowControl/>
+              <w:wordWrap/>
+              <w:autoSpaceDE/>
+              <w:autoSpaceDN/>
+              <w:spacing w:after="0" w:line="360" w:lineRule="atLeast"/>
+              <w:jc w:val="left"/>
+              <w:rPr>
+                <w:rFonts w:ascii="D2Coding" w:eastAsia="D2Coding" w:hAnsi="D2Coding" w:cs="Helvetica"/>
+                <w:b/>
+                <w:bCs/>
+                <w:color w:val="90A4AE"/>
+                <w:kern w:val="0"/>
+                <w:szCs w:val="20"/>
+              </w:rPr>
+            </w:pPr>
+            <w:r>
+              <w:rPr>
+                <w:rFonts w:ascii="D2Coding" w:eastAsia="D2Coding" w:hAnsi="D2Coding" w:cs="Helvetica"/>
+                <w:b/>
+                <w:bCs/>
+                <w:color w:val="90A4AE"/>
+                <w:kern w:val="0"/>
+                <w:szCs w:val="20"/>
+              </w:rPr>
+              <w:t>result</w:t>
+            </w:r>
+          </w:p>
+        </w:tc>
+      </w:tr>
+      <w:tr>
+        <w:tc>
+          <w:tcPr>
+            <w:tcW w:w="0" w:type="auto"/>
+            <w:tcBorders>
+              <w:top w:val="single" w:sz="6" w:space="0" w:color="1E2224"/>
+              <w:left w:val="single" w:sz="6" w:space="0" w:color="1E2224"/>
+              <w:bottom w:val="single" w:sz="6" w:space="0" w:color="1E2224"/>
+              <w:right w:val="single" w:sz="6" w:space="0" w:color="1E2224"/>
+            </w:tcBorders>
+            <w:shd w:val="clear" w:color="auto" w:fill="263238"/>
+            <w:tcMar>
+              <w:top w:w="90" w:type="dxa"/>
+              <w:left w:w="120" w:type="dxa"/>
+              <w:bottom w:w="90" w:type="dxa"/>
+              <w:right w:w="120" w:type="dxa"/>
+            </w:tcMar>
+            <w:vAlign w:val="center"/>
+            <w:hideMark/>
+          </w:tcPr>
+          <w:p>
+            <w:pPr>
+              <w:widowControl/>
+              <w:wordWrap/>
+              <w:autoSpaceDE/>
+              <w:autoSpaceDN/>
+              <w:spacing w:after="0" w:line="360" w:lineRule="atLeast"/>
+              <w:jc w:val="left"/>
+              <w:rPr>
+                <w:rFonts w:ascii="D2Coding" w:eastAsia="D2Coding" w:hAnsi="D2Coding" w:cs="Helvetica"/>
+                <w:color w:val="90A4AE"/>
+                <w:kern w:val="0"/>
+                <w:szCs w:val="20"/>
+              </w:rPr>
+            </w:pPr>
+            <w:r>
+              <w:rPr>
+                <w:rFonts w:ascii="D2Coding" w:eastAsia="D2Coding" w:hAnsi="D2Coding" w:cs="Helvetica"/>
+                <w:color w:val="90A4AE"/>
+                <w:kern w:val="0"/>
+                <w:szCs w:val="20"/>
+              </w:rPr>
+              <w:t>[1,3,2,5,4]</w:t>
+            </w:r>
+          </w:p>
+        </w:tc>
+        <w:tc>
+          <w:tcPr>
+            <w:tcW w:w="0" w:type="auto"/>
+            <w:tcBorders>
+              <w:top w:val="single" w:sz="6" w:space="0" w:color="1E2224"/>
+              <w:left w:val="single" w:sz="6" w:space="0" w:color="1E2224"/>
+              <w:bottom w:val="single" w:sz="6" w:space="0" w:color="1E2224"/>
+              <w:right w:val="single" w:sz="6" w:space="0" w:color="1E2224"/>
+            </w:tcBorders>
+            <w:shd w:val="clear" w:color="auto" w:fill="263238"/>
+            <w:tcMar>
+              <w:top w:w="90" w:type="dxa"/>
+              <w:left w:w="120" w:type="dxa"/>
+              <w:bottom w:w="90" w:type="dxa"/>
+              <w:right w:w="120" w:type="dxa"/>
+            </w:tcMar>
+            <w:vAlign w:val="center"/>
+            <w:hideMark/>
+          </w:tcPr>
+          <w:p>
+            <w:pPr>
+              <w:widowControl/>
+              <w:wordWrap/>
+              <w:autoSpaceDE/>
+              <w:autoSpaceDN/>
+              <w:spacing w:after="0" w:line="360" w:lineRule="atLeast"/>
+              <w:jc w:val="left"/>
+              <w:rPr>
+                <w:rFonts w:ascii="D2Coding" w:eastAsia="D2Coding" w:hAnsi="D2Coding" w:cs="Helvetica"/>
+                <w:color w:val="90A4AE"/>
+                <w:kern w:val="0"/>
+                <w:szCs w:val="20"/>
+              </w:rPr>
+            </w:pPr>
+            <w:r>
+              <w:rPr>
+                <w:rFonts w:ascii="D2Coding" w:eastAsia="D2Coding" w:hAnsi="D2Coding" w:cs="Helvetica"/>
+                <w:color w:val="90A4AE"/>
+                <w:kern w:val="0"/>
+                <w:szCs w:val="20"/>
+              </w:rPr>
+              <w:t>9</w:t>
+            </w:r>
+          </w:p>
+        </w:tc>
+        <w:tc>
+          <w:tcPr>
+            <w:tcW w:w="0" w:type="auto"/>
+            <w:tcBorders>
+              <w:top w:val="single" w:sz="6" w:space="0" w:color="1E2224"/>
+              <w:left w:val="single" w:sz="6" w:space="0" w:color="1E2224"/>
+              <w:bottom w:val="single" w:sz="6" w:space="0" w:color="1E2224"/>
+              <w:right w:val="single" w:sz="6" w:space="0" w:color="1E2224"/>
+            </w:tcBorders>
+            <w:shd w:val="clear" w:color="auto" w:fill="263238"/>
+            <w:tcMar>
+              <w:top w:w="90" w:type="dxa"/>
+              <w:left w:w="120" w:type="dxa"/>
+              <w:bottom w:w="90" w:type="dxa"/>
+              <w:right w:w="120" w:type="dxa"/>
+            </w:tcMar>
+            <w:vAlign w:val="center"/>
+            <w:hideMark/>
+          </w:tcPr>
+          <w:p>
+            <w:pPr>
+              <w:widowControl/>
+              <w:wordWrap/>
+              <w:autoSpaceDE/>
+              <w:autoSpaceDN/>
+              <w:spacing w:after="0" w:line="360" w:lineRule="atLeast"/>
+              <w:jc w:val="left"/>
+              <w:rPr>
+                <w:rFonts w:ascii="D2Coding" w:eastAsia="D2Coding" w:hAnsi="D2Coding" w:cs="Helvetica"/>
+                <w:color w:val="90A4AE"/>
+                <w:kern w:val="0"/>
+                <w:szCs w:val="20"/>
+              </w:rPr>
+            </w:pPr>
+            <w:r>
+              <w:rPr>
+                <w:rFonts w:ascii="D2Coding" w:eastAsia="D2Coding" w:hAnsi="D2Coding" w:cs="Helvetica"/>
+                <w:color w:val="90A4AE"/>
+                <w:kern w:val="0"/>
+                <w:szCs w:val="20"/>
+              </w:rPr>
+              <w:t>3</w:t>
+            </w:r>
+          </w:p>
+        </w:tc>
+      </w:tr>
+      <w:tr>
+        <w:tc>
+          <w:tcPr>
+            <w:tcW w:w="0" w:type="auto"/>
+            <w:tcBorders>
+              <w:top w:val="single" w:sz="6" w:space="0" w:color="1E2224"/>
+              <w:left w:val="single" w:sz="6" w:space="0" w:color="1E2224"/>
+              <w:bottom w:val="single" w:sz="6" w:space="0" w:color="1E2224"/>
+              <w:right w:val="single" w:sz="6" w:space="0" w:color="1E2224"/>
+            </w:tcBorders>
+            <w:shd w:val="clear" w:color="auto" w:fill="263238"/>
+            <w:tcMar>
+              <w:top w:w="90" w:type="dxa"/>
+              <w:left w:w="120" w:type="dxa"/>
+              <w:bottom w:w="90" w:type="dxa"/>
+              <w:right w:w="120" w:type="dxa"/>
+            </w:tcMar>
+            <w:vAlign w:val="center"/>
+            <w:hideMark/>
+          </w:tcPr>
+          <w:p>
+            <w:pPr>
+              <w:widowControl/>
+              <w:wordWrap/>
+              <w:autoSpaceDE/>
+              <w:autoSpaceDN/>
+              <w:spacing w:after="0" w:line="360" w:lineRule="atLeast"/>
+              <w:jc w:val="left"/>
+              <w:rPr>
+                <w:rFonts w:ascii="D2Coding" w:eastAsia="D2Coding" w:hAnsi="D2Coding" w:cs="Helvetica"/>
+                <w:color w:val="90A4AE"/>
+                <w:kern w:val="0"/>
+                <w:szCs w:val="20"/>
+              </w:rPr>
+            </w:pPr>
+            <w:r>
+              <w:rPr>
+                <w:rFonts w:ascii="D2Coding" w:eastAsia="D2Coding" w:hAnsi="D2Coding" w:cs="Helvetica"/>
+                <w:color w:val="90A4AE"/>
+                <w:kern w:val="0"/>
+                <w:szCs w:val="20"/>
+              </w:rPr>
+              <w:t>[2,2,3,3]</w:t>
+            </w:r>
+          </w:p>
+        </w:tc>
+        <w:tc>
+          <w:tcPr>
+            <w:tcW w:w="0" w:type="auto"/>
+            <w:tcBorders>
+              <w:top w:val="single" w:sz="6" w:space="0" w:color="1E2224"/>
+              <w:left w:val="single" w:sz="6" w:space="0" w:color="1E2224"/>
+              <w:bottom w:val="single" w:sz="6" w:space="0" w:color="1E2224"/>
+              <w:right w:val="single" w:sz="6" w:space="0" w:color="1E2224"/>
+            </w:tcBorders>
+            <w:shd w:val="clear" w:color="auto" w:fill="263238"/>
+            <w:tcMar>
+              <w:top w:w="90" w:type="dxa"/>
+              <w:left w:w="120" w:type="dxa"/>
+              <w:bottom w:w="90" w:type="dxa"/>
+              <w:right w:w="120" w:type="dxa"/>
+            </w:tcMar>
+            <w:vAlign w:val="center"/>
+            <w:hideMark/>
+          </w:tcPr>
+          <w:p>
+            <w:pPr>
+              <w:widowControl/>
+              <w:wordWrap/>
+              <w:autoSpaceDE/>
+              <w:autoSpaceDN/>
+              <w:spacing w:after="0" w:line="360" w:lineRule="atLeast"/>
+              <w:jc w:val="left"/>
+              <w:rPr>
+                <w:rFonts w:ascii="D2Coding" w:eastAsia="D2Coding" w:hAnsi="D2Coding" w:cs="Helvetica"/>
+                <w:color w:val="90A4AE"/>
+                <w:kern w:val="0"/>
+                <w:szCs w:val="20"/>
+              </w:rPr>
+            </w:pPr>
+            <w:r>
+              <w:rPr>
+                <w:rFonts w:ascii="D2Coding" w:eastAsia="D2Coding" w:hAnsi="D2Coding" w:cs="Helvetica"/>
+                <w:color w:val="90A4AE"/>
+                <w:kern w:val="0"/>
+                <w:szCs w:val="20"/>
+              </w:rPr>
+              <w:t>10</w:t>
+            </w:r>
+          </w:p>
+        </w:tc>
+        <w:tc>
+          <w:tcPr>
+            <w:tcW w:w="0" w:type="auto"/>
+            <w:tcBorders>
+              <w:top w:val="single" w:sz="6" w:space="0" w:color="1E2224"/>
+              <w:left w:val="single" w:sz="6" w:space="0" w:color="1E2224"/>
+              <w:bottom w:val="single" w:sz="6" w:space="0" w:color="1E2224"/>
+              <w:right w:val="single" w:sz="6" w:space="0" w:color="1E2224"/>
+            </w:tcBorders>
+            <w:shd w:val="clear" w:color="auto" w:fill="263238"/>
+            <w:tcMar>
+              <w:top w:w="90" w:type="dxa"/>
+              <w:left w:w="120" w:type="dxa"/>
+              <w:bottom w:w="90" w:type="dxa"/>
+              <w:right w:w="120" w:type="dxa"/>
+            </w:tcMar>
+            <w:vAlign w:val="center"/>
+            <w:hideMark/>
+          </w:tcPr>
+          <w:p>
+            <w:pPr>
+              <w:widowControl/>
+              <w:wordWrap/>
+              <w:autoSpaceDE/>
+              <w:autoSpaceDN/>
+              <w:spacing w:after="0" w:line="360" w:lineRule="atLeast"/>
+              <w:jc w:val="left"/>
+              <w:rPr>
+                <w:rFonts w:ascii="D2Coding" w:eastAsia="D2Coding" w:hAnsi="D2Coding" w:cs="Helvetica"/>
+                <w:color w:val="90A4AE"/>
+                <w:kern w:val="0"/>
+                <w:szCs w:val="20"/>
+              </w:rPr>
+            </w:pPr>
+            <w:r>
+              <w:rPr>
+                <w:rFonts w:ascii="D2Coding" w:eastAsia="D2Coding" w:hAnsi="D2Coding" w:cs="Helvetica"/>
+                <w:color w:val="90A4AE"/>
+                <w:kern w:val="0"/>
+                <w:szCs w:val="20"/>
+              </w:rPr>
+              <w:t>4</w:t>
+            </w:r>
+          </w:p>
+        </w:tc>
+      </w:tr>
+    </w:tbl>
+    <w:p>
+      <w:pPr>
+        <w:widowControl/>
+        <w:shd w:val="clear" w:color="auto" w:fill="263238"/>
+        <w:wordWrap/>
+        <w:autoSpaceDE/>
+        <w:autoSpaceDN/>
+        <w:spacing w:before="100" w:beforeAutospacing="1" w:after="100" w:afterAutospacing="1" w:line="240" w:lineRule="auto"/>
+        <w:jc w:val="left"/>
+        <w:outlineLvl w:val="4"/>
+        <w:rPr>
+          <w:rFonts w:ascii="D2Coding" w:eastAsia="D2Coding" w:hAnsi="D2Coding" w:cs="Helvetica"/>
+          <w:b/>
+          <w:bCs/>
+          <w:color w:val="DEE6EA"/>
+          <w:kern w:val="0"/>
+          <w:szCs w:val="20"/>
+        </w:rPr>
+      </w:pPr>
+    </w:p>
+    <w:p>
+      <w:pPr>
+        <w:widowControl/>
+        <w:shd w:val="clear" w:color="auto" w:fill="263238"/>
+        <w:wordWrap/>
+        <w:autoSpaceDE/>
+        <w:autoSpaceDN/>
+        <w:spacing w:before="100" w:beforeAutospacing="1" w:after="100" w:afterAutospacing="1" w:line="240" w:lineRule="auto"/>
+        <w:jc w:val="left"/>
+        <w:outlineLvl w:val="4"/>
+        <w:rPr>
+          <w:rFonts w:ascii="D2Coding" w:eastAsia="D2Coding" w:hAnsi="D2Coding" w:cs="Helvetica"/>
+          <w:b/>
+          <w:bCs/>
+          <w:color w:val="DEE6EA"/>
+          <w:kern w:val="0"/>
+          <w:szCs w:val="20"/>
+        </w:rPr>
+      </w:pPr>
+    </w:p>
+    <w:p>
+      <w:pPr>
+        <w:widowControl/>
+        <w:shd w:val="clear" w:color="auto" w:fill="263238"/>
+        <w:wordWrap/>
+        <w:autoSpaceDE/>
+        <w:autoSpaceDN/>
+        <w:spacing w:before="100" w:beforeAutospacing="1" w:after="100" w:afterAutospacing="1" w:line="240" w:lineRule="auto"/>
+        <w:jc w:val="left"/>
+        <w:outlineLvl w:val="4"/>
+        <w:rPr>
+          <w:rFonts w:ascii="D2Coding" w:eastAsia="D2Coding" w:hAnsi="D2Coding" w:cs="Helvetica"/>
+          <w:b/>
+          <w:bCs/>
+          <w:color w:val="DEE6EA"/>
+          <w:kern w:val="0"/>
+          <w:szCs w:val="20"/>
+        </w:rPr>
+      </w:pPr>
+    </w:p>
+    <w:p>
+      <w:pPr>
+        <w:widowControl/>
+        <w:shd w:val="clear" w:color="auto" w:fill="263238"/>
+        <w:wordWrap/>
+        <w:autoSpaceDE/>
+        <w:autoSpaceDN/>
+        <w:spacing w:before="100" w:beforeAutospacing="1" w:after="100" w:afterAutospacing="1" w:line="240" w:lineRule="auto"/>
+        <w:jc w:val="left"/>
+        <w:outlineLvl w:val="4"/>
+        <w:rPr>
+          <w:rFonts w:ascii="D2Coding" w:eastAsia="D2Coding" w:hAnsi="D2Coding" w:cs="Helvetica"/>
+          <w:b/>
+          <w:bCs/>
+          <w:color w:val="DEE6EA"/>
+          <w:kern w:val="0"/>
+          <w:szCs w:val="20"/>
+        </w:rPr>
+      </w:pPr>
+    </w:p>
+    <w:p>
+      <w:pPr>
+        <w:widowControl/>
+        <w:shd w:val="clear" w:color="auto" w:fill="263238"/>
+        <w:wordWrap/>
+        <w:autoSpaceDE/>
+        <w:autoSpaceDN/>
+        <w:spacing w:before="100" w:beforeAutospacing="1" w:after="100" w:afterAutospacing="1" w:line="240" w:lineRule="auto"/>
+        <w:jc w:val="left"/>
+        <w:outlineLvl w:val="4"/>
+        <w:rPr>
+          <w:rFonts w:ascii="D2Coding" w:eastAsia="D2Coding" w:hAnsi="D2Coding" w:cs="Helvetica"/>
+          <w:b/>
+          <w:bCs/>
+          <w:color w:val="DEE6EA"/>
+          <w:kern w:val="0"/>
+          <w:szCs w:val="20"/>
+        </w:rPr>
+      </w:pPr>
+    </w:p>
+    <w:p>
+      <w:pPr>
+        <w:widowControl/>
+        <w:shd w:val="clear" w:color="auto" w:fill="263238"/>
+        <w:wordWrap/>
+        <w:autoSpaceDE/>
+        <w:autoSpaceDN/>
+        <w:spacing w:before="100" w:beforeAutospacing="1" w:after="100" w:afterAutospacing="1" w:line="240" w:lineRule="auto"/>
+        <w:jc w:val="left"/>
+        <w:outlineLvl w:val="4"/>
+        <w:rPr>
+          <w:rFonts w:ascii="D2Coding" w:eastAsia="D2Coding" w:hAnsi="D2Coding" w:cs="Helvetica"/>
+          <w:b/>
+          <w:bCs/>
+          <w:color w:val="DEE6EA"/>
+          <w:kern w:val="0"/>
+          <w:szCs w:val="20"/>
+        </w:rPr>
+      </w:pPr>
+    </w:p>
+    <w:p>
+      <w:pPr>
+        <w:widowControl/>
+        <w:shd w:val="clear" w:color="auto" w:fill="263238"/>
+        <w:wordWrap/>
+        <w:autoSpaceDE/>
+        <w:autoSpaceDN/>
+        <w:spacing w:before="100" w:beforeAutospacing="1" w:after="100" w:afterAutospacing="1" w:line="240" w:lineRule="auto"/>
+        <w:jc w:val="left"/>
+        <w:outlineLvl w:val="4"/>
+        <w:rPr>
+          <w:rFonts w:ascii="D2Coding" w:eastAsia="D2Coding" w:hAnsi="D2Coding" w:cs="Helvetica"/>
+          <w:b/>
+          <w:bCs/>
+          <w:color w:val="DEE6EA"/>
+          <w:kern w:val="0"/>
+          <w:szCs w:val="20"/>
+        </w:rPr>
+      </w:pPr>
+    </w:p>
+    <w:p>
+      <w:pPr>
+        <w:widowControl/>
+        <w:shd w:val="clear" w:color="auto" w:fill="263238"/>
+        <w:wordWrap/>
+        <w:autoSpaceDE/>
+        <w:autoSpaceDN/>
+        <w:spacing w:before="100" w:beforeAutospacing="1" w:after="100" w:afterAutospacing="1" w:line="240" w:lineRule="auto"/>
+        <w:jc w:val="left"/>
+        <w:outlineLvl w:val="4"/>
+        <w:rPr>
+          <w:rFonts w:ascii="D2Coding" w:eastAsia="D2Coding" w:hAnsi="D2Coding" w:cs="Helvetica"/>
+          <w:b/>
+          <w:bCs/>
+          <w:color w:val="DEE6EA"/>
+          <w:kern w:val="0"/>
+          <w:szCs w:val="20"/>
+        </w:rPr>
+      </w:pPr>
+    </w:p>
+    <w:p>
+      <w:pPr>
+        <w:widowControl/>
+        <w:shd w:val="clear" w:color="auto" w:fill="263238"/>
+        <w:wordWrap/>
+        <w:autoSpaceDE/>
+        <w:autoSpaceDN/>
+        <w:spacing w:before="100" w:beforeAutospacing="1" w:after="100" w:afterAutospacing="1" w:line="240" w:lineRule="auto"/>
+        <w:jc w:val="left"/>
+        <w:outlineLvl w:val="4"/>
+        <w:rPr>
+          <w:rFonts w:ascii="D2Coding" w:eastAsia="D2Coding" w:hAnsi="D2Coding" w:cs="Helvetica"/>
+          <w:b/>
+          <w:bCs/>
+          <w:color w:val="DEE6EA"/>
+          <w:kern w:val="0"/>
+          <w:szCs w:val="20"/>
+        </w:rPr>
+      </w:pPr>
+      <w:r>
+        <w:rPr>
+          <w:rFonts w:ascii="D2Coding" w:eastAsia="D2Coding" w:hAnsi="D2Coding" w:cs="Helvetica"/>
+          <w:b/>
+          <w:bCs/>
+          <w:color w:val="DEE6EA"/>
+          <w:kern w:val="0"/>
+          <w:szCs w:val="20"/>
+        </w:rPr>
+        <w:lastRenderedPageBreak/>
+        <w:t>입출력 예 설명</w:t>
+      </w:r>
+    </w:p>
+    <w:p>
+      <w:pPr>
+        <w:widowControl/>
+        <w:shd w:val="clear" w:color="auto" w:fill="263238"/>
+        <w:wordWrap/>
+        <w:autoSpaceDE/>
+        <w:autoSpaceDN/>
+        <w:spacing w:before="100" w:beforeAutospacing="1" w:after="100" w:afterAutospacing="1" w:line="240" w:lineRule="auto"/>
+        <w:jc w:val="left"/>
+        <w:rPr>
+          <w:rFonts w:ascii="D2Coding" w:eastAsia="D2Coding" w:hAnsi="D2Coding" w:cs="굴림"/>
+          <w:color w:val="90A4AE"/>
+          <w:kern w:val="0"/>
+          <w:szCs w:val="20"/>
+        </w:rPr>
+      </w:pPr>
+      <w:r>
+        <w:rPr>
+          <w:rFonts w:ascii="D2Coding" w:eastAsia="D2Coding" w:hAnsi="D2Coding" w:cs="굴림" w:hint="eastAsia"/>
+          <w:color w:val="90A4AE"/>
+          <w:kern w:val="0"/>
+          <w:szCs w:val="20"/>
+        </w:rPr>
+        <w:t>입출력 예 #1</w:t>
+      </w:r>
+      <w:r>
+        <w:rPr>
+          <w:rFonts w:ascii="D2Coding" w:eastAsia="D2Coding" w:hAnsi="D2Coding" w:cs="굴림" w:hint="eastAsia"/>
+          <w:color w:val="90A4AE"/>
+          <w:kern w:val="0"/>
+          <w:szCs w:val="20"/>
+        </w:rPr>
+        <w:br/>
+        <w:t>각 부서에서 [1원, 3원, 2원, 5원, 4원]만큼의 금액을 신청했습니다. 만약에, 1원, 2원, 4원을 신청한 부서의 물품을 구매해주면 예산 9원에서 7원이 소비되어 2원이 남습니다. 항상 정확히 신청한 금액만큼 지원해 줘야 하므로 남은 2원으로 나머지 부서를 지원해 주지 않습니다. 위 방법 외에 3개 부서를 지원해 줄 방법들은 다음과 같습니다.</w:t>
+      </w:r>
+    </w:p>
+    <w:p>
+      <w:pPr>
+        <w:widowControl/>
+        <w:numPr>
+          <w:ilvl w:val="0"/>
+          <w:numId w:val="5"/>
+        </w:numPr>
+        <w:shd w:val="clear" w:color="auto" w:fill="263238"/>
+        <w:wordWrap/>
+        <w:autoSpaceDE/>
+        <w:autoSpaceDN/>
+        <w:spacing w:before="100" w:beforeAutospacing="1" w:after="100" w:afterAutospacing="1" w:line="240" w:lineRule="auto"/>
+        <w:jc w:val="left"/>
+        <w:rPr>
+          <w:rFonts w:ascii="D2Coding" w:eastAsia="D2Coding" w:hAnsi="D2Coding" w:cs="굴림"/>
+          <w:color w:val="90A4AE"/>
+          <w:kern w:val="0"/>
+          <w:szCs w:val="20"/>
+        </w:rPr>
+      </w:pPr>
+      <w:r>
+        <w:rPr>
+          <w:rFonts w:ascii="D2Coding" w:eastAsia="D2Coding" w:hAnsi="D2Coding" w:cs="굴림" w:hint="eastAsia"/>
+          <w:color w:val="90A4AE"/>
+          <w:kern w:val="0"/>
+          <w:szCs w:val="20"/>
+        </w:rPr>
+        <w:t>1원, 2원, 3원을 신청한 부서의 물품을 구매해주려면 6원이 필요합니다.</w:t>
+      </w:r>
+    </w:p>
+    <w:p>
+      <w:pPr>
+        <w:widowControl/>
+        <w:numPr>
+          <w:ilvl w:val="0"/>
+          <w:numId w:val="5"/>
+        </w:numPr>
+        <w:shd w:val="clear" w:color="auto" w:fill="263238"/>
+        <w:wordWrap/>
+        <w:autoSpaceDE/>
+        <w:autoSpaceDN/>
+        <w:spacing w:before="100" w:beforeAutospacing="1" w:after="100" w:afterAutospacing="1" w:line="240" w:lineRule="auto"/>
+        <w:jc w:val="left"/>
+        <w:rPr>
+          <w:rFonts w:ascii="D2Coding" w:eastAsia="D2Coding" w:hAnsi="D2Coding" w:cs="굴림"/>
+          <w:color w:val="90A4AE"/>
+          <w:kern w:val="0"/>
+          <w:szCs w:val="20"/>
+        </w:rPr>
+      </w:pPr>
+      <w:r>
+        <w:rPr>
+          <w:rFonts w:ascii="D2Coding" w:eastAsia="D2Coding" w:hAnsi="D2Coding" w:cs="굴림" w:hint="eastAsia"/>
+          <w:color w:val="90A4AE"/>
+          <w:kern w:val="0"/>
+          <w:szCs w:val="20"/>
+        </w:rPr>
+        <w:t>1원, 2원, 5원을 신청한 부서의 물품을 구매해주려면 8원이 필요합니다.</w:t>
+      </w:r>
+    </w:p>
+    <w:p>
+      <w:pPr>
+        <w:widowControl/>
+        <w:numPr>
+          <w:ilvl w:val="0"/>
+          <w:numId w:val="5"/>
+        </w:numPr>
+        <w:shd w:val="clear" w:color="auto" w:fill="263238"/>
+        <w:wordWrap/>
+        <w:autoSpaceDE/>
+        <w:autoSpaceDN/>
+        <w:spacing w:before="100" w:beforeAutospacing="1" w:after="100" w:afterAutospacing="1" w:line="240" w:lineRule="auto"/>
+        <w:jc w:val="left"/>
+        <w:rPr>
+          <w:rFonts w:ascii="D2Coding" w:eastAsia="D2Coding" w:hAnsi="D2Coding" w:cs="굴림"/>
+          <w:color w:val="90A4AE"/>
+          <w:kern w:val="0"/>
+          <w:szCs w:val="20"/>
+        </w:rPr>
+      </w:pPr>
+      <w:r>
+        <w:rPr>
+          <w:rFonts w:ascii="D2Coding" w:eastAsia="D2Coding" w:hAnsi="D2Coding" w:cs="굴림" w:hint="eastAsia"/>
+          <w:color w:val="90A4AE"/>
+          <w:kern w:val="0"/>
+          <w:szCs w:val="20"/>
+        </w:rPr>
+        <w:t>1원, 3원, 4원을 신청한 부서의 물품을 구매해주려면 8원이 필요합니다.</w:t>
+      </w:r>
+    </w:p>
+    <w:p>
+      <w:pPr>
+        <w:widowControl/>
+        <w:numPr>
+          <w:ilvl w:val="0"/>
+          <w:numId w:val="5"/>
+        </w:numPr>
+        <w:shd w:val="clear" w:color="auto" w:fill="263238"/>
+        <w:wordWrap/>
+        <w:autoSpaceDE/>
+        <w:autoSpaceDN/>
+        <w:spacing w:before="100" w:beforeAutospacing="1" w:after="100" w:afterAutospacing="1" w:line="240" w:lineRule="auto"/>
+        <w:jc w:val="left"/>
+        <w:rPr>
+          <w:rFonts w:ascii="D2Coding" w:eastAsia="D2Coding" w:hAnsi="D2Coding" w:cs="굴림"/>
+          <w:color w:val="90A4AE"/>
+          <w:kern w:val="0"/>
+          <w:szCs w:val="20"/>
+        </w:rPr>
+      </w:pPr>
+      <w:r>
+        <w:rPr>
+          <w:rFonts w:ascii="D2Coding" w:eastAsia="D2Coding" w:hAnsi="D2Coding" w:cs="굴림" w:hint="eastAsia"/>
+          <w:color w:val="90A4AE"/>
+          <w:kern w:val="0"/>
+          <w:szCs w:val="20"/>
+        </w:rPr>
+        <w:t>1원, 3원, 5원을 신청한 부서의 물품을 구매해주려면 9원이 필요합니다.</w:t>
+      </w:r>
+    </w:p>
+    <w:p>
+      <w:pPr>
+        <w:widowControl/>
+        <w:shd w:val="clear" w:color="auto" w:fill="263238"/>
+        <w:wordWrap/>
+        <w:autoSpaceDE/>
+        <w:autoSpaceDN/>
+        <w:spacing w:before="100" w:beforeAutospacing="1" w:after="100" w:afterAutospacing="1" w:line="240" w:lineRule="auto"/>
+        <w:jc w:val="left"/>
+        <w:rPr>
+          <w:rFonts w:ascii="D2Coding" w:eastAsia="D2Coding" w:hAnsi="D2Coding" w:cs="굴림"/>
+          <w:color w:val="90A4AE"/>
+          <w:kern w:val="0"/>
+          <w:szCs w:val="20"/>
+        </w:rPr>
+      </w:pPr>
+      <w:r>
+        <w:rPr>
+          <w:rFonts w:ascii="D2Coding" w:eastAsia="D2Coding" w:hAnsi="D2Coding" w:cs="굴림" w:hint="eastAsia"/>
+          <w:color w:val="90A4AE"/>
+          <w:kern w:val="0"/>
+          <w:szCs w:val="20"/>
+        </w:rPr>
+        <w:t>3개 부서보다 더 많은 부서의 물품을 구매해 줄 수는 없으므로 최대 3개 부서의 물품을 구매해 줄 수 있습니다.</w:t>
+      </w:r>
+    </w:p>
+    <w:p>
+      <w:pPr>
+        <w:widowControl/>
+        <w:shd w:val="clear" w:color="auto" w:fill="263238"/>
+        <w:wordWrap/>
+        <w:autoSpaceDE/>
+        <w:autoSpaceDN/>
+        <w:spacing w:before="100" w:beforeAutospacing="1" w:after="100" w:afterAutospacing="1" w:line="240" w:lineRule="auto"/>
+        <w:jc w:val="left"/>
+        <w:rPr>
+          <w:rFonts w:ascii="D2Coding" w:eastAsia="D2Coding" w:hAnsi="D2Coding" w:cs="굴림"/>
+          <w:color w:val="90A4AE"/>
+          <w:kern w:val="0"/>
+          <w:szCs w:val="20"/>
+        </w:rPr>
+      </w:pPr>
+      <w:r>
+        <w:rPr>
+          <w:rFonts w:ascii="D2Coding" w:eastAsia="D2Coding" w:hAnsi="D2Coding" w:cs="굴림" w:hint="eastAsia"/>
+          <w:color w:val="90A4AE"/>
+          <w:kern w:val="0"/>
+          <w:szCs w:val="20"/>
+        </w:rPr>
+        <w:t>입출력 예 #2</w:t>
+      </w:r>
+      <w:r>
+        <w:rPr>
+          <w:rFonts w:ascii="D2Coding" w:eastAsia="D2Coding" w:hAnsi="D2Coding" w:cs="굴림" w:hint="eastAsia"/>
+          <w:color w:val="90A4AE"/>
+          <w:kern w:val="0"/>
+          <w:szCs w:val="20"/>
+        </w:rPr>
+        <w:br/>
+        <w:t>모든 부서의 물품을 구매해주면 10원이 됩니다. 따라서 최대 4개 부서의 물품을 구매해 줄 수 있습니다.</w:t>
+      </w:r>
+    </w:p>
+    <w:p>
+      <w:pPr>
+        <w:widowControl/>
+        <w:shd w:val="clear" w:color="auto" w:fill="263238"/>
+        <w:wordWrap/>
+        <w:autoSpaceDE/>
+        <w:autoSpaceDN/>
+        <w:spacing w:before="100" w:beforeAutospacing="1" w:after="100" w:afterAutospacing="1" w:line="240" w:lineRule="auto"/>
+        <w:jc w:val="left"/>
+        <w:rPr>
+          <w:rFonts w:ascii="D2Coding" w:eastAsia="D2Coding" w:hAnsi="D2Coding" w:cs="굴림"/>
+          <w:color w:val="90A4AE"/>
+          <w:kern w:val="0"/>
+          <w:szCs w:val="20"/>
+        </w:rPr>
+      </w:pPr>
+      <w:r>
+        <w:rPr>
+          <w:rFonts w:ascii="D2Coding" w:eastAsia="D2Coding" w:hAnsi="D2Coding" w:cs="굴림" w:hint="eastAsia"/>
+          <w:color w:val="90A4AE"/>
+          <w:kern w:val="0"/>
+          <w:szCs w:val="20"/>
+        </w:rPr>
+        <w:t>1부터 n까지 번호가 붙어있는 n명의 사람이 영어 끝말잇기를 하고 있습니다. 영어 끝말잇기는 다음과 같은 규칙으로 진행됩니다.</w:t>
+      </w:r>
+    </w:p>
+    <w:p>
+      <w:pPr>
+        <w:widowControl/>
+        <w:numPr>
+          <w:ilvl w:val="0"/>
+          <w:numId w:val="6"/>
+        </w:numPr>
+        <w:shd w:val="clear" w:color="auto" w:fill="263238"/>
+        <w:wordWrap/>
+        <w:autoSpaceDE/>
+        <w:autoSpaceDN/>
+        <w:spacing w:before="100" w:beforeAutospacing="1" w:after="100" w:afterAutospacing="1" w:line="240" w:lineRule="auto"/>
+        <w:jc w:val="left"/>
+        <w:rPr>
+          <w:rFonts w:ascii="D2Coding" w:eastAsia="D2Coding" w:hAnsi="D2Coding" w:cs="굴림"/>
+          <w:color w:val="90A4AE"/>
+          <w:kern w:val="0"/>
+          <w:szCs w:val="20"/>
+        </w:rPr>
+      </w:pPr>
+      <w:r>
+        <w:rPr>
+          <w:rFonts w:ascii="D2Coding" w:eastAsia="D2Coding" w:hAnsi="D2Coding" w:cs="굴림" w:hint="eastAsia"/>
+          <w:color w:val="90A4AE"/>
+          <w:kern w:val="0"/>
+          <w:szCs w:val="20"/>
+        </w:rPr>
+        <w:t>1번부터 번호 순서대로 한 사람씩 차례대로 단어를 말합니다.</w:t>
+      </w:r>
+    </w:p>
+    <w:p>
+      <w:pPr>
+        <w:widowControl/>
+        <w:numPr>
+          <w:ilvl w:val="0"/>
+          <w:numId w:val="6"/>
+        </w:numPr>
+        <w:shd w:val="clear" w:color="auto" w:fill="263238"/>
+        <w:wordWrap/>
+        <w:autoSpaceDE/>
+        <w:autoSpaceDN/>
+        <w:spacing w:before="100" w:beforeAutospacing="1" w:after="100" w:afterAutospacing="1" w:line="240" w:lineRule="auto"/>
+        <w:jc w:val="left"/>
+        <w:rPr>
+          <w:rFonts w:ascii="D2Coding" w:eastAsia="D2Coding" w:hAnsi="D2Coding" w:cs="굴림"/>
+          <w:color w:val="90A4AE"/>
+          <w:kern w:val="0"/>
+          <w:szCs w:val="20"/>
+        </w:rPr>
+      </w:pPr>
+      <w:r>
+        <w:rPr>
+          <w:rFonts w:ascii="D2Coding" w:eastAsia="D2Coding" w:hAnsi="D2Coding" w:cs="굴림" w:hint="eastAsia"/>
+          <w:color w:val="90A4AE"/>
+          <w:kern w:val="0"/>
+          <w:szCs w:val="20"/>
+        </w:rPr>
+        <w:t>마지막 사람이 단어를 말한 다음에는 다시 1번부터 시작합니다.</w:t>
+      </w:r>
+    </w:p>
+    <w:p>
+      <w:pPr>
+        <w:widowControl/>
+        <w:numPr>
+          <w:ilvl w:val="0"/>
+          <w:numId w:val="6"/>
+        </w:numPr>
+        <w:shd w:val="clear" w:color="auto" w:fill="263238"/>
+        <w:wordWrap/>
+        <w:autoSpaceDE/>
+        <w:autoSpaceDN/>
+        <w:spacing w:before="100" w:beforeAutospacing="1" w:after="100" w:afterAutospacing="1" w:line="240" w:lineRule="auto"/>
+        <w:jc w:val="left"/>
+        <w:rPr>
+          <w:rFonts w:ascii="D2Coding" w:eastAsia="D2Coding" w:hAnsi="D2Coding" w:cs="굴림"/>
+          <w:color w:val="90A4AE"/>
+          <w:kern w:val="0"/>
+          <w:szCs w:val="20"/>
+        </w:rPr>
+      </w:pPr>
+      <w:r>
+        <w:rPr>
+          <w:rFonts w:ascii="D2Coding" w:eastAsia="D2Coding" w:hAnsi="D2Coding" w:cs="굴림" w:hint="eastAsia"/>
+          <w:color w:val="90A4AE"/>
+          <w:kern w:val="0"/>
+          <w:szCs w:val="20"/>
+        </w:rPr>
+        <w:t>앞사람이 말한 단어의 마지막 문자로 시작하는 단어를 말해야 합니다.</w:t>
+      </w:r>
+    </w:p>
+    <w:p>
+      <w:pPr>
+        <w:widowControl/>
+        <w:numPr>
+          <w:ilvl w:val="0"/>
+          <w:numId w:val="6"/>
+        </w:numPr>
+        <w:shd w:val="clear" w:color="auto" w:fill="263238"/>
+        <w:wordWrap/>
+        <w:autoSpaceDE/>
+        <w:autoSpaceDN/>
+        <w:spacing w:before="100" w:beforeAutospacing="1" w:after="100" w:afterAutospacing="1" w:line="240" w:lineRule="auto"/>
+        <w:jc w:val="left"/>
+        <w:rPr>
+          <w:rFonts w:ascii="D2Coding" w:eastAsia="D2Coding" w:hAnsi="D2Coding" w:cs="굴림"/>
+          <w:color w:val="90A4AE"/>
+          <w:kern w:val="0"/>
+          <w:szCs w:val="20"/>
+        </w:rPr>
+      </w:pPr>
+      <w:r>
+        <w:rPr>
+          <w:rFonts w:ascii="D2Coding" w:eastAsia="D2Coding" w:hAnsi="D2Coding" w:cs="굴림" w:hint="eastAsia"/>
+          <w:color w:val="90A4AE"/>
+          <w:kern w:val="0"/>
+          <w:szCs w:val="20"/>
+        </w:rPr>
+        <w:t>이전에 등장했던 단어는 사용할 수 없습니다.</w:t>
+      </w:r>
+    </w:p>
+    <w:p>
+      <w:pPr>
+        <w:widowControl/>
+        <w:numPr>
+          <w:ilvl w:val="0"/>
+          <w:numId w:val="6"/>
+        </w:numPr>
+        <w:shd w:val="clear" w:color="auto" w:fill="263238"/>
+        <w:wordWrap/>
+        <w:autoSpaceDE/>
+        <w:autoSpaceDN/>
+        <w:spacing w:before="100" w:beforeAutospacing="1" w:after="100" w:afterAutospacing="1" w:line="240" w:lineRule="auto"/>
+        <w:jc w:val="left"/>
+        <w:rPr>
+          <w:rFonts w:ascii="D2Coding" w:eastAsia="D2Coding" w:hAnsi="D2Coding" w:cs="굴림"/>
+          <w:color w:val="90A4AE"/>
+          <w:kern w:val="0"/>
+          <w:szCs w:val="20"/>
+        </w:rPr>
+      </w:pPr>
+      <w:r>
+        <w:rPr>
+          <w:rFonts w:ascii="D2Coding" w:eastAsia="D2Coding" w:hAnsi="D2Coding" w:cs="굴림" w:hint="eastAsia"/>
+          <w:color w:val="90A4AE"/>
+          <w:kern w:val="0"/>
+          <w:szCs w:val="20"/>
+        </w:rPr>
+        <w:t>한 글자인 단어는 인정되지 않습니다.</w:t>
+      </w:r>
+    </w:p>
+    <w:p>
+      <w:pPr>
+        <w:widowControl/>
+        <w:shd w:val="clear" w:color="auto" w:fill="263238"/>
+        <w:wordWrap/>
+        <w:autoSpaceDE/>
+        <w:autoSpaceDN/>
+        <w:spacing w:before="100" w:beforeAutospacing="1" w:after="100" w:afterAutospacing="1" w:line="240" w:lineRule="auto"/>
+        <w:jc w:val="left"/>
+        <w:rPr>
+          <w:rFonts w:ascii="D2Coding" w:eastAsia="D2Coding" w:hAnsi="D2Coding" w:cs="굴림"/>
+          <w:color w:val="90A4AE"/>
+          <w:kern w:val="0"/>
+          <w:szCs w:val="20"/>
+        </w:rPr>
+      </w:pPr>
+    </w:p>
+    <w:p>
+      <w:pPr>
+        <w:widowControl/>
+        <w:shd w:val="clear" w:color="auto" w:fill="263238"/>
+        <w:wordWrap/>
+        <w:autoSpaceDE/>
+        <w:autoSpaceDN/>
+        <w:spacing w:before="100" w:beforeAutospacing="1" w:after="100" w:afterAutospacing="1" w:line="240" w:lineRule="auto"/>
+        <w:jc w:val="left"/>
+        <w:rPr>
+          <w:rFonts w:ascii="D2Coding" w:eastAsia="D2Coding" w:hAnsi="D2Coding" w:cs="굴림"/>
+          <w:color w:val="90A4AE"/>
+          <w:kern w:val="0"/>
+          <w:szCs w:val="20"/>
+        </w:rPr>
+      </w:pPr>
+    </w:p>
+    <w:p>
+      <w:pPr>
+        <w:widowControl/>
+        <w:shd w:val="clear" w:color="auto" w:fill="263238"/>
+        <w:wordWrap/>
+        <w:autoSpaceDE/>
+        <w:autoSpaceDN/>
+        <w:spacing w:before="100" w:beforeAutospacing="1" w:after="100" w:afterAutospacing="1" w:line="240" w:lineRule="auto"/>
+        <w:jc w:val="left"/>
+        <w:rPr>
+          <w:rFonts w:ascii="D2Coding" w:eastAsia="D2Coding" w:hAnsi="D2Coding" w:cs="굴림"/>
+          <w:color w:val="90A4AE"/>
+          <w:kern w:val="0"/>
+          <w:szCs w:val="20"/>
+        </w:rPr>
+      </w:pPr>
+    </w:p>
+    <w:p>
+      <w:pPr>
+        <w:widowControl/>
+        <w:shd w:val="clear" w:color="auto" w:fill="263238"/>
+        <w:wordWrap/>
+        <w:autoSpaceDE/>
+        <w:autoSpaceDN/>
+        <w:spacing w:before="100" w:beforeAutospacing="1" w:after="100" w:afterAutospacing="1" w:line="240" w:lineRule="auto"/>
+        <w:jc w:val="left"/>
+        <w:rPr>
+          <w:rFonts w:ascii="D2Coding" w:eastAsia="D2Coding" w:hAnsi="D2Coding" w:cs="굴림"/>
+          <w:color w:val="90A4AE"/>
+          <w:kern w:val="0"/>
+          <w:szCs w:val="20"/>
+        </w:rPr>
+      </w:pPr>
+    </w:p>
+    <w:p>
+      <w:pPr>
+        <w:widowControl/>
+        <w:shd w:val="clear" w:color="auto" w:fill="263238"/>
+        <w:wordWrap/>
+        <w:autoSpaceDE/>
+        <w:autoSpaceDN/>
+        <w:spacing w:before="100" w:beforeAutospacing="1" w:after="100" w:afterAutospacing="1" w:line="240" w:lineRule="auto"/>
+        <w:jc w:val="left"/>
+        <w:rPr>
+          <w:rFonts w:ascii="D2Coding" w:eastAsia="D2Coding" w:hAnsi="D2Coding" w:cs="굴림"/>
+          <w:color w:val="90A4AE"/>
+          <w:kern w:val="0"/>
+          <w:szCs w:val="20"/>
+        </w:rPr>
+      </w:pPr>
+    </w:p>
+    <w:p>
+      <w:pPr>
+        <w:widowControl/>
+        <w:shd w:val="clear" w:color="auto" w:fill="263238"/>
+        <w:wordWrap/>
+        <w:autoSpaceDE/>
+        <w:autoSpaceDN/>
+        <w:spacing w:before="100" w:beforeAutospacing="1" w:after="100" w:afterAutospacing="1" w:line="240" w:lineRule="auto"/>
+        <w:jc w:val="left"/>
+        <w:rPr>
+          <w:rFonts w:ascii="D2Coding" w:eastAsia="D2Coding" w:hAnsi="D2Coding" w:cs="굴림"/>
+          <w:color w:val="90A4AE"/>
+          <w:kern w:val="0"/>
+          <w:szCs w:val="20"/>
+        </w:rPr>
+      </w:pPr>
+    </w:p>
+    <w:p>
+      <w:pPr>
+        <w:widowControl/>
+        <w:shd w:val="clear" w:color="auto" w:fill="263238"/>
+        <w:wordWrap/>
+        <w:autoSpaceDE/>
+        <w:autoSpaceDN/>
+        <w:spacing w:before="100" w:beforeAutospacing="1" w:after="100" w:afterAutospacing="1" w:line="240" w:lineRule="auto"/>
+        <w:jc w:val="left"/>
+        <w:rPr>
+          <w:rFonts w:ascii="D2Coding" w:eastAsia="D2Coding" w:hAnsi="D2Coding" w:cs="굴림"/>
+          <w:color w:val="90A4AE"/>
+          <w:kern w:val="0"/>
+          <w:szCs w:val="20"/>
+        </w:rPr>
+      </w:pPr>
+    </w:p>
+    <w:p>
+      <w:pPr>
+        <w:widowControl/>
+        <w:shd w:val="clear" w:color="auto" w:fill="263238"/>
+        <w:wordWrap/>
+        <w:autoSpaceDE/>
+        <w:autoSpaceDN/>
+        <w:spacing w:before="100" w:beforeAutospacing="1" w:after="100" w:afterAutospacing="1" w:line="240" w:lineRule="auto"/>
+        <w:jc w:val="left"/>
+        <w:rPr>
+          <w:rFonts w:ascii="D2Coding" w:eastAsia="D2Coding" w:hAnsi="D2Coding" w:cs="굴림"/>
+          <w:color w:val="90A4AE"/>
+          <w:kern w:val="0"/>
+          <w:szCs w:val="20"/>
+        </w:rPr>
+      </w:pPr>
+    </w:p>
+    <w:p>
+      <w:pPr>
+        <w:widowControl/>
+        <w:shd w:val="clear" w:color="auto" w:fill="263238"/>
+        <w:wordWrap/>
+        <w:autoSpaceDE/>
+        <w:autoSpaceDN/>
+        <w:spacing w:before="100" w:beforeAutospacing="1" w:after="100" w:afterAutospacing="1" w:line="240" w:lineRule="auto"/>
+        <w:jc w:val="left"/>
+        <w:rPr>
+          <w:rFonts w:ascii="D2Coding" w:eastAsia="D2Coding" w:hAnsi="D2Coding" w:cs="굴림"/>
+          <w:color w:val="90A4AE"/>
+          <w:kern w:val="0"/>
+          <w:szCs w:val="20"/>
+        </w:rPr>
+      </w:pPr>
+    </w:p>
+    <w:p>
+      <w:pPr>
+        <w:widowControl/>
+        <w:shd w:val="clear" w:color="auto" w:fill="263238"/>
+        <w:wordWrap/>
+        <w:autoSpaceDE/>
+        <w:autoSpaceDN/>
+        <w:spacing w:before="100" w:beforeAutospacing="1" w:after="100" w:afterAutospacing="1" w:line="240" w:lineRule="auto"/>
+        <w:jc w:val="left"/>
+        <w:rPr>
+          <w:rFonts w:ascii="D2Coding" w:eastAsia="D2Coding" w:hAnsi="D2Coding" w:cs="굴림"/>
+          <w:color w:val="90A4AE"/>
+          <w:kern w:val="0"/>
+          <w:szCs w:val="20"/>
+        </w:rPr>
+      </w:pPr>
+      <w:r>
+        <w:rPr>
+          <w:rFonts w:ascii="D2Coding" w:eastAsia="D2Coding" w:hAnsi="D2Coding" w:cs="굴림" w:hint="eastAsia"/>
+          <w:color w:val="90A4AE"/>
+          <w:kern w:val="0"/>
+          <w:szCs w:val="20"/>
+        </w:rPr>
+        <w:lastRenderedPageBreak/>
+        <w:t>3.</w:t>
+      </w:r>
+      <w:r>
+        <w:rPr>
+          <w:rFonts w:ascii="D2Coding" w:eastAsia="D2Coding" w:hAnsi="D2Coding" w:cs="굴림"/>
+          <w:color w:val="90A4AE"/>
+          <w:kern w:val="0"/>
+          <w:szCs w:val="20"/>
+        </w:rPr>
+        <w:t xml:space="preserve"> </w:t>
+      </w:r>
     </w:p>
     <w:p>
       <w:pPr>
